--- a/Non-Code (Doku usw.)/Projektdokumentation User Experience WorkInProgress.docx
+++ b/Non-Code (Doku usw.)/Projektdokumentation User Experience WorkInProgress.docx
@@ -1,6 +1,6 @@
 
 <file path=word/document.xml><?xml version="1.0" encoding="utf-8"?>
-<w:document xmlns:wpc="http://schemas.microsoft.com/office/word/2010/wordprocessingCanvas" xmlns:mc="http://schemas.openxmlformats.org/markup-compatibility/2006" xmlns:o="urn:schemas-microsoft-com:office:office" xmlns:r="http://schemas.openxmlformats.org/officeDocument/2006/relationships" xmlns:m="http://schemas.openxmlformats.org/officeDocument/2006/math" xmlns:v="urn:schemas-microsoft-com:vml" xmlns:wp14="http://schemas.microsoft.com/office/word/2010/wordprocessingDrawing" xmlns:wp="http://schemas.openxmlformats.org/drawingml/2006/wordprocessingDrawing" xmlns:w10="urn:schemas-microsoft-com:office:word" xmlns:w="http://schemas.openxmlformats.org/wordprocessingml/2006/main" xmlns:w14="http://schemas.microsoft.com/office/word/2010/wordml" xmlns:w15="http://schemas.microsoft.com/office/word/2012/wordml" xmlns:wpg="http://schemas.microsoft.com/office/word/2010/wordprocessingGroup" xmlns:wpi="http://schemas.microsoft.com/office/word/2010/wordprocessingInk" xmlns:wne="http://schemas.microsoft.com/office/word/2006/wordml" xmlns:wps="http://schemas.microsoft.com/office/word/2010/wordprocessingShape" mc:Ignorable="w14 w15 wp14">
+<w:document xmlns:wpc="http://schemas.microsoft.com/office/word/2010/wordprocessingCanvas" xmlns:cx="http://schemas.microsoft.com/office/drawing/2014/chartex" xmlns:cx1="http://schemas.microsoft.com/office/drawing/2015/9/8/chartex" xmlns:cx2="http://schemas.microsoft.com/office/drawing/2015/10/21/chartex" xmlns:cx3="http://schemas.microsoft.com/office/drawing/2016/5/9/chartex" xmlns:cx4="http://schemas.microsoft.com/office/drawing/2016/5/10/chartex" xmlns:cx5="http://schemas.microsoft.com/office/drawing/2016/5/11/chartex" xmlns:mc="http://schemas.openxmlformats.org/markup-compatibility/2006" xmlns:o="urn:schemas-microsoft-com:office:office" xmlns:r="http://schemas.openxmlformats.org/officeDocument/2006/relationships" xmlns:m="http://schemas.openxmlformats.org/officeDocument/2006/math" xmlns:v="urn:schemas-microsoft-com:vml" xmlns:wp14="http://schemas.microsoft.com/office/word/2010/wordprocessingDrawing" xmlns:wp="http://schemas.openxmlformats.org/drawingml/2006/wordprocessingDrawing" xmlns:w10="urn:schemas-microsoft-com:office:word" xmlns:w="http://schemas.openxmlformats.org/wordprocessingml/2006/main" xmlns:w14="http://schemas.microsoft.com/office/word/2010/wordml" xmlns:w15="http://schemas.microsoft.com/office/word/2012/wordml" xmlns:w16se="http://schemas.microsoft.com/office/word/2015/wordml/symex" xmlns:wpg="http://schemas.microsoft.com/office/word/2010/wordprocessingGroup" xmlns:wpi="http://schemas.microsoft.com/office/word/2010/wordprocessingInk" xmlns:wne="http://schemas.microsoft.com/office/word/2006/wordml" xmlns:wps="http://schemas.microsoft.com/office/word/2010/wordprocessingShape" mc:Ignorable="w14 w15 w16se wp14">
   <w:background w:color="FFFFFF"/>
   <w:body>
     <w:p>
@@ -28,6 +28,80 @@
           <w:lang w:val="de-DE"/>
         </w:rPr>
       </w:pPr>
+      <w:r>
+        <w:rPr>
+          <w:rFonts w:asciiTheme="minorHAnsi" w:hAnsiTheme="minorHAnsi" w:cstheme="minorHAnsi"/>
+          <w:noProof/>
+          <w:sz w:val="24"/>
+          <w:lang w:val="de-DE" w:eastAsia="de-DE"/>
+        </w:rPr>
+        <w:drawing>
+          <wp:inline distT="0" distB="0" distL="0" distR="0" wp14:anchorId="560B773C" wp14:editId="2EE5CA5B">
+            <wp:extent cx="2736850" cy="825500"/>
+            <wp:effectExtent l="0" t="0" r="6350" b="0"/>
+            <wp:docPr id="14" name="Grafik 14" descr="C:\Users\Wendelin\AppData\Local\Microsoft\Windows\INetCacheContent.Word\wim_logo_text.png"/>
+            <wp:cNvGraphicFramePr>
+              <a:graphicFrameLocks xmlns:a="http://schemas.openxmlformats.org/drawingml/2006/main" noChangeAspect="1"/>
+            </wp:cNvGraphicFramePr>
+            <a:graphic xmlns:a="http://schemas.openxmlformats.org/drawingml/2006/main">
+              <a:graphicData uri="http://schemas.openxmlformats.org/drawingml/2006/picture">
+                <pic:pic xmlns:pic="http://schemas.openxmlformats.org/drawingml/2006/picture">
+                  <pic:nvPicPr>
+                    <pic:cNvPr id="0" name="Picture 8" descr="C:\Users\Wendelin\AppData\Local\Microsoft\Windows\INetCacheContent.Word\wim_logo_text.png"/>
+                    <pic:cNvPicPr>
+                      <a:picLocks noChangeAspect="1" noChangeArrowheads="1"/>
+                    </pic:cNvPicPr>
+                  </pic:nvPicPr>
+                  <pic:blipFill>
+                    <a:blip r:embed="rId8">
+                      <a:extLst>
+                        <a:ext uri="{28A0092B-C50C-407E-A947-70E740481C1C}">
+                          <a14:useLocalDpi xmlns:a14="http://schemas.microsoft.com/office/drawing/2010/main" val="0"/>
+                        </a:ext>
+                      </a:extLst>
+                    </a:blip>
+                    <a:srcRect/>
+                    <a:stretch>
+                      <a:fillRect/>
+                    </a:stretch>
+                  </pic:blipFill>
+                  <pic:spPr bwMode="auto">
+                    <a:xfrm>
+                      <a:off x="0" y="0"/>
+                      <a:ext cx="2736850" cy="825500"/>
+                    </a:xfrm>
+                    <a:prstGeom prst="rect">
+                      <a:avLst/>
+                    </a:prstGeom>
+                    <a:noFill/>
+                    <a:ln>
+                      <a:noFill/>
+                    </a:ln>
+                  </pic:spPr>
+                </pic:pic>
+              </a:graphicData>
+            </a:graphic>
+          </wp:inline>
+        </w:drawing>
+      </w:r>
+    </w:p>
+    <w:p>
+      <w:pPr>
+        <w:jc w:val="center"/>
+        <w:rPr>
+          <w:rFonts w:asciiTheme="minorHAnsi" w:hAnsiTheme="minorHAnsi" w:cstheme="minorHAnsi"/>
+          <w:sz w:val="24"/>
+          <w:lang w:val="de-DE"/>
+        </w:rPr>
+      </w:pPr>
+      <w:r>
+        <w:rPr>
+          <w:rFonts w:asciiTheme="minorHAnsi" w:hAnsiTheme="minorHAnsi" w:cstheme="minorHAnsi"/>
+          <w:sz w:val="24"/>
+          <w:lang w:val="de-DE"/>
+        </w:rPr>
+        <w:t>Wirtschaftsinformatik Master an der Hochschule der Medien</w:t>
+      </w:r>
     </w:p>
     <w:p>
       <w:pPr>
@@ -46,37 +120,61 @@
         <w:jc w:val="center"/>
         <w:rPr>
           <w:rFonts w:asciiTheme="minorHAnsi" w:hAnsiTheme="minorHAnsi" w:cstheme="minorHAnsi"/>
-          <w:sz w:val="24"/>
-          <w:lang w:val="de-DE"/>
-        </w:rPr>
-      </w:pPr>
-      <w:r>
-        <w:rPr>
-          <w:rFonts w:asciiTheme="minorHAnsi" w:hAnsiTheme="minorHAnsi" w:cstheme="minorHAnsi"/>
           <w:b/>
           <w:sz w:val="32"/>
           <w:szCs w:val="28"/>
           <w:lang w:val="de-DE"/>
         </w:rPr>
-        <w:t>Technologische Grundlagen Cloudbasierter Anwendungen</w:t>
-      </w:r>
+      </w:pPr>
     </w:p>
     <w:p>
       <w:pPr>
         <w:jc w:val="center"/>
         <w:rPr>
           <w:rFonts w:asciiTheme="minorHAnsi" w:hAnsiTheme="minorHAnsi" w:cstheme="minorHAnsi"/>
-          <w:sz w:val="24"/>
-          <w:lang w:val="de-DE"/>
-        </w:rPr>
-      </w:pPr>
-      <w:r>
-        <w:rPr>
-          <w:rFonts w:asciiTheme="minorHAnsi" w:hAnsiTheme="minorHAnsi" w:cstheme="minorHAnsi"/>
+          <w:b/>
           <w:sz w:val="32"/>
           <w:szCs w:val="28"/>
           <w:lang w:val="de-DE"/>
         </w:rPr>
+      </w:pPr>
+    </w:p>
+    <w:p>
+      <w:pPr>
+        <w:jc w:val="center"/>
+        <w:rPr>
+          <w:rFonts w:asciiTheme="minorHAnsi" w:hAnsiTheme="minorHAnsi" w:cstheme="minorHAnsi"/>
+          <w:sz w:val="24"/>
+          <w:lang w:val="de-DE"/>
+        </w:rPr>
+      </w:pPr>
+      <w:r>
+        <w:rPr>
+          <w:rFonts w:asciiTheme="minorHAnsi" w:hAnsiTheme="minorHAnsi" w:cstheme="minorHAnsi"/>
+          <w:b/>
+          <w:sz w:val="32"/>
+          <w:szCs w:val="28"/>
+          <w:lang w:val="de-DE"/>
+        </w:rPr>
+        <w:t>Technologische Grundlagen Cloudbasierter Anwendungen</w:t>
+      </w:r>
+    </w:p>
+    <w:p>
+      <w:pPr>
+        <w:jc w:val="center"/>
+        <w:rPr>
+          <w:rFonts w:asciiTheme="minorHAnsi" w:hAnsiTheme="minorHAnsi" w:cstheme="minorHAnsi"/>
+          <w:sz w:val="24"/>
+          <w:lang w:val="de-DE"/>
+        </w:rPr>
+      </w:pPr>
+      <w:r>
+        <w:rPr>
+          <w:rFonts w:asciiTheme="minorHAnsi" w:hAnsiTheme="minorHAnsi" w:cstheme="minorHAnsi"/>
+          <w:sz w:val="32"/>
+          <w:szCs w:val="28"/>
+          <w:lang w:val="de-DE"/>
+        </w:rPr>
         <w:t>Thema 5 „User Experience“</w:t>
       </w:r>
     </w:p>
@@ -95,6 +193,26 @@
         <w:jc w:val="center"/>
         <w:rPr>
           <w:rFonts w:asciiTheme="minorHAnsi" w:hAnsiTheme="minorHAnsi" w:cstheme="minorHAnsi"/>
+          <w:b/>
+          <w:sz w:val="32"/>
+          <w:lang w:val="de-DE"/>
+        </w:rPr>
+      </w:pPr>
+      <w:r>
+        <w:rPr>
+          <w:rFonts w:asciiTheme="minorHAnsi" w:hAnsiTheme="minorHAnsi" w:cstheme="minorHAnsi"/>
+          <w:b/>
+          <w:sz w:val="32"/>
+          <w:lang w:val="de-DE"/>
+        </w:rPr>
+        <w:t>Projektdokumentation</w:t>
+      </w:r>
+    </w:p>
+    <w:p>
+      <w:pPr>
+        <w:jc w:val="center"/>
+        <w:rPr>
+          <w:rFonts w:asciiTheme="minorHAnsi" w:hAnsiTheme="minorHAnsi" w:cstheme="minorHAnsi"/>
           <w:sz w:val="24"/>
           <w:lang w:val="de-DE"/>
         </w:rPr>
@@ -105,7 +223,7 @@
           <w:sz w:val="24"/>
           <w:lang w:val="de-DE"/>
         </w:rPr>
-        <w:t>Projektdokumentation</w:t>
+        <w:t>Wintersemester 2016/2017</w:t>
       </w:r>
     </w:p>
     <w:p>
@@ -147,44 +265,6 @@
           <w:lang w:val="de-DE"/>
         </w:rPr>
       </w:pPr>
-    </w:p>
-    <w:p>
-      <w:pPr>
-        <w:jc w:val="center"/>
-        <w:rPr>
-          <w:rFonts w:asciiTheme="minorHAnsi" w:hAnsiTheme="minorHAnsi" w:cstheme="minorHAnsi"/>
-          <w:sz w:val="24"/>
-          <w:lang w:val="de-DE"/>
-        </w:rPr>
-      </w:pPr>
-    </w:p>
-    <w:p>
-      <w:pPr>
-        <w:jc w:val="center"/>
-        <w:rPr>
-          <w:rFonts w:asciiTheme="minorHAnsi" w:hAnsiTheme="minorHAnsi" w:cstheme="minorHAnsi"/>
-          <w:sz w:val="24"/>
-          <w:lang w:val="de-DE"/>
-        </w:rPr>
-      </w:pPr>
-    </w:p>
-    <w:p>
-      <w:pPr>
-        <w:jc w:val="center"/>
-        <w:rPr>
-          <w:rFonts w:asciiTheme="minorHAnsi" w:hAnsiTheme="minorHAnsi" w:cstheme="minorHAnsi"/>
-          <w:sz w:val="24"/>
-          <w:lang w:val="de-DE"/>
-        </w:rPr>
-      </w:pPr>
-      <w:r>
-        <w:rPr>
-          <w:rFonts w:asciiTheme="minorHAnsi" w:hAnsiTheme="minorHAnsi" w:cstheme="minorHAnsi"/>
-          <w:sz w:val="24"/>
-          <w:lang w:val="de-DE"/>
-        </w:rPr>
-        <w:t>Wirtschaftsinformatik Master an der Hochschule der Medien</w:t>
-      </w:r>
     </w:p>
     <w:p>
       <w:pPr>
@@ -202,15 +282,27 @@
         <w:jc w:val="center"/>
         <w:rPr>
           <w:rFonts w:asciiTheme="minorHAnsi" w:hAnsiTheme="minorHAnsi" w:cstheme="minorHAnsi"/>
+          <w:b/>
           <w:sz w:val="24"/>
         </w:rPr>
       </w:pPr>
-      <w:r>
-        <w:rPr>
-          <w:rFonts w:asciiTheme="minorHAnsi" w:hAnsiTheme="minorHAnsi" w:cstheme="minorHAnsi"/>
+      <w:proofErr w:type="spellStart"/>
+      <w:r>
+        <w:rPr>
+          <w:rFonts w:asciiTheme="minorHAnsi" w:hAnsiTheme="minorHAnsi" w:cstheme="minorHAnsi"/>
+          <w:b/>
           <w:sz w:val="24"/>
         </w:rPr>
-        <w:t>Von</w:t>
+        <w:t>Projektteam</w:t>
+      </w:r>
+      <w:proofErr w:type="spellEnd"/>
+      <w:r>
+        <w:rPr>
+          <w:rFonts w:asciiTheme="minorHAnsi" w:hAnsiTheme="minorHAnsi" w:cstheme="minorHAnsi"/>
+          <w:b/>
+          <w:sz w:val="24"/>
+        </w:rPr>
+        <w:t>:</w:t>
       </w:r>
     </w:p>
     <w:p>
@@ -244,8 +336,17 @@
           <w:rFonts w:asciiTheme="minorHAnsi" w:hAnsiTheme="minorHAnsi" w:cstheme="minorHAnsi"/>
           <w:sz w:val="24"/>
         </w:rPr>
-        <w:t>Lisa Böhler</w:t>
-      </w:r>
+        <w:t xml:space="preserve">Lisa </w:t>
+      </w:r>
+      <w:proofErr w:type="spellStart"/>
+      <w:r>
+        <w:rPr>
+          <w:rFonts w:asciiTheme="minorHAnsi" w:hAnsiTheme="minorHAnsi" w:cstheme="minorHAnsi"/>
+          <w:sz w:val="24"/>
+        </w:rPr>
+        <w:t>Böhler</w:t>
+      </w:r>
+      <w:proofErr w:type="spellEnd"/>
     </w:p>
     <w:p>
       <w:pPr>
@@ -254,14 +355,16 @@
         <w:rPr>
           <w:rFonts w:asciiTheme="minorHAnsi" w:hAnsiTheme="minorHAnsi" w:cstheme="minorHAnsi"/>
           <w:sz w:val="24"/>
+          <w:lang w:val="de-DE"/>
         </w:rPr>
       </w:pPr>
       <w:r>
         <w:rPr>
           <w:rFonts w:asciiTheme="minorHAnsi" w:hAnsiTheme="minorHAnsi" w:cstheme="minorHAnsi"/>
           <w:sz w:val="24"/>
-        </w:rPr>
-        <w:t>Andrea Breimayer</w:t>
+          <w:lang w:val="de-DE"/>
+        </w:rPr>
+        <w:t>Markus Götz</w:t>
       </w:r>
     </w:p>
     <w:p>
@@ -271,7 +374,6 @@
         <w:rPr>
           <w:rFonts w:asciiTheme="minorHAnsi" w:hAnsiTheme="minorHAnsi" w:cstheme="minorHAnsi"/>
           <w:sz w:val="24"/>
-          <w:lang w:val="de-DE"/>
         </w:rPr>
       </w:pPr>
       <w:r>
@@ -280,7 +382,7 @@
           <w:sz w:val="24"/>
           <w:lang w:val="de-DE"/>
         </w:rPr>
-        <w:t>Wendelin Herrmann</w:t>
+        <w:t>Jan Habersetzer</w:t>
       </w:r>
     </w:p>
     <w:p>
@@ -299,7 +401,7 @@
           <w:sz w:val="24"/>
           <w:lang w:val="de-DE"/>
         </w:rPr>
-        <w:t>Markus Götz</w:t>
+        <w:t>Wendelin Herrmann</w:t>
       </w:r>
     </w:p>
     <w:p>
@@ -314,88 +416,18 @@
     </w:p>
     <w:p>
       <w:pPr>
-        <w:jc w:val="center"/>
-        <w:rPr>
-          <w:rFonts w:asciiTheme="minorHAnsi" w:hAnsiTheme="minorHAnsi" w:cstheme="minorHAnsi"/>
-          <w:sz w:val="24"/>
-          <w:lang w:val="de-DE"/>
-        </w:rPr>
-      </w:pPr>
-    </w:p>
-    <w:p>
-      <w:pPr>
-        <w:jc w:val="center"/>
-        <w:rPr>
-          <w:rFonts w:asciiTheme="minorHAnsi" w:hAnsiTheme="minorHAnsi" w:cstheme="minorHAnsi"/>
-          <w:sz w:val="24"/>
-          <w:lang w:val="de-DE"/>
-        </w:rPr>
-      </w:pPr>
-    </w:p>
-    <w:p>
-      <w:pPr>
-        <w:jc w:val="center"/>
-        <w:rPr>
-          <w:rFonts w:asciiTheme="minorHAnsi" w:hAnsiTheme="minorHAnsi" w:cstheme="minorHAnsi"/>
-          <w:sz w:val="24"/>
-          <w:lang w:val="de-DE"/>
-        </w:rPr>
-      </w:pPr>
-    </w:p>
-    <w:p>
-      <w:pPr>
-        <w:jc w:val="center"/>
-        <w:rPr>
-          <w:rFonts w:asciiTheme="minorHAnsi" w:hAnsiTheme="minorHAnsi" w:cstheme="minorHAnsi"/>
-          <w:sz w:val="24"/>
-          <w:lang w:val="de-DE"/>
-        </w:rPr>
-      </w:pPr>
-    </w:p>
-    <w:p>
-      <w:pPr>
-        <w:jc w:val="center"/>
-        <w:rPr>
-          <w:rFonts w:asciiTheme="minorHAnsi" w:hAnsiTheme="minorHAnsi" w:cstheme="minorHAnsi"/>
-          <w:sz w:val="24"/>
-          <w:lang w:val="de-DE"/>
-        </w:rPr>
-      </w:pPr>
-    </w:p>
-    <w:p>
-      <w:pPr>
-        <w:jc w:val="center"/>
-        <w:rPr>
-          <w:rFonts w:asciiTheme="minorHAnsi" w:hAnsiTheme="minorHAnsi" w:cstheme="minorHAnsi"/>
-          <w:sz w:val="24"/>
-          <w:lang w:val="de-DE"/>
-        </w:rPr>
-      </w:pPr>
-      <w:r>
-        <w:rPr>
-          <w:rFonts w:asciiTheme="minorHAnsi" w:hAnsiTheme="minorHAnsi" w:cstheme="minorHAnsi"/>
-          <w:sz w:val="24"/>
-          <w:lang w:val="de-DE"/>
-        </w:rPr>
-        <w:t>Wintersemester 2016/2017</w:t>
-      </w:r>
-      <w:r>
-        <w:rPr>
-          <w:rFonts w:asciiTheme="minorHAnsi" w:hAnsiTheme="minorHAnsi" w:cstheme="minorHAnsi"/>
-          <w:sz w:val="24"/>
+        <w:rPr>
+          <w:rFonts w:asciiTheme="minorHAnsi" w:hAnsiTheme="minorHAnsi" w:cstheme="minorHAnsi"/>
+          <w:lang w:val="de-DE"/>
+        </w:rPr>
+      </w:pPr>
+      <w:r>
+        <w:rPr>
+          <w:rFonts w:asciiTheme="minorHAnsi" w:hAnsiTheme="minorHAnsi" w:cstheme="minorHAnsi"/>
           <w:lang w:val="de-DE"/>
         </w:rPr>
         <w:br w:type="page"/>
       </w:r>
-    </w:p>
-    <w:p>
-      <w:pPr>
-        <w:jc w:val="both"/>
-        <w:rPr>
-          <w:rFonts w:asciiTheme="minorHAnsi" w:hAnsiTheme="minorHAnsi" w:cstheme="minorHAnsi"/>
-          <w:lang w:val="de-DE"/>
-        </w:rPr>
-      </w:pPr>
     </w:p>
     <w:sdt>
       <w:sdtPr>
@@ -446,6 +478,7 @@
               <w:rFonts w:asciiTheme="minorHAnsi" w:eastAsiaTheme="minorEastAsia" w:hAnsiTheme="minorHAnsi" w:cstheme="minorBidi"/>
               <w:noProof/>
               <w:color w:val="auto"/>
+              <w:lang w:val="de-DE" w:eastAsia="de-DE"/>
             </w:rPr>
           </w:pPr>
           <w:r>
@@ -466,7 +499,7 @@
             </w:rPr>
             <w:fldChar w:fldCharType="separate"/>
           </w:r>
-          <w:hyperlink w:anchor="_Toc467441863" w:history="1">
+          <w:hyperlink w:anchor="_Toc472600545" w:history="1">
             <w:r>
               <w:rPr>
                 <w:rStyle w:val="Hyperlink"/>
@@ -495,7 +528,7 @@
                 <w:noProof/>
                 <w:webHidden/>
               </w:rPr>
-              <w:instrText xml:space="preserve"> PAGEREF _Toc467441863 \h </w:instrText>
+              <w:instrText xml:space="preserve"> PAGEREF _Toc472600545 \h </w:instrText>
             </w:r>
             <w:r>
               <w:rPr>
@@ -536,9 +569,10 @@
               <w:rFonts w:asciiTheme="minorHAnsi" w:eastAsiaTheme="minorEastAsia" w:hAnsiTheme="minorHAnsi" w:cstheme="minorBidi"/>
               <w:noProof/>
               <w:color w:val="auto"/>
+              <w:lang w:val="de-DE" w:eastAsia="de-DE"/>
             </w:rPr>
           </w:pPr>
-          <w:hyperlink w:anchor="_Toc467441864" w:history="1">
+          <w:hyperlink w:anchor="_Toc472600546" w:history="1">
             <w:r>
               <w:rPr>
                 <w:rStyle w:val="Hyperlink"/>
@@ -567,7 +601,7 @@
                 <w:noProof/>
                 <w:webHidden/>
               </w:rPr>
-              <w:instrText xml:space="preserve"> PAGEREF _Toc467441864 \h </w:instrText>
+              <w:instrText xml:space="preserve"> PAGEREF _Toc472600546 \h </w:instrText>
             </w:r>
             <w:r>
               <w:rPr>
@@ -608,9 +642,10 @@
               <w:rFonts w:asciiTheme="minorHAnsi" w:eastAsiaTheme="minorEastAsia" w:hAnsiTheme="minorHAnsi" w:cstheme="minorBidi"/>
               <w:noProof/>
               <w:color w:val="auto"/>
+              <w:lang w:val="de-DE" w:eastAsia="de-DE"/>
             </w:rPr>
           </w:pPr>
-          <w:hyperlink w:anchor="_Toc467441865" w:history="1">
+          <w:hyperlink w:anchor="_Toc472600547" w:history="1">
             <w:r>
               <w:rPr>
                 <w:rStyle w:val="Hyperlink"/>
@@ -639,7 +674,7 @@
                 <w:noProof/>
                 <w:webHidden/>
               </w:rPr>
-              <w:instrText xml:space="preserve"> PAGEREF _Toc467441865 \h </w:instrText>
+              <w:instrText xml:space="preserve"> PAGEREF _Toc472600547 \h </w:instrText>
             </w:r>
             <w:r>
               <w:rPr>
@@ -680,9 +715,10 @@
               <w:rFonts w:asciiTheme="minorHAnsi" w:eastAsiaTheme="minorEastAsia" w:hAnsiTheme="minorHAnsi" w:cstheme="minorBidi"/>
               <w:noProof/>
               <w:color w:val="auto"/>
+              <w:lang w:val="de-DE" w:eastAsia="de-DE"/>
             </w:rPr>
           </w:pPr>
-          <w:hyperlink w:anchor="_Toc467441866" w:history="1">
+          <w:hyperlink w:anchor="_Toc472600548" w:history="1">
             <w:r>
               <w:rPr>
                 <w:rStyle w:val="Hyperlink"/>
@@ -711,7 +747,7 @@
                 <w:noProof/>
                 <w:webHidden/>
               </w:rPr>
-              <w:instrText xml:space="preserve"> PAGEREF _Toc467441866 \h </w:instrText>
+              <w:instrText xml:space="preserve"> PAGEREF _Toc472600548 \h </w:instrText>
             </w:r>
             <w:r>
               <w:rPr>
@@ -752,9 +788,10 @@
               <w:rFonts w:asciiTheme="minorHAnsi" w:eastAsiaTheme="minorEastAsia" w:hAnsiTheme="minorHAnsi" w:cstheme="minorBidi"/>
               <w:noProof/>
               <w:color w:val="auto"/>
+              <w:lang w:val="de-DE" w:eastAsia="de-DE"/>
             </w:rPr>
           </w:pPr>
-          <w:hyperlink w:anchor="_Toc467441867" w:history="1">
+          <w:hyperlink w:anchor="_Toc472600549" w:history="1">
             <w:r>
               <w:rPr>
                 <w:rStyle w:val="Hyperlink"/>
@@ -783,7 +820,7 @@
                 <w:noProof/>
                 <w:webHidden/>
               </w:rPr>
-              <w:instrText xml:space="preserve"> PAGEREF _Toc467441867 \h </w:instrText>
+              <w:instrText xml:space="preserve"> PAGEREF _Toc472600549 \h </w:instrText>
             </w:r>
             <w:r>
               <w:rPr>
@@ -824,9 +861,10 @@
               <w:rFonts w:asciiTheme="minorHAnsi" w:eastAsiaTheme="minorEastAsia" w:hAnsiTheme="minorHAnsi" w:cstheme="minorBidi"/>
               <w:noProof/>
               <w:color w:val="auto"/>
+              <w:lang w:val="de-DE" w:eastAsia="de-DE"/>
             </w:rPr>
           </w:pPr>
-          <w:hyperlink w:anchor="_Toc467441868" w:history="1">
+          <w:hyperlink w:anchor="_Toc472600550" w:history="1">
             <w:r>
               <w:rPr>
                 <w:rStyle w:val="Hyperlink"/>
@@ -855,7 +893,7 @@
                 <w:noProof/>
                 <w:webHidden/>
               </w:rPr>
-              <w:instrText xml:space="preserve"> PAGEREF _Toc467441868 \h </w:instrText>
+              <w:instrText xml:space="preserve"> PAGEREF _Toc472600550 \h </w:instrText>
             </w:r>
             <w:r>
               <w:rPr>
@@ -896,9 +934,10 @@
               <w:rFonts w:asciiTheme="minorHAnsi" w:eastAsiaTheme="minorEastAsia" w:hAnsiTheme="minorHAnsi" w:cstheme="minorBidi"/>
               <w:noProof/>
               <w:color w:val="auto"/>
+              <w:lang w:val="de-DE" w:eastAsia="de-DE"/>
             </w:rPr>
           </w:pPr>
-          <w:hyperlink w:anchor="_Toc467441869" w:history="1">
+          <w:hyperlink w:anchor="_Toc472600551" w:history="1">
             <w:r>
               <w:rPr>
                 <w:rStyle w:val="Hyperlink"/>
@@ -927,7 +966,7 @@
                 <w:noProof/>
                 <w:webHidden/>
               </w:rPr>
-              <w:instrText xml:space="preserve"> PAGEREF _Toc467441869 \h </w:instrText>
+              <w:instrText xml:space="preserve"> PAGEREF _Toc472600551 \h </w:instrText>
             </w:r>
             <w:r>
               <w:rPr>
@@ -968,9 +1007,10 @@
               <w:rFonts w:asciiTheme="minorHAnsi" w:eastAsiaTheme="minorEastAsia" w:hAnsiTheme="minorHAnsi" w:cstheme="minorBidi"/>
               <w:noProof/>
               <w:color w:val="auto"/>
+              <w:lang w:val="de-DE" w:eastAsia="de-DE"/>
             </w:rPr>
           </w:pPr>
-          <w:hyperlink w:anchor="_Toc467441870" w:history="1">
+          <w:hyperlink w:anchor="_Toc472600552" w:history="1">
             <w:r>
               <w:rPr>
                 <w:rStyle w:val="Hyperlink"/>
@@ -999,7 +1039,7 @@
                 <w:noProof/>
                 <w:webHidden/>
               </w:rPr>
-              <w:instrText xml:space="preserve"> PAGEREF _Toc467441870 \h </w:instrText>
+              <w:instrText xml:space="preserve"> PAGEREF _Toc472600552 \h </w:instrText>
             </w:r>
             <w:r>
               <w:rPr>
@@ -1040,9 +1080,10 @@
               <w:rFonts w:asciiTheme="minorHAnsi" w:eastAsiaTheme="minorEastAsia" w:hAnsiTheme="minorHAnsi" w:cstheme="minorBidi"/>
               <w:noProof/>
               <w:color w:val="auto"/>
+              <w:lang w:val="de-DE" w:eastAsia="de-DE"/>
             </w:rPr>
           </w:pPr>
-          <w:hyperlink w:anchor="_Toc467441871" w:history="1">
+          <w:hyperlink w:anchor="_Toc472600553" w:history="1">
             <w:r>
               <w:rPr>
                 <w:rStyle w:val="Hyperlink"/>
@@ -1070,7 +1111,7 @@
                 <w:noProof/>
                 <w:webHidden/>
               </w:rPr>
-              <w:instrText xml:space="preserve"> PAGEREF _Toc467441871 \h </w:instrText>
+              <w:instrText xml:space="preserve"> PAGEREF _Toc472600553 \h </w:instrText>
             </w:r>
             <w:r>
               <w:rPr>
@@ -1111,9 +1152,10 @@
               <w:rFonts w:asciiTheme="minorHAnsi" w:eastAsiaTheme="minorEastAsia" w:hAnsiTheme="minorHAnsi" w:cstheme="minorBidi"/>
               <w:noProof/>
               <w:color w:val="auto"/>
+              <w:lang w:val="de-DE" w:eastAsia="de-DE"/>
             </w:rPr>
           </w:pPr>
-          <w:hyperlink w:anchor="_Toc467441872" w:history="1">
+          <w:hyperlink w:anchor="_Toc472600554" w:history="1">
             <w:r>
               <w:rPr>
                 <w:rStyle w:val="Hyperlink"/>
@@ -1142,7 +1184,7 @@
                 <w:noProof/>
                 <w:webHidden/>
               </w:rPr>
-              <w:instrText xml:space="preserve"> PAGEREF _Toc467441872 \h </w:instrText>
+              <w:instrText xml:space="preserve"> PAGEREF _Toc472600554 \h </w:instrText>
             </w:r>
             <w:r>
               <w:rPr>
@@ -1183,9 +1225,10 @@
               <w:rFonts w:asciiTheme="minorHAnsi" w:eastAsiaTheme="minorEastAsia" w:hAnsiTheme="minorHAnsi" w:cstheme="minorBidi"/>
               <w:noProof/>
               <w:color w:val="auto"/>
+              <w:lang w:val="de-DE" w:eastAsia="de-DE"/>
             </w:rPr>
           </w:pPr>
-          <w:hyperlink w:anchor="_Toc467441873" w:history="1">
+          <w:hyperlink w:anchor="_Toc472600555" w:history="1">
             <w:r>
               <w:rPr>
                 <w:rStyle w:val="Hyperlink"/>
@@ -1214,7 +1257,7 @@
                 <w:noProof/>
                 <w:webHidden/>
               </w:rPr>
-              <w:instrText xml:space="preserve"> PAGEREF _Toc467441873 \h </w:instrText>
+              <w:instrText xml:space="preserve"> PAGEREF _Toc472600555 \h </w:instrText>
             </w:r>
             <w:r>
               <w:rPr>
@@ -1255,9 +1298,10 @@
               <w:rFonts w:asciiTheme="minorHAnsi" w:eastAsiaTheme="minorEastAsia" w:hAnsiTheme="minorHAnsi" w:cstheme="minorBidi"/>
               <w:noProof/>
               <w:color w:val="auto"/>
+              <w:lang w:val="de-DE" w:eastAsia="de-DE"/>
             </w:rPr>
           </w:pPr>
-          <w:hyperlink w:anchor="_Toc467441874" w:history="1">
+          <w:hyperlink w:anchor="_Toc472600556" w:history="1">
             <w:r>
               <w:rPr>
                 <w:rStyle w:val="Hyperlink"/>
@@ -1286,7 +1330,7 @@
                 <w:noProof/>
                 <w:webHidden/>
               </w:rPr>
-              <w:instrText xml:space="preserve"> PAGEREF _Toc467441874 \h </w:instrText>
+              <w:instrText xml:space="preserve"> PAGEREF _Toc472600556 \h </w:instrText>
             </w:r>
             <w:r>
               <w:rPr>
@@ -1327,9 +1371,10 @@
               <w:rFonts w:asciiTheme="minorHAnsi" w:eastAsiaTheme="minorEastAsia" w:hAnsiTheme="minorHAnsi" w:cstheme="minorBidi"/>
               <w:noProof/>
               <w:color w:val="auto"/>
+              <w:lang w:val="de-DE" w:eastAsia="de-DE"/>
             </w:rPr>
           </w:pPr>
-          <w:hyperlink w:anchor="_Toc467441875" w:history="1">
+          <w:hyperlink w:anchor="_Toc472600557" w:history="1">
             <w:r>
               <w:rPr>
                 <w:rStyle w:val="Hyperlink"/>
@@ -1358,7 +1403,7 @@
                 <w:noProof/>
                 <w:webHidden/>
               </w:rPr>
-              <w:instrText xml:space="preserve"> PAGEREF _Toc467441875 \h </w:instrText>
+              <w:instrText xml:space="preserve"> PAGEREF _Toc472600557 \h </w:instrText>
             </w:r>
             <w:r>
               <w:rPr>
@@ -1399,9 +1444,10 @@
               <w:rFonts w:asciiTheme="minorHAnsi" w:eastAsiaTheme="minorEastAsia" w:hAnsiTheme="minorHAnsi" w:cstheme="minorBidi"/>
               <w:noProof/>
               <w:color w:val="auto"/>
+              <w:lang w:val="de-DE" w:eastAsia="de-DE"/>
             </w:rPr>
           </w:pPr>
-          <w:hyperlink w:anchor="_Toc467441876" w:history="1">
+          <w:hyperlink w:anchor="_Toc472600558" w:history="1">
             <w:r>
               <w:rPr>
                 <w:rStyle w:val="Hyperlink"/>
@@ -1430,7 +1476,7 @@
                 <w:noProof/>
                 <w:webHidden/>
               </w:rPr>
-              <w:instrText xml:space="preserve"> PAGEREF _Toc467441876 \h </w:instrText>
+              <w:instrText xml:space="preserve"> PAGEREF _Toc472600558 \h </w:instrText>
             </w:r>
             <w:r>
               <w:rPr>
@@ -1471,9 +1517,10 @@
               <w:rFonts w:asciiTheme="minorHAnsi" w:eastAsiaTheme="minorEastAsia" w:hAnsiTheme="minorHAnsi" w:cstheme="minorBidi"/>
               <w:noProof/>
               <w:color w:val="auto"/>
+              <w:lang w:val="de-DE" w:eastAsia="de-DE"/>
             </w:rPr>
           </w:pPr>
-          <w:hyperlink w:anchor="_Toc467441877" w:history="1">
+          <w:hyperlink w:anchor="_Toc472600559" w:history="1">
             <w:r>
               <w:rPr>
                 <w:rStyle w:val="Hyperlink"/>
@@ -1502,7 +1549,7 @@
                 <w:noProof/>
                 <w:webHidden/>
               </w:rPr>
-              <w:instrText xml:space="preserve"> PAGEREF _Toc467441877 \h </w:instrText>
+              <w:instrText xml:space="preserve"> PAGEREF _Toc472600559 \h </w:instrText>
             </w:r>
             <w:r>
               <w:rPr>
@@ -1543,9 +1590,10 @@
               <w:rFonts w:asciiTheme="minorHAnsi" w:eastAsiaTheme="minorEastAsia" w:hAnsiTheme="minorHAnsi" w:cstheme="minorBidi"/>
               <w:noProof/>
               <w:color w:val="auto"/>
+              <w:lang w:val="de-DE" w:eastAsia="de-DE"/>
             </w:rPr>
           </w:pPr>
-          <w:hyperlink w:anchor="_Toc467441878" w:history="1">
+          <w:hyperlink w:anchor="_Toc472600560" w:history="1">
             <w:r>
               <w:rPr>
                 <w:rStyle w:val="Hyperlink"/>
@@ -1574,7 +1622,7 @@
                 <w:noProof/>
                 <w:webHidden/>
               </w:rPr>
-              <w:instrText xml:space="preserve"> PAGEREF _Toc467441878 \h </w:instrText>
+              <w:instrText xml:space="preserve"> PAGEREF _Toc472600560 \h </w:instrText>
             </w:r>
             <w:r>
               <w:rPr>
@@ -1615,9 +1663,10 @@
               <w:rFonts w:asciiTheme="minorHAnsi" w:eastAsiaTheme="minorEastAsia" w:hAnsiTheme="minorHAnsi" w:cstheme="minorBidi"/>
               <w:noProof/>
               <w:color w:val="auto"/>
+              <w:lang w:val="de-DE" w:eastAsia="de-DE"/>
             </w:rPr>
           </w:pPr>
-          <w:hyperlink w:anchor="_Toc467441879" w:history="1">
+          <w:hyperlink w:anchor="_Toc472600561" w:history="1">
             <w:r>
               <w:rPr>
                 <w:rStyle w:val="Hyperlink"/>
@@ -1646,7 +1695,7 @@
                 <w:noProof/>
                 <w:webHidden/>
               </w:rPr>
-              <w:instrText xml:space="preserve"> PAGEREF _Toc467441879 \h </w:instrText>
+              <w:instrText xml:space="preserve"> PAGEREF _Toc472600561 \h </w:instrText>
             </w:r>
             <w:r>
               <w:rPr>
@@ -1687,9 +1736,10 @@
               <w:rFonts w:asciiTheme="minorHAnsi" w:eastAsiaTheme="minorEastAsia" w:hAnsiTheme="minorHAnsi" w:cstheme="minorBidi"/>
               <w:noProof/>
               <w:color w:val="auto"/>
+              <w:lang w:val="de-DE" w:eastAsia="de-DE"/>
             </w:rPr>
           </w:pPr>
-          <w:hyperlink w:anchor="_Toc467441880" w:history="1">
+          <w:hyperlink w:anchor="_Toc472600562" w:history="1">
             <w:r>
               <w:rPr>
                 <w:rStyle w:val="Hyperlink"/>
@@ -1718,7 +1768,7 @@
                 <w:noProof/>
                 <w:webHidden/>
               </w:rPr>
-              <w:instrText xml:space="preserve"> PAGEREF _Toc467441880 \h </w:instrText>
+              <w:instrText xml:space="preserve"> PAGEREF _Toc472600562 \h </w:instrText>
             </w:r>
             <w:r>
               <w:rPr>
@@ -1759,9 +1809,10 @@
               <w:rFonts w:asciiTheme="minorHAnsi" w:eastAsiaTheme="minorEastAsia" w:hAnsiTheme="minorHAnsi" w:cstheme="minorBidi"/>
               <w:noProof/>
               <w:color w:val="auto"/>
+              <w:lang w:val="de-DE" w:eastAsia="de-DE"/>
             </w:rPr>
           </w:pPr>
-          <w:hyperlink w:anchor="_Toc467441881" w:history="1">
+          <w:hyperlink w:anchor="_Toc472600563" w:history="1">
             <w:r>
               <w:rPr>
                 <w:rStyle w:val="Hyperlink"/>
@@ -1790,7 +1841,7 @@
                 <w:noProof/>
                 <w:webHidden/>
               </w:rPr>
-              <w:instrText xml:space="preserve"> PAGEREF _Toc467441881 \h </w:instrText>
+              <w:instrText xml:space="preserve"> PAGEREF _Toc472600563 \h </w:instrText>
             </w:r>
             <w:r>
               <w:rPr>
@@ -1831,9 +1882,10 @@
               <w:rFonts w:asciiTheme="minorHAnsi" w:eastAsiaTheme="minorEastAsia" w:hAnsiTheme="minorHAnsi" w:cstheme="minorBidi"/>
               <w:noProof/>
               <w:color w:val="auto"/>
+              <w:lang w:val="de-DE" w:eastAsia="de-DE"/>
             </w:rPr>
           </w:pPr>
-          <w:hyperlink w:anchor="_Toc467441882" w:history="1">
+          <w:hyperlink w:anchor="_Toc472600564" w:history="1">
             <w:r>
               <w:rPr>
                 <w:rStyle w:val="Hyperlink"/>
@@ -1862,7 +1914,7 @@
                 <w:noProof/>
                 <w:webHidden/>
               </w:rPr>
-              <w:instrText xml:space="preserve"> PAGEREF _Toc467441882 \h </w:instrText>
+              <w:instrText xml:space="preserve"> PAGEREF _Toc472600564 \h </w:instrText>
             </w:r>
             <w:r>
               <w:rPr>
@@ -1903,9 +1955,10 @@
               <w:rFonts w:asciiTheme="minorHAnsi" w:eastAsiaTheme="minorEastAsia" w:hAnsiTheme="minorHAnsi" w:cstheme="minorBidi"/>
               <w:noProof/>
               <w:color w:val="auto"/>
+              <w:lang w:val="de-DE" w:eastAsia="de-DE"/>
             </w:rPr>
           </w:pPr>
-          <w:hyperlink w:anchor="_Toc467441883" w:history="1">
+          <w:hyperlink w:anchor="_Toc472600565" w:history="1">
             <w:r>
               <w:rPr>
                 <w:rStyle w:val="Hyperlink"/>
@@ -1934,7 +1987,7 @@
                 <w:noProof/>
                 <w:webHidden/>
               </w:rPr>
-              <w:instrText xml:space="preserve"> PAGEREF _Toc467441883 \h </w:instrText>
+              <w:instrText xml:space="preserve"> PAGEREF _Toc472600565 \h </w:instrText>
             </w:r>
             <w:r>
               <w:rPr>
@@ -1975,9 +2028,10 @@
               <w:rFonts w:asciiTheme="minorHAnsi" w:eastAsiaTheme="minorEastAsia" w:hAnsiTheme="minorHAnsi" w:cstheme="minorBidi"/>
               <w:noProof/>
               <w:color w:val="auto"/>
+              <w:lang w:val="de-DE" w:eastAsia="de-DE"/>
             </w:rPr>
           </w:pPr>
-          <w:hyperlink w:anchor="_Toc467441884" w:history="1">
+          <w:hyperlink w:anchor="_Toc472600566" w:history="1">
             <w:r>
               <w:rPr>
                 <w:rStyle w:val="Hyperlink"/>
@@ -2006,7 +2060,7 @@
                 <w:noProof/>
                 <w:webHidden/>
               </w:rPr>
-              <w:instrText xml:space="preserve"> PAGEREF _Toc467441884 \h </w:instrText>
+              <w:instrText xml:space="preserve"> PAGEREF _Toc472600566 \h </w:instrText>
             </w:r>
             <w:r>
               <w:rPr>
@@ -2047,9 +2101,10 @@
               <w:rFonts w:asciiTheme="minorHAnsi" w:eastAsiaTheme="minorEastAsia" w:hAnsiTheme="minorHAnsi" w:cstheme="minorBidi"/>
               <w:noProof/>
               <w:color w:val="auto"/>
+              <w:lang w:val="de-DE" w:eastAsia="de-DE"/>
             </w:rPr>
           </w:pPr>
-          <w:hyperlink w:anchor="_Toc467441885" w:history="1">
+          <w:hyperlink w:anchor="_Toc472600567" w:history="1">
             <w:r>
               <w:rPr>
                 <w:rStyle w:val="Hyperlink"/>
@@ -2078,7 +2133,7 @@
                 <w:noProof/>
                 <w:webHidden/>
               </w:rPr>
-              <w:instrText xml:space="preserve"> PAGEREF _Toc467441885 \h </w:instrText>
+              <w:instrText xml:space="preserve"> PAGEREF _Toc472600567 \h </w:instrText>
             </w:r>
             <w:r>
               <w:rPr>
@@ -2168,14 +2223,19 @@
     </w:p>
     <w:p>
       <w:pPr>
-        <w:pStyle w:val="Verzeichnis1"/>
+        <w:pStyle w:val="Abbildungsverzeichnis"/>
         <w:tabs>
           <w:tab w:val="right" w:leader="dot" w:pos="9062"/>
         </w:tabs>
         <w:rPr>
-          <w:rStyle w:val="Hyperlink"/>
-          <w:rFonts w:cstheme="minorHAnsi"/>
-          <w:lang w:val="de-DE"/>
+          <w:rFonts w:eastAsiaTheme="minorEastAsia" w:cstheme="minorBidi"/>
+          <w:i w:val="0"/>
+          <w:iCs w:val="0"/>
+          <w:noProof/>
+          <w:color w:val="auto"/>
+          <w:sz w:val="22"/>
+          <w:szCs w:val="22"/>
+          <w:lang w:val="de-DE" w:eastAsia="de-DE"/>
         </w:rPr>
       </w:pPr>
       <w:r>
@@ -2199,75 +2259,59 @@
         </w:rPr>
         <w:fldChar w:fldCharType="separate"/>
       </w:r>
-      <w:hyperlink w:anchor="_Toc467441947" w:history="1">
+      <w:hyperlink w:anchor="_Toc472600568" w:history="1">
         <w:r>
           <w:rPr>
             <w:rStyle w:val="Hyperlink"/>
-            <w:rFonts w:cstheme="minorHAnsi"/>
             <w:noProof/>
-            <w:lang w:val="de-DE"/>
           </w:rPr>
           <w:t>Abbildung 1: Google Hangouts Layout</w:t>
         </w:r>
         <w:r>
           <w:rPr>
-            <w:rStyle w:val="Hyperlink"/>
-            <w:rFonts w:cstheme="minorHAnsi"/>
+            <w:noProof/>
             <w:webHidden/>
-            <w:lang w:val="de-DE"/>
           </w:rPr>
           <w:tab/>
         </w:r>
         <w:r>
           <w:rPr>
-            <w:rStyle w:val="Hyperlink"/>
-            <w:rFonts w:cstheme="minorHAnsi"/>
+            <w:noProof/>
             <w:webHidden/>
-            <w:lang w:val="de-DE"/>
           </w:rPr>
           <w:fldChar w:fldCharType="begin"/>
         </w:r>
         <w:r>
           <w:rPr>
-            <w:rStyle w:val="Hyperlink"/>
-            <w:rFonts w:cstheme="minorHAnsi"/>
+            <w:noProof/>
             <w:webHidden/>
-            <w:lang w:val="de-DE"/>
           </w:rPr>
-          <w:instrText xml:space="preserve"> PAGEREF _Toc467441947 \h </w:instrText>
+          <w:instrText xml:space="preserve"> PAGEREF _Toc472600568 \h </w:instrText>
         </w:r>
         <w:r>
           <w:rPr>
-            <w:rStyle w:val="Hyperlink"/>
-            <w:rFonts w:cstheme="minorHAnsi"/>
+            <w:noProof/>
             <w:webHidden/>
-            <w:lang w:val="de-DE"/>
           </w:rPr>
         </w:r>
         <w:r>
           <w:rPr>
-            <w:rStyle w:val="Hyperlink"/>
-            <w:rFonts w:cstheme="minorHAnsi"/>
+            <w:noProof/>
             <w:webHidden/>
-            <w:lang w:val="de-DE"/>
           </w:rPr>
           <w:fldChar w:fldCharType="separate"/>
         </w:r>
         <w:r>
           <w:rPr>
-            <w:rStyle w:val="Hyperlink"/>
-            <w:rFonts w:cstheme="minorHAnsi"/>
+            <w:noProof/>
             <w:webHidden/>
-            <w:lang w:val="de-DE"/>
           </w:rPr>
           <w:t>6</w:t>
         </w:r>
         <w:r>
           <w:rPr>
-            <w:rStyle w:val="Hyperlink"/>
-            <w:rFonts w:cstheme="minorHAnsi"/>
+            <w:noProof/>
             <w:webHidden/>
-            <w:lang w:val="de-DE"/>
           </w:rPr>
           <w:fldChar w:fldCharType="end"/>
         </w:r>
@@ -2275,21 +2319,25 @@
     </w:p>
     <w:p>
       <w:pPr>
-        <w:pStyle w:val="Verzeichnis1"/>
+        <w:pStyle w:val="Abbildungsverzeichnis"/>
         <w:tabs>
           <w:tab w:val="right" w:leader="dot" w:pos="9062"/>
         </w:tabs>
         <w:rPr>
-          <w:rStyle w:val="Hyperlink"/>
-          <w:rFonts w:cstheme="minorHAnsi"/>
-          <w:lang w:val="de-DE"/>
-        </w:rPr>
-      </w:pPr>
-      <w:hyperlink w:anchor="_Toc467441948" w:history="1">
+          <w:rFonts w:eastAsiaTheme="minorEastAsia" w:cstheme="minorBidi"/>
+          <w:i w:val="0"/>
+          <w:iCs w:val="0"/>
+          <w:noProof/>
+          <w:color w:val="auto"/>
+          <w:sz w:val="22"/>
+          <w:szCs w:val="22"/>
+          <w:lang w:val="de-DE" w:eastAsia="de-DE"/>
+        </w:rPr>
+      </w:pPr>
+      <w:hyperlink w:anchor="_Toc472600569" w:history="1">
         <w:r>
           <w:rPr>
             <w:rStyle w:val="Hyperlink"/>
-            <w:rFonts w:cstheme="minorHAnsi"/>
             <w:noProof/>
             <w:lang w:val="de-DE"/>
           </w:rPr>
@@ -2297,63 +2345,49 @@
         </w:r>
         <w:r>
           <w:rPr>
-            <w:rStyle w:val="Hyperlink"/>
-            <w:rFonts w:cstheme="minorHAnsi"/>
+            <w:noProof/>
             <w:webHidden/>
-            <w:lang w:val="de-DE"/>
           </w:rPr>
           <w:tab/>
         </w:r>
         <w:r>
           <w:rPr>
-            <w:rStyle w:val="Hyperlink"/>
-            <w:rFonts w:cstheme="minorHAnsi"/>
+            <w:noProof/>
             <w:webHidden/>
-            <w:lang w:val="de-DE"/>
           </w:rPr>
           <w:fldChar w:fldCharType="begin"/>
         </w:r>
         <w:r>
           <w:rPr>
-            <w:rStyle w:val="Hyperlink"/>
-            <w:rFonts w:cstheme="minorHAnsi"/>
+            <w:noProof/>
             <w:webHidden/>
-            <w:lang w:val="de-DE"/>
           </w:rPr>
-          <w:instrText xml:space="preserve"> PAGEREF _Toc467441948 \h </w:instrText>
+          <w:instrText xml:space="preserve"> PAGEREF _Toc472600569 \h </w:instrText>
         </w:r>
         <w:r>
           <w:rPr>
-            <w:rStyle w:val="Hyperlink"/>
-            <w:rFonts w:cstheme="minorHAnsi"/>
+            <w:noProof/>
             <w:webHidden/>
-            <w:lang w:val="de-DE"/>
           </w:rPr>
         </w:r>
         <w:r>
           <w:rPr>
-            <w:rStyle w:val="Hyperlink"/>
-            <w:rFonts w:cstheme="minorHAnsi"/>
+            <w:noProof/>
             <w:webHidden/>
-            <w:lang w:val="de-DE"/>
           </w:rPr>
           <w:fldChar w:fldCharType="separate"/>
         </w:r>
         <w:r>
           <w:rPr>
-            <w:rStyle w:val="Hyperlink"/>
-            <w:rFonts w:cstheme="minorHAnsi"/>
+            <w:noProof/>
             <w:webHidden/>
-            <w:lang w:val="de-DE"/>
           </w:rPr>
           <w:t>7</w:t>
         </w:r>
         <w:r>
           <w:rPr>
-            <w:rStyle w:val="Hyperlink"/>
-            <w:rFonts w:cstheme="minorHAnsi"/>
+            <w:noProof/>
             <w:webHidden/>
-            <w:lang w:val="de-DE"/>
           </w:rPr>
           <w:fldChar w:fldCharType="end"/>
         </w:r>
@@ -2361,85 +2395,74 @@
     </w:p>
     <w:p>
       <w:pPr>
-        <w:pStyle w:val="Verzeichnis1"/>
+        <w:pStyle w:val="Abbildungsverzeichnis"/>
         <w:tabs>
           <w:tab w:val="right" w:leader="dot" w:pos="9062"/>
         </w:tabs>
         <w:rPr>
-          <w:rStyle w:val="Hyperlink"/>
-          <w:rFonts w:cstheme="minorHAnsi"/>
-          <w:lang w:val="de-DE"/>
-        </w:rPr>
-      </w:pPr>
-      <w:hyperlink w:anchor="_Toc467441949" w:history="1">
+          <w:rFonts w:eastAsiaTheme="minorEastAsia" w:cstheme="minorBidi"/>
+          <w:i w:val="0"/>
+          <w:iCs w:val="0"/>
+          <w:noProof/>
+          <w:color w:val="auto"/>
+          <w:sz w:val="22"/>
+          <w:szCs w:val="22"/>
+          <w:lang w:val="de-DE" w:eastAsia="de-DE"/>
+        </w:rPr>
+      </w:pPr>
+      <w:hyperlink w:anchor="_Toc472600570" w:history="1">
         <w:r>
           <w:rPr>
             <w:rStyle w:val="Hyperlink"/>
-            <w:rFonts w:cstheme="minorHAnsi"/>
             <w:noProof/>
-            <w:lang w:val="de-DE"/>
           </w:rPr>
           <w:t>Abbildung 3: Möglichkeiten der Systemintegration</w:t>
         </w:r>
         <w:r>
           <w:rPr>
-            <w:rStyle w:val="Hyperlink"/>
-            <w:rFonts w:cstheme="minorHAnsi"/>
+            <w:noProof/>
             <w:webHidden/>
-            <w:lang w:val="de-DE"/>
           </w:rPr>
           <w:tab/>
         </w:r>
         <w:r>
           <w:rPr>
-            <w:rStyle w:val="Hyperlink"/>
-            <w:rFonts w:cstheme="minorHAnsi"/>
+            <w:noProof/>
             <w:webHidden/>
-            <w:lang w:val="de-DE"/>
           </w:rPr>
           <w:fldChar w:fldCharType="begin"/>
         </w:r>
         <w:r>
           <w:rPr>
-            <w:rStyle w:val="Hyperlink"/>
-            <w:rFonts w:cstheme="minorHAnsi"/>
+            <w:noProof/>
             <w:webHidden/>
-            <w:lang w:val="de-DE"/>
           </w:rPr>
-          <w:instrText xml:space="preserve"> PAGEREF _Toc467441949 \h </w:instrText>
+          <w:instrText xml:space="preserve"> PAGEREF _Toc472600570 \h </w:instrText>
         </w:r>
         <w:r>
           <w:rPr>
-            <w:rStyle w:val="Hyperlink"/>
-            <w:rFonts w:cstheme="minorHAnsi"/>
+            <w:noProof/>
             <w:webHidden/>
-            <w:lang w:val="de-DE"/>
           </w:rPr>
         </w:r>
         <w:r>
           <w:rPr>
-            <w:rStyle w:val="Hyperlink"/>
-            <w:rFonts w:cstheme="minorHAnsi"/>
+            <w:noProof/>
             <w:webHidden/>
-            <w:lang w:val="de-DE"/>
           </w:rPr>
           <w:fldChar w:fldCharType="separate"/>
         </w:r>
         <w:r>
           <w:rPr>
-            <w:rStyle w:val="Hyperlink"/>
-            <w:rFonts w:cstheme="minorHAnsi"/>
+            <w:noProof/>
             <w:webHidden/>
-            <w:lang w:val="de-DE"/>
           </w:rPr>
           <w:t>9</w:t>
         </w:r>
         <w:r>
           <w:rPr>
-            <w:rStyle w:val="Hyperlink"/>
-            <w:rFonts w:cstheme="minorHAnsi"/>
+            <w:noProof/>
             <w:webHidden/>
-            <w:lang w:val="de-DE"/>
           </w:rPr>
           <w:fldChar w:fldCharType="end"/>
         </w:r>
@@ -2447,21 +2470,25 @@
     </w:p>
     <w:p>
       <w:pPr>
-        <w:pStyle w:val="Verzeichnis1"/>
+        <w:pStyle w:val="Abbildungsverzeichnis"/>
         <w:tabs>
           <w:tab w:val="right" w:leader="dot" w:pos="9062"/>
         </w:tabs>
         <w:rPr>
-          <w:rStyle w:val="Hyperlink"/>
-          <w:rFonts w:cstheme="minorHAnsi"/>
-          <w:lang w:val="de-DE"/>
-        </w:rPr>
-      </w:pPr>
-      <w:hyperlink w:anchor="_Toc467441950" w:history="1">
+          <w:rFonts w:eastAsiaTheme="minorEastAsia" w:cstheme="minorBidi"/>
+          <w:i w:val="0"/>
+          <w:iCs w:val="0"/>
+          <w:noProof/>
+          <w:color w:val="auto"/>
+          <w:sz w:val="22"/>
+          <w:szCs w:val="22"/>
+          <w:lang w:val="de-DE" w:eastAsia="de-DE"/>
+        </w:rPr>
+      </w:pPr>
+      <w:hyperlink w:anchor="_Toc472600571" w:history="1">
         <w:r>
           <w:rPr>
             <w:rStyle w:val="Hyperlink"/>
-            <w:rFonts w:cstheme="minorHAnsi"/>
             <w:noProof/>
             <w:lang w:val="de-DE"/>
           </w:rPr>
@@ -2469,63 +2496,49 @@
         </w:r>
         <w:r>
           <w:rPr>
-            <w:rStyle w:val="Hyperlink"/>
-            <w:rFonts w:cstheme="minorHAnsi"/>
+            <w:noProof/>
             <w:webHidden/>
-            <w:lang w:val="de-DE"/>
           </w:rPr>
           <w:tab/>
         </w:r>
         <w:r>
           <w:rPr>
-            <w:rStyle w:val="Hyperlink"/>
-            <w:rFonts w:cstheme="minorHAnsi"/>
+            <w:noProof/>
             <w:webHidden/>
-            <w:lang w:val="de-DE"/>
           </w:rPr>
           <w:fldChar w:fldCharType="begin"/>
         </w:r>
         <w:r>
           <w:rPr>
-            <w:rStyle w:val="Hyperlink"/>
-            <w:rFonts w:cstheme="minorHAnsi"/>
+            <w:noProof/>
             <w:webHidden/>
-            <w:lang w:val="de-DE"/>
           </w:rPr>
-          <w:instrText xml:space="preserve"> PAGEREF _Toc467441950 \h </w:instrText>
+          <w:instrText xml:space="preserve"> PAGEREF _Toc472600571 \h </w:instrText>
         </w:r>
         <w:r>
           <w:rPr>
-            <w:rStyle w:val="Hyperlink"/>
-            <w:rFonts w:cstheme="minorHAnsi"/>
+            <w:noProof/>
             <w:webHidden/>
-            <w:lang w:val="de-DE"/>
           </w:rPr>
         </w:r>
         <w:r>
           <w:rPr>
-            <w:rStyle w:val="Hyperlink"/>
-            <w:rFonts w:cstheme="minorHAnsi"/>
+            <w:noProof/>
             <w:webHidden/>
-            <w:lang w:val="de-DE"/>
           </w:rPr>
           <w:fldChar w:fldCharType="separate"/>
         </w:r>
         <w:r>
           <w:rPr>
-            <w:rStyle w:val="Hyperlink"/>
-            <w:rFonts w:cstheme="minorHAnsi"/>
+            <w:noProof/>
             <w:webHidden/>
-            <w:lang w:val="de-DE"/>
           </w:rPr>
           <w:t>10</w:t>
         </w:r>
         <w:r>
           <w:rPr>
-            <w:rStyle w:val="Hyperlink"/>
-            <w:rFonts w:cstheme="minorHAnsi"/>
+            <w:noProof/>
             <w:webHidden/>
-            <w:lang w:val="de-DE"/>
           </w:rPr>
           <w:fldChar w:fldCharType="end"/>
         </w:r>
@@ -2533,21 +2546,25 @@
     </w:p>
     <w:p>
       <w:pPr>
-        <w:pStyle w:val="Verzeichnis1"/>
+        <w:pStyle w:val="Abbildungsverzeichnis"/>
         <w:tabs>
           <w:tab w:val="right" w:leader="dot" w:pos="9062"/>
         </w:tabs>
         <w:rPr>
-          <w:rStyle w:val="Hyperlink"/>
-          <w:rFonts w:cstheme="minorHAnsi"/>
-          <w:lang w:val="de-DE"/>
-        </w:rPr>
-      </w:pPr>
-      <w:hyperlink w:anchor="_Toc467441951" w:history="1">
+          <w:rFonts w:eastAsiaTheme="minorEastAsia" w:cstheme="minorBidi"/>
+          <w:i w:val="0"/>
+          <w:iCs w:val="0"/>
+          <w:noProof/>
+          <w:color w:val="auto"/>
+          <w:sz w:val="22"/>
+          <w:szCs w:val="22"/>
+          <w:lang w:val="de-DE" w:eastAsia="de-DE"/>
+        </w:rPr>
+      </w:pPr>
+      <w:hyperlink w:anchor="_Toc472600572" w:history="1">
         <w:r>
           <w:rPr>
             <w:rStyle w:val="Hyperlink"/>
-            <w:rFonts w:cstheme="minorHAnsi"/>
             <w:noProof/>
             <w:lang w:val="de-DE"/>
           </w:rPr>
@@ -2555,63 +2572,49 @@
         </w:r>
         <w:r>
           <w:rPr>
-            <w:rStyle w:val="Hyperlink"/>
-            <w:rFonts w:cstheme="minorHAnsi"/>
+            <w:noProof/>
             <w:webHidden/>
-            <w:lang w:val="de-DE"/>
           </w:rPr>
           <w:tab/>
         </w:r>
         <w:r>
           <w:rPr>
-            <w:rStyle w:val="Hyperlink"/>
-            <w:rFonts w:cstheme="minorHAnsi"/>
+            <w:noProof/>
             <w:webHidden/>
-            <w:lang w:val="de-DE"/>
           </w:rPr>
           <w:fldChar w:fldCharType="begin"/>
         </w:r>
         <w:r>
           <w:rPr>
-            <w:rStyle w:val="Hyperlink"/>
-            <w:rFonts w:cstheme="minorHAnsi"/>
+            <w:noProof/>
             <w:webHidden/>
-            <w:lang w:val="de-DE"/>
           </w:rPr>
-          <w:instrText xml:space="preserve"> PAGEREF _Toc467441951 \h </w:instrText>
+          <w:instrText xml:space="preserve"> PAGEREF _Toc472600572 \h </w:instrText>
         </w:r>
         <w:r>
           <w:rPr>
-            <w:rStyle w:val="Hyperlink"/>
-            <w:rFonts w:cstheme="minorHAnsi"/>
+            <w:noProof/>
             <w:webHidden/>
-            <w:lang w:val="de-DE"/>
           </w:rPr>
         </w:r>
         <w:r>
           <w:rPr>
-            <w:rStyle w:val="Hyperlink"/>
-            <w:rFonts w:cstheme="minorHAnsi"/>
+            <w:noProof/>
             <w:webHidden/>
-            <w:lang w:val="de-DE"/>
           </w:rPr>
           <w:fldChar w:fldCharType="separate"/>
         </w:r>
         <w:r>
           <w:rPr>
-            <w:rStyle w:val="Hyperlink"/>
-            <w:rFonts w:cstheme="minorHAnsi"/>
+            <w:noProof/>
             <w:webHidden/>
-            <w:lang w:val="de-DE"/>
           </w:rPr>
           <w:t>11</w:t>
         </w:r>
         <w:r>
           <w:rPr>
-            <w:rStyle w:val="Hyperlink"/>
-            <w:rFonts w:cstheme="minorHAnsi"/>
+            <w:noProof/>
             <w:webHidden/>
-            <w:lang w:val="de-DE"/>
           </w:rPr>
           <w:fldChar w:fldCharType="end"/>
         </w:r>
@@ -2619,85 +2622,74 @@
     </w:p>
     <w:p>
       <w:pPr>
-        <w:pStyle w:val="Verzeichnis1"/>
+        <w:pStyle w:val="Abbildungsverzeichnis"/>
         <w:tabs>
           <w:tab w:val="right" w:leader="dot" w:pos="9062"/>
         </w:tabs>
         <w:rPr>
-          <w:rStyle w:val="Hyperlink"/>
-          <w:rFonts w:cstheme="minorHAnsi"/>
-          <w:lang w:val="de-DE"/>
-        </w:rPr>
-      </w:pPr>
-      <w:hyperlink w:anchor="_Toc467441952" w:history="1">
+          <w:rFonts w:eastAsiaTheme="minorEastAsia" w:cstheme="minorBidi"/>
+          <w:i w:val="0"/>
+          <w:iCs w:val="0"/>
+          <w:noProof/>
+          <w:color w:val="auto"/>
+          <w:sz w:val="22"/>
+          <w:szCs w:val="22"/>
+          <w:lang w:val="de-DE" w:eastAsia="de-DE"/>
+        </w:rPr>
+      </w:pPr>
+      <w:hyperlink w:anchor="_Toc472600573" w:history="1">
         <w:r>
           <w:rPr>
             <w:rStyle w:val="Hyperlink"/>
-            <w:rFonts w:cstheme="minorHAnsi"/>
             <w:noProof/>
-            <w:lang w:val="de-DE"/>
           </w:rPr>
           <w:t>Abbildung 6: Google Hangouts "Problembutton"</w:t>
         </w:r>
         <w:r>
           <w:rPr>
-            <w:rStyle w:val="Hyperlink"/>
-            <w:rFonts w:cstheme="minorHAnsi"/>
+            <w:noProof/>
             <w:webHidden/>
-            <w:lang w:val="de-DE"/>
           </w:rPr>
           <w:tab/>
         </w:r>
         <w:r>
           <w:rPr>
-            <w:rStyle w:val="Hyperlink"/>
-            <w:rFonts w:cstheme="minorHAnsi"/>
+            <w:noProof/>
             <w:webHidden/>
-            <w:lang w:val="de-DE"/>
           </w:rPr>
           <w:fldChar w:fldCharType="begin"/>
         </w:r>
         <w:r>
           <w:rPr>
-            <w:rStyle w:val="Hyperlink"/>
-            <w:rFonts w:cstheme="minorHAnsi"/>
+            <w:noProof/>
             <w:webHidden/>
-            <w:lang w:val="de-DE"/>
           </w:rPr>
-          <w:instrText xml:space="preserve"> PAGEREF _Toc467441952 \h </w:instrText>
+          <w:instrText xml:space="preserve"> PAGEREF _Toc472600573 \h </w:instrText>
         </w:r>
         <w:r>
           <w:rPr>
-            <w:rStyle w:val="Hyperlink"/>
-            <w:rFonts w:cstheme="minorHAnsi"/>
+            <w:noProof/>
             <w:webHidden/>
-            <w:lang w:val="de-DE"/>
           </w:rPr>
         </w:r>
         <w:r>
           <w:rPr>
-            <w:rStyle w:val="Hyperlink"/>
-            <w:rFonts w:cstheme="minorHAnsi"/>
+            <w:noProof/>
             <w:webHidden/>
-            <w:lang w:val="de-DE"/>
           </w:rPr>
           <w:fldChar w:fldCharType="separate"/>
         </w:r>
         <w:r>
           <w:rPr>
-            <w:rStyle w:val="Hyperlink"/>
-            <w:rFonts w:cstheme="minorHAnsi"/>
+            <w:noProof/>
             <w:webHidden/>
-            <w:lang w:val="de-DE"/>
           </w:rPr>
           <w:t>12</w:t>
         </w:r>
         <w:r>
           <w:rPr>
-            <w:rStyle w:val="Hyperlink"/>
-            <w:rFonts w:cstheme="minorHAnsi"/>
+            <w:noProof/>
             <w:webHidden/>
-            <w:lang w:val="de-DE"/>
           </w:rPr>
           <w:fldChar w:fldCharType="end"/>
         </w:r>
@@ -2705,85 +2697,74 @@
     </w:p>
     <w:p>
       <w:pPr>
-        <w:pStyle w:val="Verzeichnis1"/>
+        <w:pStyle w:val="Abbildungsverzeichnis"/>
         <w:tabs>
           <w:tab w:val="right" w:leader="dot" w:pos="9062"/>
         </w:tabs>
         <w:rPr>
-          <w:rStyle w:val="Hyperlink"/>
-          <w:rFonts w:cstheme="minorHAnsi"/>
-          <w:lang w:val="de-DE"/>
-        </w:rPr>
-      </w:pPr>
-      <w:hyperlink w:anchor="_Toc467441953" w:history="1">
+          <w:rFonts w:eastAsiaTheme="minorEastAsia" w:cstheme="minorBidi"/>
+          <w:i w:val="0"/>
+          <w:iCs w:val="0"/>
+          <w:noProof/>
+          <w:color w:val="auto"/>
+          <w:sz w:val="22"/>
+          <w:szCs w:val="22"/>
+          <w:lang w:val="de-DE" w:eastAsia="de-DE"/>
+        </w:rPr>
+      </w:pPr>
+      <w:hyperlink w:anchor="_Toc472600574" w:history="1">
         <w:r>
           <w:rPr>
             <w:rStyle w:val="Hyperlink"/>
-            <w:rFonts w:cstheme="minorHAnsi"/>
             <w:noProof/>
-            <w:lang w:val="de-DE"/>
           </w:rPr>
           <w:t>Abbildung 7: Visualisierungskonzept I - Konventionell</w:t>
         </w:r>
         <w:r>
           <w:rPr>
-            <w:rStyle w:val="Hyperlink"/>
-            <w:rFonts w:cstheme="minorHAnsi"/>
+            <w:noProof/>
             <w:webHidden/>
-            <w:lang w:val="de-DE"/>
           </w:rPr>
           <w:tab/>
         </w:r>
         <w:r>
           <w:rPr>
-            <w:rStyle w:val="Hyperlink"/>
-            <w:rFonts w:cstheme="minorHAnsi"/>
+            <w:noProof/>
             <w:webHidden/>
-            <w:lang w:val="de-DE"/>
           </w:rPr>
           <w:fldChar w:fldCharType="begin"/>
         </w:r>
         <w:r>
           <w:rPr>
-            <w:rStyle w:val="Hyperlink"/>
-            <w:rFonts w:cstheme="minorHAnsi"/>
+            <w:noProof/>
             <w:webHidden/>
-            <w:lang w:val="de-DE"/>
           </w:rPr>
-          <w:instrText xml:space="preserve"> PAGEREF _Toc467441953 \h </w:instrText>
+          <w:instrText xml:space="preserve"> PAGEREF _Toc472600574 \h </w:instrText>
         </w:r>
         <w:r>
           <w:rPr>
-            <w:rStyle w:val="Hyperlink"/>
-            <w:rFonts w:cstheme="minorHAnsi"/>
+            <w:noProof/>
             <w:webHidden/>
-            <w:lang w:val="de-DE"/>
           </w:rPr>
         </w:r>
         <w:r>
           <w:rPr>
-            <w:rStyle w:val="Hyperlink"/>
-            <w:rFonts w:cstheme="minorHAnsi"/>
+            <w:noProof/>
             <w:webHidden/>
-            <w:lang w:val="de-DE"/>
           </w:rPr>
           <w:fldChar w:fldCharType="separate"/>
         </w:r>
         <w:r>
           <w:rPr>
-            <w:rStyle w:val="Hyperlink"/>
-            <w:rFonts w:cstheme="minorHAnsi"/>
+            <w:noProof/>
             <w:webHidden/>
-            <w:lang w:val="de-DE"/>
           </w:rPr>
           <w:t>14</w:t>
         </w:r>
         <w:r>
           <w:rPr>
-            <w:rStyle w:val="Hyperlink"/>
-            <w:rFonts w:cstheme="minorHAnsi"/>
+            <w:noProof/>
             <w:webHidden/>
-            <w:lang w:val="de-DE"/>
           </w:rPr>
           <w:fldChar w:fldCharType="end"/>
         </w:r>
@@ -2791,85 +2772,74 @@
     </w:p>
     <w:p>
       <w:pPr>
-        <w:pStyle w:val="Verzeichnis1"/>
+        <w:pStyle w:val="Abbildungsverzeichnis"/>
         <w:tabs>
           <w:tab w:val="right" w:leader="dot" w:pos="9062"/>
         </w:tabs>
         <w:rPr>
-          <w:rStyle w:val="Hyperlink"/>
-          <w:rFonts w:cstheme="minorHAnsi"/>
-          <w:lang w:val="de-DE"/>
-        </w:rPr>
-      </w:pPr>
-      <w:hyperlink w:anchor="_Toc467441954" w:history="1">
+          <w:rFonts w:eastAsiaTheme="minorEastAsia" w:cstheme="minorBidi"/>
+          <w:i w:val="0"/>
+          <w:iCs w:val="0"/>
+          <w:noProof/>
+          <w:color w:val="auto"/>
+          <w:sz w:val="22"/>
+          <w:szCs w:val="22"/>
+          <w:lang w:val="de-DE" w:eastAsia="de-DE"/>
+        </w:rPr>
+      </w:pPr>
+      <w:hyperlink w:anchor="_Toc472600575" w:history="1">
         <w:r>
           <w:rPr>
             <w:rStyle w:val="Hyperlink"/>
-            <w:rFonts w:cstheme="minorHAnsi"/>
             <w:noProof/>
-            <w:lang w:val="de-DE"/>
           </w:rPr>
           <w:t>Abbildung 8: Visualisierungskonzept II - MindMap</w:t>
         </w:r>
         <w:r>
           <w:rPr>
-            <w:rStyle w:val="Hyperlink"/>
-            <w:rFonts w:cstheme="minorHAnsi"/>
+            <w:noProof/>
             <w:webHidden/>
-            <w:lang w:val="de-DE"/>
           </w:rPr>
           <w:tab/>
         </w:r>
         <w:r>
           <w:rPr>
-            <w:rStyle w:val="Hyperlink"/>
-            <w:rFonts w:cstheme="minorHAnsi"/>
+            <w:noProof/>
             <w:webHidden/>
-            <w:lang w:val="de-DE"/>
           </w:rPr>
           <w:fldChar w:fldCharType="begin"/>
         </w:r>
         <w:r>
           <w:rPr>
-            <w:rStyle w:val="Hyperlink"/>
-            <w:rFonts w:cstheme="minorHAnsi"/>
+            <w:noProof/>
             <w:webHidden/>
-            <w:lang w:val="de-DE"/>
           </w:rPr>
-          <w:instrText xml:space="preserve"> PAGEREF _Toc467441954 \h </w:instrText>
+          <w:instrText xml:space="preserve"> PAGEREF _Toc472600575 \h </w:instrText>
         </w:r>
         <w:r>
           <w:rPr>
-            <w:rStyle w:val="Hyperlink"/>
-            <w:rFonts w:cstheme="minorHAnsi"/>
+            <w:noProof/>
             <w:webHidden/>
-            <w:lang w:val="de-DE"/>
           </w:rPr>
         </w:r>
         <w:r>
           <w:rPr>
-            <w:rStyle w:val="Hyperlink"/>
-            <w:rFonts w:cstheme="minorHAnsi"/>
+            <w:noProof/>
             <w:webHidden/>
-            <w:lang w:val="de-DE"/>
           </w:rPr>
           <w:fldChar w:fldCharType="separate"/>
         </w:r>
         <w:r>
           <w:rPr>
-            <w:rStyle w:val="Hyperlink"/>
-            <w:rFonts w:cstheme="minorHAnsi"/>
+            <w:noProof/>
             <w:webHidden/>
-            <w:lang w:val="de-DE"/>
           </w:rPr>
           <w:t>15</w:t>
         </w:r>
         <w:r>
           <w:rPr>
-            <w:rStyle w:val="Hyperlink"/>
-            <w:rFonts w:cstheme="minorHAnsi"/>
+            <w:noProof/>
             <w:webHidden/>
-            <w:lang w:val="de-DE"/>
           </w:rPr>
           <w:fldChar w:fldCharType="end"/>
         </w:r>
@@ -2877,85 +2847,74 @@
     </w:p>
     <w:p>
       <w:pPr>
-        <w:pStyle w:val="Verzeichnis1"/>
+        <w:pStyle w:val="Abbildungsverzeichnis"/>
         <w:tabs>
           <w:tab w:val="right" w:leader="dot" w:pos="9062"/>
         </w:tabs>
         <w:rPr>
-          <w:rStyle w:val="Hyperlink"/>
-          <w:rFonts w:cstheme="minorHAnsi"/>
-          <w:lang w:val="de-DE"/>
-        </w:rPr>
-      </w:pPr>
-      <w:hyperlink w:anchor="_Toc467441955" w:history="1">
+          <w:rFonts w:eastAsiaTheme="minorEastAsia" w:cstheme="minorBidi"/>
+          <w:i w:val="0"/>
+          <w:iCs w:val="0"/>
+          <w:noProof/>
+          <w:color w:val="auto"/>
+          <w:sz w:val="22"/>
+          <w:szCs w:val="22"/>
+          <w:lang w:val="de-DE" w:eastAsia="de-DE"/>
+        </w:rPr>
+      </w:pPr>
+      <w:hyperlink w:anchor="_Toc472600576" w:history="1">
         <w:r>
           <w:rPr>
             <w:rStyle w:val="Hyperlink"/>
-            <w:rFonts w:cstheme="minorHAnsi"/>
             <w:noProof/>
-            <w:lang w:val="de-DE"/>
           </w:rPr>
           <w:t>Abbildung 9: Visualisierungskonzept III - Pyramide</w:t>
         </w:r>
         <w:r>
           <w:rPr>
-            <w:rStyle w:val="Hyperlink"/>
-            <w:rFonts w:cstheme="minorHAnsi"/>
+            <w:noProof/>
             <w:webHidden/>
-            <w:lang w:val="de-DE"/>
           </w:rPr>
           <w:tab/>
         </w:r>
         <w:r>
           <w:rPr>
-            <w:rStyle w:val="Hyperlink"/>
-            <w:rFonts w:cstheme="minorHAnsi"/>
+            <w:noProof/>
             <w:webHidden/>
-            <w:lang w:val="de-DE"/>
           </w:rPr>
           <w:fldChar w:fldCharType="begin"/>
         </w:r>
         <w:r>
           <w:rPr>
-            <w:rStyle w:val="Hyperlink"/>
-            <w:rFonts w:cstheme="minorHAnsi"/>
+            <w:noProof/>
             <w:webHidden/>
-            <w:lang w:val="de-DE"/>
           </w:rPr>
-          <w:instrText xml:space="preserve"> PAGEREF _Toc467441955 \h </w:instrText>
+          <w:instrText xml:space="preserve"> PAGEREF _Toc472600576 \h </w:instrText>
         </w:r>
         <w:r>
           <w:rPr>
-            <w:rStyle w:val="Hyperlink"/>
-            <w:rFonts w:cstheme="minorHAnsi"/>
+            <w:noProof/>
             <w:webHidden/>
-            <w:lang w:val="de-DE"/>
           </w:rPr>
         </w:r>
         <w:r>
           <w:rPr>
-            <w:rStyle w:val="Hyperlink"/>
-            <w:rFonts w:cstheme="minorHAnsi"/>
+            <w:noProof/>
             <w:webHidden/>
-            <w:lang w:val="de-DE"/>
           </w:rPr>
           <w:fldChar w:fldCharType="separate"/>
         </w:r>
         <w:r>
           <w:rPr>
-            <w:rStyle w:val="Hyperlink"/>
-            <w:rFonts w:cstheme="minorHAnsi"/>
+            <w:noProof/>
             <w:webHidden/>
-            <w:lang w:val="de-DE"/>
           </w:rPr>
           <w:t>16</w:t>
         </w:r>
         <w:r>
           <w:rPr>
-            <w:rStyle w:val="Hyperlink"/>
-            <w:rFonts w:cstheme="minorHAnsi"/>
+            <w:noProof/>
             <w:webHidden/>
-            <w:lang w:val="de-DE"/>
           </w:rPr>
           <w:fldChar w:fldCharType="end"/>
         </w:r>
@@ -2963,21 +2922,25 @@
     </w:p>
     <w:p>
       <w:pPr>
-        <w:pStyle w:val="Verzeichnis1"/>
+        <w:pStyle w:val="Abbildungsverzeichnis"/>
         <w:tabs>
           <w:tab w:val="right" w:leader="dot" w:pos="9062"/>
         </w:tabs>
         <w:rPr>
-          <w:rStyle w:val="Hyperlink"/>
-          <w:rFonts w:cstheme="minorHAnsi"/>
-          <w:lang w:val="de-DE"/>
-        </w:rPr>
-      </w:pPr>
-      <w:hyperlink w:anchor="_Toc467441956" w:history="1">
+          <w:rFonts w:eastAsiaTheme="minorEastAsia" w:cstheme="minorBidi"/>
+          <w:i w:val="0"/>
+          <w:iCs w:val="0"/>
+          <w:noProof/>
+          <w:color w:val="auto"/>
+          <w:sz w:val="22"/>
+          <w:szCs w:val="22"/>
+          <w:lang w:val="de-DE" w:eastAsia="de-DE"/>
+        </w:rPr>
+      </w:pPr>
+      <w:hyperlink w:anchor="_Toc472600577" w:history="1">
         <w:r>
           <w:rPr>
             <w:rStyle w:val="Hyperlink"/>
-            <w:rFonts w:cstheme="minorHAnsi"/>
             <w:noProof/>
             <w:lang w:val="de-DE"/>
           </w:rPr>
@@ -2985,63 +2948,49 @@
         </w:r>
         <w:r>
           <w:rPr>
-            <w:rStyle w:val="Hyperlink"/>
-            <w:rFonts w:cstheme="minorHAnsi"/>
+            <w:noProof/>
             <w:webHidden/>
-            <w:lang w:val="de-DE"/>
           </w:rPr>
           <w:tab/>
         </w:r>
         <w:r>
           <w:rPr>
-            <w:rStyle w:val="Hyperlink"/>
-            <w:rFonts w:cstheme="minorHAnsi"/>
+            <w:noProof/>
             <w:webHidden/>
-            <w:lang w:val="de-DE"/>
           </w:rPr>
           <w:fldChar w:fldCharType="begin"/>
         </w:r>
         <w:r>
           <w:rPr>
-            <w:rStyle w:val="Hyperlink"/>
-            <w:rFonts w:cstheme="minorHAnsi"/>
+            <w:noProof/>
             <w:webHidden/>
-            <w:lang w:val="de-DE"/>
           </w:rPr>
-          <w:instrText xml:space="preserve"> PAGEREF _Toc467441956 \h </w:instrText>
+          <w:instrText xml:space="preserve"> PAGEREF _Toc472600577 \h </w:instrText>
         </w:r>
         <w:r>
           <w:rPr>
-            <w:rStyle w:val="Hyperlink"/>
-            <w:rFonts w:cstheme="minorHAnsi"/>
+            <w:noProof/>
             <w:webHidden/>
-            <w:lang w:val="de-DE"/>
           </w:rPr>
         </w:r>
         <w:r>
           <w:rPr>
-            <w:rStyle w:val="Hyperlink"/>
-            <w:rFonts w:cstheme="minorHAnsi"/>
+            <w:noProof/>
             <w:webHidden/>
-            <w:lang w:val="de-DE"/>
           </w:rPr>
           <w:fldChar w:fldCharType="separate"/>
         </w:r>
         <w:r>
           <w:rPr>
-            <w:rStyle w:val="Hyperlink"/>
-            <w:rFonts w:cstheme="minorHAnsi"/>
+            <w:noProof/>
             <w:webHidden/>
-            <w:lang w:val="de-DE"/>
           </w:rPr>
           <w:t>16</w:t>
         </w:r>
         <w:r>
           <w:rPr>
-            <w:rStyle w:val="Hyperlink"/>
-            <w:rFonts w:cstheme="minorHAnsi"/>
+            <w:noProof/>
             <w:webHidden/>
-            <w:lang w:val="de-DE"/>
           </w:rPr>
           <w:fldChar w:fldCharType="end"/>
         </w:r>
@@ -3049,85 +2998,74 @@
     </w:p>
     <w:p>
       <w:pPr>
-        <w:pStyle w:val="Verzeichnis1"/>
+        <w:pStyle w:val="Abbildungsverzeichnis"/>
         <w:tabs>
           <w:tab w:val="right" w:leader="dot" w:pos="9062"/>
         </w:tabs>
         <w:rPr>
-          <w:rStyle w:val="Hyperlink"/>
-          <w:rFonts w:cstheme="minorHAnsi"/>
-          <w:lang w:val="de-DE"/>
-        </w:rPr>
-      </w:pPr>
-      <w:hyperlink w:anchor="_Toc467441957" w:history="1">
+          <w:rFonts w:eastAsiaTheme="minorEastAsia" w:cstheme="minorBidi"/>
+          <w:i w:val="0"/>
+          <w:iCs w:val="0"/>
+          <w:noProof/>
+          <w:color w:val="auto"/>
+          <w:sz w:val="22"/>
+          <w:szCs w:val="22"/>
+          <w:lang w:val="de-DE" w:eastAsia="de-DE"/>
+        </w:rPr>
+      </w:pPr>
+      <w:hyperlink w:anchor="_Toc472600578" w:history="1">
         <w:r>
           <w:rPr>
             <w:rStyle w:val="Hyperlink"/>
-            <w:rFonts w:cstheme="minorHAnsi"/>
             <w:noProof/>
-            <w:lang w:val="de-DE"/>
           </w:rPr>
           <w:t>Abbildung 11: Vergleich Visualisierungs-Frameworks</w:t>
         </w:r>
         <w:r>
           <w:rPr>
-            <w:rStyle w:val="Hyperlink"/>
-            <w:rFonts w:cstheme="minorHAnsi"/>
+            <w:noProof/>
             <w:webHidden/>
-            <w:lang w:val="de-DE"/>
           </w:rPr>
           <w:tab/>
         </w:r>
         <w:r>
           <w:rPr>
-            <w:rStyle w:val="Hyperlink"/>
-            <w:rFonts w:cstheme="minorHAnsi"/>
+            <w:noProof/>
             <w:webHidden/>
-            <w:lang w:val="de-DE"/>
           </w:rPr>
           <w:fldChar w:fldCharType="begin"/>
         </w:r>
         <w:r>
           <w:rPr>
-            <w:rStyle w:val="Hyperlink"/>
-            <w:rFonts w:cstheme="minorHAnsi"/>
+            <w:noProof/>
             <w:webHidden/>
-            <w:lang w:val="de-DE"/>
           </w:rPr>
-          <w:instrText xml:space="preserve"> PAGEREF _Toc467441957 \h </w:instrText>
+          <w:instrText xml:space="preserve"> PAGEREF _Toc472600578 \h </w:instrText>
         </w:r>
         <w:r>
           <w:rPr>
-            <w:rStyle w:val="Hyperlink"/>
-            <w:rFonts w:cstheme="minorHAnsi"/>
+            <w:noProof/>
             <w:webHidden/>
-            <w:lang w:val="de-DE"/>
           </w:rPr>
         </w:r>
         <w:r>
           <w:rPr>
-            <w:rStyle w:val="Hyperlink"/>
-            <w:rFonts w:cstheme="minorHAnsi"/>
+            <w:noProof/>
             <w:webHidden/>
-            <w:lang w:val="de-DE"/>
           </w:rPr>
           <w:fldChar w:fldCharType="separate"/>
         </w:r>
         <w:r>
           <w:rPr>
-            <w:rStyle w:val="Hyperlink"/>
-            <w:rFonts w:cstheme="minorHAnsi"/>
+            <w:noProof/>
             <w:webHidden/>
-            <w:lang w:val="de-DE"/>
           </w:rPr>
           <w:t>18</w:t>
         </w:r>
         <w:r>
           <w:rPr>
-            <w:rStyle w:val="Hyperlink"/>
-            <w:rFonts w:cstheme="minorHAnsi"/>
+            <w:noProof/>
             <w:webHidden/>
-            <w:lang w:val="de-DE"/>
           </w:rPr>
           <w:fldChar w:fldCharType="end"/>
         </w:r>
@@ -3135,85 +3073,74 @@
     </w:p>
     <w:p>
       <w:pPr>
-        <w:pStyle w:val="Verzeichnis1"/>
+        <w:pStyle w:val="Abbildungsverzeichnis"/>
         <w:tabs>
           <w:tab w:val="right" w:leader="dot" w:pos="9062"/>
         </w:tabs>
         <w:rPr>
-          <w:rStyle w:val="Hyperlink"/>
-          <w:rFonts w:cstheme="minorHAnsi"/>
-          <w:lang w:val="de-DE"/>
-        </w:rPr>
-      </w:pPr>
-      <w:hyperlink w:anchor="_Toc467441958" w:history="1">
+          <w:rFonts w:eastAsiaTheme="minorEastAsia" w:cstheme="minorBidi"/>
+          <w:i w:val="0"/>
+          <w:iCs w:val="0"/>
+          <w:noProof/>
+          <w:color w:val="auto"/>
+          <w:sz w:val="22"/>
+          <w:szCs w:val="22"/>
+          <w:lang w:val="de-DE" w:eastAsia="de-DE"/>
+        </w:rPr>
+      </w:pPr>
+      <w:hyperlink w:anchor="_Toc472600579" w:history="1">
         <w:r>
           <w:rPr>
             <w:rStyle w:val="Hyperlink"/>
-            <w:rFonts w:cstheme="minorHAnsi"/>
             <w:noProof/>
-            <w:lang w:val="de-DE"/>
           </w:rPr>
           <w:t>Abbildung 12: Vergleich Code-Frameworks</w:t>
         </w:r>
         <w:r>
           <w:rPr>
-            <w:rStyle w:val="Hyperlink"/>
-            <w:rFonts w:cstheme="minorHAnsi"/>
+            <w:noProof/>
             <w:webHidden/>
-            <w:lang w:val="de-DE"/>
           </w:rPr>
           <w:tab/>
         </w:r>
         <w:r>
           <w:rPr>
-            <w:rStyle w:val="Hyperlink"/>
-            <w:rFonts w:cstheme="minorHAnsi"/>
+            <w:noProof/>
             <w:webHidden/>
-            <w:lang w:val="de-DE"/>
           </w:rPr>
           <w:fldChar w:fldCharType="begin"/>
         </w:r>
         <w:r>
           <w:rPr>
-            <w:rStyle w:val="Hyperlink"/>
-            <w:rFonts w:cstheme="minorHAnsi"/>
+            <w:noProof/>
             <w:webHidden/>
-            <w:lang w:val="de-DE"/>
           </w:rPr>
-          <w:instrText xml:space="preserve"> PAGEREF _Toc467441958 \h </w:instrText>
+          <w:instrText xml:space="preserve"> PAGEREF _Toc472600579 \h </w:instrText>
         </w:r>
         <w:r>
           <w:rPr>
-            <w:rStyle w:val="Hyperlink"/>
-            <w:rFonts w:cstheme="minorHAnsi"/>
+            <w:noProof/>
             <w:webHidden/>
-            <w:lang w:val="de-DE"/>
           </w:rPr>
         </w:r>
         <w:r>
           <w:rPr>
-            <w:rStyle w:val="Hyperlink"/>
-            <w:rFonts w:cstheme="minorHAnsi"/>
+            <w:noProof/>
             <w:webHidden/>
-            <w:lang w:val="de-DE"/>
           </w:rPr>
           <w:fldChar w:fldCharType="separate"/>
         </w:r>
         <w:r>
           <w:rPr>
-            <w:rStyle w:val="Hyperlink"/>
-            <w:rFonts w:cstheme="minorHAnsi"/>
+            <w:noProof/>
             <w:webHidden/>
-            <w:lang w:val="de-DE"/>
           </w:rPr>
           <w:t>18</w:t>
         </w:r>
         <w:r>
           <w:rPr>
-            <w:rStyle w:val="Hyperlink"/>
-            <w:rFonts w:cstheme="minorHAnsi"/>
+            <w:noProof/>
             <w:webHidden/>
-            <w:lang w:val="de-DE"/>
           </w:rPr>
           <w:fldChar w:fldCharType="end"/>
         </w:r>
@@ -3221,85 +3148,74 @@
     </w:p>
     <w:p>
       <w:pPr>
-        <w:pStyle w:val="Verzeichnis1"/>
+        <w:pStyle w:val="Abbildungsverzeichnis"/>
         <w:tabs>
           <w:tab w:val="right" w:leader="dot" w:pos="9062"/>
         </w:tabs>
         <w:rPr>
-          <w:rStyle w:val="Hyperlink"/>
-          <w:rFonts w:cstheme="minorHAnsi"/>
-          <w:lang w:val="de-DE"/>
-        </w:rPr>
-      </w:pPr>
-      <w:hyperlink r:id="rId8" w:anchor="_Toc467441959" w:history="1">
+          <w:rFonts w:eastAsiaTheme="minorEastAsia" w:cstheme="minorBidi"/>
+          <w:i w:val="0"/>
+          <w:iCs w:val="0"/>
+          <w:noProof/>
+          <w:color w:val="auto"/>
+          <w:sz w:val="22"/>
+          <w:szCs w:val="22"/>
+          <w:lang w:val="de-DE" w:eastAsia="de-DE"/>
+        </w:rPr>
+      </w:pPr>
+      <w:hyperlink r:id="rId9" w:anchor="_Toc472600580" w:history="1">
         <w:r>
           <w:rPr>
             <w:rStyle w:val="Hyperlink"/>
-            <w:rFonts w:cstheme="minorHAnsi"/>
             <w:noProof/>
-            <w:lang w:val="de-DE"/>
           </w:rPr>
           <w:t>Abbildung 13: Vergleich Programmiermethodik</w:t>
         </w:r>
         <w:r>
           <w:rPr>
-            <w:rStyle w:val="Hyperlink"/>
-            <w:rFonts w:cstheme="minorHAnsi"/>
+            <w:noProof/>
             <w:webHidden/>
-            <w:lang w:val="de-DE"/>
           </w:rPr>
           <w:tab/>
         </w:r>
         <w:r>
           <w:rPr>
-            <w:rStyle w:val="Hyperlink"/>
-            <w:rFonts w:cstheme="minorHAnsi"/>
+            <w:noProof/>
             <w:webHidden/>
-            <w:lang w:val="de-DE"/>
           </w:rPr>
           <w:fldChar w:fldCharType="begin"/>
         </w:r>
         <w:r>
           <w:rPr>
-            <w:rStyle w:val="Hyperlink"/>
-            <w:rFonts w:cstheme="minorHAnsi"/>
+            <w:noProof/>
             <w:webHidden/>
-            <w:lang w:val="de-DE"/>
           </w:rPr>
-          <w:instrText xml:space="preserve"> PAGEREF _Toc467441959 \h </w:instrText>
+          <w:instrText xml:space="preserve"> PAGEREF _Toc472600580 \h </w:instrText>
         </w:r>
         <w:r>
           <w:rPr>
-            <w:rStyle w:val="Hyperlink"/>
-            <w:rFonts w:cstheme="minorHAnsi"/>
+            <w:noProof/>
             <w:webHidden/>
-            <w:lang w:val="de-DE"/>
           </w:rPr>
         </w:r>
         <w:r>
           <w:rPr>
-            <w:rStyle w:val="Hyperlink"/>
-            <w:rFonts w:cstheme="minorHAnsi"/>
+            <w:noProof/>
             <w:webHidden/>
-            <w:lang w:val="de-DE"/>
           </w:rPr>
           <w:fldChar w:fldCharType="separate"/>
         </w:r>
         <w:r>
           <w:rPr>
-            <w:rStyle w:val="Hyperlink"/>
-            <w:rFonts w:cstheme="minorHAnsi"/>
+            <w:noProof/>
             <w:webHidden/>
-            <w:lang w:val="de-DE"/>
           </w:rPr>
           <w:t>19</w:t>
         </w:r>
         <w:r>
           <w:rPr>
-            <w:rStyle w:val="Hyperlink"/>
-            <w:rFonts w:cstheme="minorHAnsi"/>
+            <w:noProof/>
             <w:webHidden/>
-            <w:lang w:val="de-DE"/>
           </w:rPr>
           <w:fldChar w:fldCharType="end"/>
         </w:r>
@@ -3342,6 +3258,218 @@
     </w:p>
     <w:p>
       <w:pPr>
+        <w:pStyle w:val="KeinLeerraum"/>
+        <w:rPr>
+          <w:b/>
+        </w:rPr>
+      </w:pPr>
+      <w:bookmarkStart w:id="1" w:name="_30j0zll" w:colFirst="0" w:colLast="0"/>
+      <w:bookmarkStart w:id="2" w:name="_Toc472600545"/>
+      <w:bookmarkEnd w:id="1"/>
+      <w:r>
+        <w:rPr>
+          <w:b/>
+          <w:color w:val="FF0000"/>
+        </w:rPr>
+        <w:lastRenderedPageBreak/>
+        <w:t xml:space="preserve">Rot </w:t>
+      </w:r>
+      <w:r>
+        <w:rPr>
+          <w:b/>
+        </w:rPr>
+        <w:t xml:space="preserve">= </w:t>
+      </w:r>
+      <w:proofErr w:type="spellStart"/>
+      <w:r>
+        <w:rPr>
+          <w:b/>
+        </w:rPr>
+        <w:t>hier</w:t>
+      </w:r>
+      <w:proofErr w:type="spellEnd"/>
+      <w:r>
+        <w:rPr>
+          <w:b/>
+        </w:rPr>
+        <w:t xml:space="preserve"> muss </w:t>
+      </w:r>
+      <w:proofErr w:type="spellStart"/>
+      <w:r>
+        <w:rPr>
+          <w:b/>
+        </w:rPr>
+        <w:t>noch</w:t>
+      </w:r>
+      <w:proofErr w:type="spellEnd"/>
+      <w:r>
+        <w:rPr>
+          <w:b/>
+        </w:rPr>
+        <w:t xml:space="preserve"> was </w:t>
+      </w:r>
+      <w:proofErr w:type="spellStart"/>
+      <w:r>
+        <w:rPr>
+          <w:b/>
+        </w:rPr>
+        <w:t>eingefügt</w:t>
+      </w:r>
+      <w:proofErr w:type="spellEnd"/>
+      <w:r>
+        <w:rPr>
+          <w:b/>
+        </w:rPr>
+        <w:t xml:space="preserve"> / </w:t>
+      </w:r>
+      <w:proofErr w:type="spellStart"/>
+      <w:r>
+        <w:rPr>
+          <w:b/>
+        </w:rPr>
+        <w:t>ergänzt</w:t>
+      </w:r>
+      <w:proofErr w:type="spellEnd"/>
+      <w:r>
+        <w:rPr>
+          <w:b/>
+        </w:rPr>
+        <w:t xml:space="preserve"> </w:t>
+      </w:r>
+      <w:proofErr w:type="spellStart"/>
+      <w:r>
+        <w:rPr>
+          <w:b/>
+        </w:rPr>
+        <w:t>werden</w:t>
+      </w:r>
+      <w:proofErr w:type="spellEnd"/>
+    </w:p>
+    <w:p>
+      <w:pPr>
+        <w:pStyle w:val="KeinLeerraum"/>
+        <w:rPr>
+          <w:b/>
+        </w:rPr>
+      </w:pPr>
+      <w:r>
+        <w:rPr>
+          <w:b/>
+          <w:color w:val="FFC000"/>
+        </w:rPr>
+        <w:t xml:space="preserve">Orange </w:t>
+      </w:r>
+      <w:r>
+        <w:rPr>
+          <w:b/>
+        </w:rPr>
+        <w:t xml:space="preserve">= muss </w:t>
+      </w:r>
+      <w:proofErr w:type="spellStart"/>
+      <w:r>
+        <w:rPr>
+          <w:b/>
+        </w:rPr>
+        <w:t>grundlegend</w:t>
+      </w:r>
+      <w:proofErr w:type="spellEnd"/>
+      <w:r>
+        <w:rPr>
+          <w:b/>
+        </w:rPr>
+        <w:t xml:space="preserve"> </w:t>
+      </w:r>
+      <w:proofErr w:type="spellStart"/>
+      <w:r>
+        <w:rPr>
+          <w:b/>
+        </w:rPr>
+        <w:t>überarbeitet</w:t>
+      </w:r>
+      <w:proofErr w:type="spellEnd"/>
+      <w:r>
+        <w:rPr>
+          <w:b/>
+        </w:rPr>
+        <w:t xml:space="preserve"> </w:t>
+      </w:r>
+      <w:proofErr w:type="spellStart"/>
+      <w:r>
+        <w:rPr>
+          <w:b/>
+        </w:rPr>
+        <w:t>werden</w:t>
+      </w:r>
+      <w:proofErr w:type="spellEnd"/>
+    </w:p>
+    <w:p>
+      <w:pPr>
+        <w:pStyle w:val="KeinLeerraum"/>
+        <w:rPr>
+          <w:b/>
+        </w:rPr>
+      </w:pPr>
+      <w:proofErr w:type="spellStart"/>
+      <w:r>
+        <w:rPr>
+          <w:b/>
+          <w:color w:val="00B0F0"/>
+        </w:rPr>
+        <w:t>Blau</w:t>
+      </w:r>
+      <w:proofErr w:type="spellEnd"/>
+      <w:r>
+        <w:rPr>
+          <w:b/>
+          <w:color w:val="00B0F0"/>
+        </w:rPr>
+        <w:t xml:space="preserve"> </w:t>
+      </w:r>
+      <w:r>
+        <w:rPr>
+          <w:b/>
+        </w:rPr>
+        <w:t xml:space="preserve">= </w:t>
+      </w:r>
+      <w:proofErr w:type="spellStart"/>
+      <w:r>
+        <w:rPr>
+          <w:b/>
+        </w:rPr>
+        <w:t>fraglich</w:t>
+      </w:r>
+      <w:proofErr w:type="spellEnd"/>
+      <w:r>
+        <w:rPr>
+          <w:b/>
+        </w:rPr>
+        <w:t xml:space="preserve"> </w:t>
+      </w:r>
+      <w:proofErr w:type="spellStart"/>
+      <w:r>
+        <w:rPr>
+          <w:b/>
+        </w:rPr>
+        <w:t>ob</w:t>
+      </w:r>
+      <w:proofErr w:type="spellEnd"/>
+      <w:r>
+        <w:rPr>
+          <w:b/>
+        </w:rPr>
+        <w:t xml:space="preserve"> </w:t>
+      </w:r>
+      <w:proofErr w:type="spellStart"/>
+      <w:r>
+        <w:rPr>
+          <w:b/>
+        </w:rPr>
+        <w:t>nötig</w:t>
+      </w:r>
+      <w:proofErr w:type="spellEnd"/>
+    </w:p>
+    <w:p>
+      <w:pPr>
         <w:pStyle w:val="berschrift1"/>
         <w:contextualSpacing w:val="0"/>
         <w:jc w:val="both"/>
@@ -3350,15 +3478,11 @@
           <w:lang w:val="de-DE"/>
         </w:rPr>
       </w:pPr>
-      <w:bookmarkStart w:id="1" w:name="_30j0zll" w:colFirst="0" w:colLast="0"/>
-      <w:bookmarkStart w:id="2" w:name="_Toc467441863"/>
-      <w:bookmarkEnd w:id="1"/>
       <w:r>
         <w:rPr>
           <w:rFonts w:asciiTheme="minorHAnsi" w:eastAsia="Calibri" w:hAnsiTheme="minorHAnsi" w:cstheme="minorHAnsi"/>
           <w:lang w:val="de-DE"/>
         </w:rPr>
-        <w:lastRenderedPageBreak/>
         <w:t>Darstellung des Themas</w:t>
       </w:r>
       <w:bookmarkEnd w:id="2"/>
@@ -3376,7 +3500,35 @@
           <w:rFonts w:asciiTheme="minorHAnsi" w:hAnsiTheme="minorHAnsi" w:cstheme="minorHAnsi"/>
           <w:lang w:val="de-DE"/>
         </w:rPr>
-        <w:t xml:space="preserve">In global vernetzten Unternehmen stehen Mitarbeiter immer öfter vor der Herausforderung mit Kollegen in Außenstandorten oder Tochtergesellschaften zusammen zu arbeiten, um den Unternehmenserfolg zu garantieren. Absprachen und Meetings werden nicht mehr nur vor Ort abgehalten, sondern finden mittlerweile auch vermehrt online mittels verschiedener digitaler Medien statt. </w:t>
+        <w:t xml:space="preserve">In global vernetzten Unternehmen stehen Mitarbeiter immer öfter vor der Herausforderung mit Kollegen </w:t>
+      </w:r>
+      <w:r>
+        <w:rPr>
+          <w:rFonts w:asciiTheme="minorHAnsi" w:hAnsiTheme="minorHAnsi" w:cstheme="minorHAnsi"/>
+          <w:lang w:val="de-DE"/>
+        </w:rPr>
+        <w:t>an anderen S</w:t>
+      </w:r>
+      <w:r>
+        <w:rPr>
+          <w:rFonts w:asciiTheme="minorHAnsi" w:hAnsiTheme="minorHAnsi" w:cstheme="minorHAnsi"/>
+          <w:lang w:val="de-DE"/>
+        </w:rPr>
+        <w:t xml:space="preserve">tandorten oder </w:t>
+      </w:r>
+      <w:r>
+        <w:rPr>
+          <w:rFonts w:asciiTheme="minorHAnsi" w:hAnsiTheme="minorHAnsi" w:cstheme="minorHAnsi"/>
+          <w:lang w:val="de-DE"/>
+        </w:rPr>
+        <w:t>externen Projektpartnern</w:t>
+      </w:r>
+      <w:r>
+        <w:rPr>
+          <w:rFonts w:asciiTheme="minorHAnsi" w:hAnsiTheme="minorHAnsi" w:cstheme="minorHAnsi"/>
+          <w:lang w:val="de-DE"/>
+        </w:rPr>
+        <w:t xml:space="preserve"> zusammen zu arbeiten, um den Unternehmenserfolg zu garantieren. Absprachen und Meetings werden nicht mehr nur vor Ort abgehalten, sondern finden mittlerweile auch vermehrt online mittels verschiedener digitaler Medien statt. </w:t>
       </w:r>
     </w:p>
     <w:p>
@@ -3392,7 +3544,39 @@
           <w:rFonts w:asciiTheme="minorHAnsi" w:hAnsiTheme="minorHAnsi" w:cstheme="minorHAnsi"/>
           <w:lang w:val="de-DE"/>
         </w:rPr>
-        <w:t xml:space="preserve">Im Rahmen der Vorlesung „Technologische Grundlagen cloudbasierter Internet-Anwendungen“ soll nun eine Cloudanwendung auf Basis von Google Hangouts entwickelt werden, welche es ermöglicht Videokonferenzen mit einem System zu verknüpfen, das mittels Speech Tokenization das Gespräch analysiert und relevante Dokumente automatisch ermittelt, vorschlägt und anzeigt. </w:t>
+        <w:t xml:space="preserve">Im Rahmen der Vorlesung „Technologische Grundlagen cloudbasierter Internet-Anwendungen“ soll nun eine Cloudanwendung auf Basis von Google </w:t>
+      </w:r>
+      <w:proofErr w:type="spellStart"/>
+      <w:r>
+        <w:rPr>
+          <w:rFonts w:asciiTheme="minorHAnsi" w:hAnsiTheme="minorHAnsi" w:cstheme="minorHAnsi"/>
+          <w:lang w:val="de-DE"/>
+        </w:rPr>
+        <w:t>Hangouts</w:t>
+      </w:r>
+      <w:proofErr w:type="spellEnd"/>
+      <w:r>
+        <w:rPr>
+          <w:rFonts w:asciiTheme="minorHAnsi" w:hAnsiTheme="minorHAnsi" w:cstheme="minorHAnsi"/>
+          <w:lang w:val="de-DE"/>
+        </w:rPr>
+        <w:t xml:space="preserve"> entwickelt werden, welche es ermöglicht Videokonferenzen mit einem System zu verknüpfen, das mittels Speech </w:t>
+      </w:r>
+      <w:proofErr w:type="spellStart"/>
+      <w:r>
+        <w:rPr>
+          <w:rFonts w:asciiTheme="minorHAnsi" w:hAnsiTheme="minorHAnsi" w:cstheme="minorHAnsi"/>
+          <w:lang w:val="de-DE"/>
+        </w:rPr>
+        <w:t>Tokenization</w:t>
+      </w:r>
+      <w:proofErr w:type="spellEnd"/>
+      <w:r>
+        <w:rPr>
+          <w:rFonts w:asciiTheme="minorHAnsi" w:hAnsiTheme="minorHAnsi" w:cstheme="minorHAnsi"/>
+          <w:lang w:val="de-DE"/>
+        </w:rPr>
+        <w:t xml:space="preserve"> das Gespräch analysiert und relevante Dokumente automatisch ermittelt, vorschlägt und anzeigt. </w:t>
       </w:r>
     </w:p>
     <w:p>
@@ -3408,7 +3592,51 @@
           <w:rFonts w:asciiTheme="minorHAnsi" w:hAnsiTheme="minorHAnsi" w:cstheme="minorHAnsi"/>
           <w:lang w:val="de-DE"/>
         </w:rPr>
-        <w:t xml:space="preserve">Das zu entwickelnde Zielsystem wurde unterteilt in fünf einzeln zu betrachtende Challenges. In kleineren Projektteams sollen die verschiedenen Aufgabenstellungen bearbeitet werden. Am Markt verfügbare Module und vorgefertigte Softwarepakete sollen unter technischen und wirtschaftlichen Gesichtspunkten betrachtet und verglichen werden. Ziel ist es dabei, dass die Studierenden sich mit den Herausforderungen des Cloud Computing und der Entwicklung einer Software in Teamarbeit auseinandersetzen. Die Studenten sollen sich dabei an einem professionellen Software-Engineering-Prozess orientieren und während der Projektarbeit einen wasserfallartigen oder agilen Ansatz der Softwareentwicklung verfolgen. Die Studierenden sollen dabei Wissen zu cloudbasierten Anwendungen eigenständig erwerben und im Bachelor erworbenes fachliches Wissen vertiefen und anwenden. </w:t>
+        <w:t xml:space="preserve">Das zu entwickelnde Zielsystem wurde unterteilt in fünf einzeln zu betrachtende </w:t>
+      </w:r>
+      <w:proofErr w:type="spellStart"/>
+      <w:r>
+        <w:rPr>
+          <w:rFonts w:asciiTheme="minorHAnsi" w:hAnsiTheme="minorHAnsi" w:cstheme="minorHAnsi"/>
+          <w:lang w:val="de-DE"/>
+        </w:rPr>
+        <w:t>Challenges</w:t>
+      </w:r>
+      <w:proofErr w:type="spellEnd"/>
+      <w:r>
+        <w:rPr>
+          <w:rFonts w:asciiTheme="minorHAnsi" w:hAnsiTheme="minorHAnsi" w:cstheme="minorHAnsi"/>
+          <w:lang w:val="de-DE"/>
+        </w:rPr>
+        <w:t xml:space="preserve">. In kleineren Projektteams sollen die verschiedenen Aufgabenstellungen bearbeitet werden. Am Markt verfügbare Module und vorgefertigte Softwarepakete sollen unter technischen und wirtschaftlichen Gesichtspunkten betrachtet und verglichen werden. Ziel ist es dabei, dass die Studierenden sich mit den Herausforderungen des </w:t>
+      </w:r>
+      <w:r>
+        <w:rPr>
+          <w:rFonts w:asciiTheme="minorHAnsi" w:hAnsiTheme="minorHAnsi" w:cstheme="minorHAnsi"/>
+          <w:lang w:val="de-DE"/>
+        </w:rPr>
+        <w:t>Cloud-Computing</w:t>
+      </w:r>
+      <w:r>
+        <w:rPr>
+          <w:rFonts w:asciiTheme="minorHAnsi" w:hAnsiTheme="minorHAnsi" w:cstheme="minorHAnsi"/>
+          <w:lang w:val="de-DE"/>
+        </w:rPr>
+        <w:t xml:space="preserve"> und der Entwicklung einer Software in Teamarbeit auseinandersetzen. Die Studenten sollen sich dabei an einem professionellen Software-Engineering-Prozess orientieren und während der Projektarbeit einen wasserfallartigen oder agilen Ansatz der Softwareentwicklung verfolgen. Die Studierenden sollen dabei Wissen zu cloudbasierten Anwendungen eigenständig erwerben und im Bachelor</w:t>
+      </w:r>
+      <w:r>
+        <w:rPr>
+          <w:rFonts w:asciiTheme="minorHAnsi" w:hAnsiTheme="minorHAnsi" w:cstheme="minorHAnsi"/>
+          <w:lang w:val="de-DE"/>
+        </w:rPr>
+        <w:t>studium</w:t>
+      </w:r>
+      <w:r>
+        <w:rPr>
+          <w:rFonts w:asciiTheme="minorHAnsi" w:hAnsiTheme="minorHAnsi" w:cstheme="minorHAnsi"/>
+          <w:lang w:val="de-DE"/>
+        </w:rPr>
+        <w:t xml:space="preserve"> erworbenes fachliches Wissen vertiefen und anwenden. </w:t>
       </w:r>
     </w:p>
     <w:p>
@@ -3419,12 +3647,110 @@
           <w:lang w:val="de-DE"/>
         </w:rPr>
       </w:pPr>
-      <w:r>
-        <w:rPr>
-          <w:rFonts w:asciiTheme="minorHAnsi" w:hAnsiTheme="minorHAnsi" w:cstheme="minorHAnsi"/>
-          <w:lang w:val="de-DE"/>
-        </w:rPr>
-        <w:t xml:space="preserve">Das Gesamtsystem soll innerhalb einer Drei-Schichten-Architektur aus Präsentationsschicht, Applikationsschicht und Datenbankschicht implementiert werden. Konkrete Aufgabenstellung des Projektteams ist es dabei die Challenge Fünf „User Experience“ umzusetzen. Hier soll eine Komponente innerhalb der Präsentationsschicht entwickelt werden, welche eine adäquate Visualisierung und Interaktion mit den in der Applikationsschicht erarbeiteten Recommendations ermöglicht. Weitere technische Anforderungen an das zu entwickelnde System werden im </w:t>
+    </w:p>
+    <w:p>
+      <w:pPr>
+        <w:jc w:val="both"/>
+        <w:rPr>
+          <w:rFonts w:asciiTheme="minorHAnsi" w:hAnsiTheme="minorHAnsi" w:cstheme="minorHAnsi"/>
+          <w:b/>
+          <w:color w:val="FF0000"/>
+          <w:lang w:val="de-DE"/>
+        </w:rPr>
+      </w:pPr>
+      <w:r>
+        <w:rPr>
+          <w:rFonts w:asciiTheme="minorHAnsi" w:hAnsiTheme="minorHAnsi" w:cstheme="minorHAnsi"/>
+          <w:b/>
+          <w:color w:val="FF0000"/>
+          <w:lang w:val="de-DE"/>
+        </w:rPr>
+        <w:t>SCHICHTEN-MODELL ALS ABBILDUNG EINFÜGEN</w:t>
+      </w:r>
+    </w:p>
+    <w:p>
+      <w:pPr>
+        <w:jc w:val="both"/>
+        <w:rPr>
+          <w:rFonts w:asciiTheme="minorHAnsi" w:hAnsiTheme="minorHAnsi" w:cstheme="minorHAnsi"/>
+          <w:lang w:val="de-DE"/>
+        </w:rPr>
+      </w:pPr>
+    </w:p>
+    <w:p>
+      <w:pPr>
+        <w:jc w:val="both"/>
+        <w:rPr>
+          <w:rFonts w:asciiTheme="minorHAnsi" w:hAnsiTheme="minorHAnsi" w:cstheme="minorHAnsi"/>
+          <w:lang w:val="de-DE"/>
+        </w:rPr>
+      </w:pPr>
+      <w:r>
+        <w:rPr>
+          <w:rFonts w:asciiTheme="minorHAnsi" w:hAnsiTheme="minorHAnsi" w:cstheme="minorHAnsi"/>
+          <w:lang w:val="de-DE"/>
+        </w:rPr>
+        <w:t xml:space="preserve">Das Gesamtsystem soll innerhalb einer Drei-Schichten-Architektur aus Präsentationsschicht, Applikationsschicht und Datenbankschicht implementiert werden. </w:t>
+      </w:r>
+      <w:r>
+        <w:rPr>
+          <w:rFonts w:asciiTheme="minorHAnsi" w:hAnsiTheme="minorHAnsi" w:cstheme="minorHAnsi"/>
+          <w:lang w:val="de-DE"/>
+        </w:rPr>
+        <w:t xml:space="preserve">Eine Übersicht über den genauen Systemaufbau kann </w:t>
+      </w:r>
+      <w:r>
+        <w:rPr>
+          <w:rFonts w:asciiTheme="minorHAnsi" w:hAnsiTheme="minorHAnsi" w:cstheme="minorHAnsi"/>
+          <w:b/>
+          <w:color w:val="FF0000"/>
+          <w:lang w:val="de-DE"/>
+        </w:rPr>
+        <w:t>Abbildung X</w:t>
+      </w:r>
+      <w:r>
+        <w:rPr>
+          <w:rFonts w:asciiTheme="minorHAnsi" w:hAnsiTheme="minorHAnsi" w:cstheme="minorHAnsi"/>
+          <w:lang w:val="de-DE"/>
+        </w:rPr>
+        <w:t xml:space="preserve"> entnommen werden. </w:t>
+      </w:r>
+      <w:r>
+        <w:rPr>
+          <w:rFonts w:asciiTheme="minorHAnsi" w:hAnsiTheme="minorHAnsi" w:cstheme="minorHAnsi"/>
+          <w:lang w:val="de-DE"/>
+        </w:rPr>
+        <w:t xml:space="preserve">Konkrete Aufgabenstellung des Projektteams ist es dabei die </w:t>
+      </w:r>
+      <w:r>
+        <w:rPr>
+          <w:rFonts w:asciiTheme="minorHAnsi" w:hAnsiTheme="minorHAnsi" w:cstheme="minorHAnsi"/>
+          <w:lang w:val="de-DE"/>
+        </w:rPr>
+        <w:t xml:space="preserve">fünfte </w:t>
+      </w:r>
+      <w:r>
+        <w:rPr>
+          <w:rFonts w:asciiTheme="minorHAnsi" w:hAnsiTheme="minorHAnsi" w:cstheme="minorHAnsi"/>
+          <w:lang w:val="de-DE"/>
+        </w:rPr>
+        <w:t xml:space="preserve">Challenge „User Experience“ umzusetzen. Hier soll eine Komponente innerhalb der Präsentationsschicht entwickelt werden, welche eine adäquate Visualisierung und Interaktion mit den in der Applikationsschicht erarbeiteten </w:t>
+      </w:r>
+      <w:proofErr w:type="spellStart"/>
+      <w:r>
+        <w:rPr>
+          <w:rFonts w:asciiTheme="minorHAnsi" w:hAnsiTheme="minorHAnsi" w:cstheme="minorHAnsi"/>
+          <w:lang w:val="de-DE"/>
+        </w:rPr>
+        <w:t>Recommendations</w:t>
+      </w:r>
+      <w:proofErr w:type="spellEnd"/>
+      <w:r>
+        <w:rPr>
+          <w:rFonts w:asciiTheme="minorHAnsi" w:hAnsiTheme="minorHAnsi" w:cstheme="minorHAnsi"/>
+          <w:lang w:val="de-DE"/>
+        </w:rPr>
+        <w:t xml:space="preserve"> ermöglicht. Weitere technische Anforderungen an das zu entwickelnde System werden im </w:t>
       </w:r>
       <w:r>
         <w:rPr>
@@ -3446,19 +3772,38 @@
         <w:jc w:val="both"/>
         <w:rPr>
           <w:rFonts w:asciiTheme="minorHAnsi" w:hAnsiTheme="minorHAnsi" w:cstheme="minorHAnsi"/>
-          <w:lang w:val="de-DE"/>
-        </w:rPr>
-      </w:pPr>
-      <w:r>
-        <w:rPr>
-          <w:rFonts w:asciiTheme="minorHAnsi" w:hAnsiTheme="minorHAnsi" w:cstheme="minorHAnsi"/>
-          <w:lang w:val="de-DE"/>
-        </w:rPr>
-        <w:t>Diese Projektarbeit ist untergliedert in zwei Phasen. In Phase eins geht es im ersten Schritt darum,  Anforderungen an die Software zu ermitteln und in einem Pflichtenheft bzw. einem Anforderungskatalog zu dokumentieren. Im zweiten Schritt dieser Phase gilt es passende Frameworks zu finden, mit denen die Anforderungen e</w:t>
-      </w:r>
-      <w:r>
-        <w:rPr>
-          <w:rFonts w:asciiTheme="minorHAnsi" w:hAnsiTheme="minorHAnsi" w:cstheme="minorHAnsi"/>
+          <w:color w:val="FFC000"/>
+          <w:lang w:val="de-DE"/>
+        </w:rPr>
+      </w:pPr>
+      <w:r>
+        <w:rPr>
+          <w:rFonts w:asciiTheme="minorHAnsi" w:hAnsiTheme="minorHAnsi" w:cstheme="minorHAnsi"/>
+          <w:color w:val="FFC000"/>
+          <w:lang w:val="de-DE"/>
+        </w:rPr>
+        <w:t xml:space="preserve">Diese Projektarbeit ist untergliedert in zwei Phasen. In Phase eins geht es im ersten Schritt </w:t>
+      </w:r>
+      <w:r>
+        <w:rPr>
+          <w:rFonts w:asciiTheme="minorHAnsi" w:hAnsiTheme="minorHAnsi" w:cstheme="minorHAnsi"/>
+          <w:color w:val="FFC000"/>
+          <w:lang w:val="de-DE"/>
+        </w:rPr>
+        <w:t>darum, Anforderungen</w:t>
+      </w:r>
+      <w:r>
+        <w:rPr>
+          <w:rFonts w:asciiTheme="minorHAnsi" w:hAnsiTheme="minorHAnsi" w:cstheme="minorHAnsi"/>
+          <w:color w:val="FFC000"/>
+          <w:lang w:val="de-DE"/>
+        </w:rPr>
+        <w:t xml:space="preserve"> an die Software zu ermitteln und in einem Pflichtenheft bzw. einem Anforderungskatalog zu dokumentieren. Im zweiten Schritt dieser Phase gilt es passende Frameworks zu finden, mit denen die Anforderungen e</w:t>
+      </w:r>
+      <w:r>
+        <w:rPr>
+          <w:rFonts w:asciiTheme="minorHAnsi" w:hAnsiTheme="minorHAnsi" w:cstheme="minorHAnsi"/>
+          <w:color w:val="FFC000"/>
           <w:lang w:val="de-DE"/>
         </w:rPr>
         <w:t xml:space="preserve">rfüllt und das System umgesetzt </w:t>
@@ -3466,6 +3811,7 @@
       <w:r>
         <w:rPr>
           <w:rFonts w:asciiTheme="minorHAnsi" w:hAnsiTheme="minorHAnsi" w:cstheme="minorHAnsi"/>
+          <w:color w:val="FFC000"/>
           <w:lang w:val="de-DE"/>
         </w:rPr>
         <w:t>werden können. In der zweiten Phase werden verschiedene Umsetzungsformen des GUI in Fallstudien evaluiert, um bis zum Ende des Semesters ein funktionierendes GUI-System entwickeln zu können. Di</w:t>
@@ -3473,6 +3819,7 @@
       <w:r>
         <w:rPr>
           <w:rFonts w:asciiTheme="minorHAnsi" w:hAnsiTheme="minorHAnsi" w:cstheme="minorHAnsi"/>
+          <w:color w:val="FFC000"/>
           <w:lang w:val="de-DE"/>
         </w:rPr>
         <w:t>eses soll im kommenden Semester</w:t>
@@ -3480,6 +3827,7 @@
       <w:r>
         <w:rPr>
           <w:rFonts w:asciiTheme="minorHAnsi" w:hAnsiTheme="minorHAnsi" w:cstheme="minorHAnsi"/>
+          <w:color w:val="FFC000"/>
           <w:lang w:val="de-DE"/>
         </w:rPr>
         <w:t xml:space="preserve"> mit den Entwicklungen der anderen Projektteams zusammengeführt werden, um das gewünschte Gesamtsystem realisieren zu können.</w:t>
@@ -3492,23 +3840,27 @@
         <w:jc w:val="both"/>
         <w:rPr>
           <w:rFonts w:asciiTheme="minorHAnsi" w:hAnsiTheme="minorHAnsi" w:cstheme="minorHAnsi"/>
+          <w:color w:val="00B0F0"/>
           <w:lang w:val="de-DE"/>
         </w:rPr>
       </w:pPr>
       <w:bookmarkStart w:id="3" w:name="_3znysh7" w:colFirst="0" w:colLast="0"/>
-      <w:bookmarkStart w:id="4" w:name="_Toc467441864"/>
+      <w:bookmarkStart w:id="4" w:name="_Toc472600546"/>
       <w:bookmarkEnd w:id="3"/>
       <w:r>
         <w:rPr>
           <w:rFonts w:asciiTheme="minorHAnsi" w:eastAsia="Calibri" w:hAnsiTheme="minorHAnsi" w:cstheme="minorHAnsi"/>
-          <w:lang w:val="de-DE"/>
-        </w:rPr>
+          <w:color w:val="00B0F0"/>
+          <w:lang w:val="de-DE"/>
+        </w:rPr>
+        <w:lastRenderedPageBreak/>
         <w:t>Theoretische Grundlagen</w:t>
       </w:r>
       <w:bookmarkEnd w:id="4"/>
       <w:r>
         <w:rPr>
           <w:rFonts w:asciiTheme="minorHAnsi" w:eastAsia="Calibri" w:hAnsiTheme="minorHAnsi" w:cstheme="minorHAnsi"/>
+          <w:color w:val="00B0F0"/>
           <w:lang w:val="de-DE"/>
         </w:rPr>
         <w:t xml:space="preserve"> </w:t>
@@ -3519,12 +3871,14 @@
         <w:jc w:val="both"/>
         <w:rPr>
           <w:rFonts w:asciiTheme="minorHAnsi" w:hAnsiTheme="minorHAnsi" w:cstheme="minorHAnsi"/>
-          <w:lang w:val="de-DE"/>
-        </w:rPr>
-      </w:pPr>
-      <w:r>
-        <w:rPr>
-          <w:rFonts w:asciiTheme="minorHAnsi" w:hAnsiTheme="minorHAnsi" w:cstheme="minorHAnsi"/>
+          <w:color w:val="00B0F0"/>
+          <w:lang w:val="de-DE"/>
+        </w:rPr>
+      </w:pPr>
+      <w:r>
+        <w:rPr>
+          <w:rFonts w:asciiTheme="minorHAnsi" w:hAnsiTheme="minorHAnsi" w:cstheme="minorHAnsi"/>
+          <w:color w:val="00B0F0"/>
           <w:lang w:val="de-DE"/>
         </w:rPr>
         <w:t>Um ein Verständnis für das vorliegende Problem zu erhalten und ein gemeinsames Verständnis zu schaffen, werden im nachfolgenden Kapitel die theoretischen Grundlagen erarbeitet. Hierfür wird zum einen die Charakteristik einer Cloud-Anwendung im Vergleich zu einer Web-Anwendung herausgearbeitet und zum anderen der Begriff “User Experience” näher definiert.</w:t>
@@ -3536,24 +3890,26 @@
         <w:jc w:val="both"/>
         <w:rPr>
           <w:rFonts w:asciiTheme="minorHAnsi" w:hAnsiTheme="minorHAnsi" w:cstheme="minorHAnsi"/>
+          <w:color w:val="00B0F0"/>
           <w:lang w:val="de-DE"/>
         </w:rPr>
       </w:pPr>
       <w:bookmarkStart w:id="5" w:name="_2et92p0" w:colFirst="0" w:colLast="0"/>
-      <w:bookmarkStart w:id="6" w:name="_Toc467441865"/>
+      <w:bookmarkStart w:id="6" w:name="_Toc472600547"/>
       <w:bookmarkEnd w:id="5"/>
       <w:r>
         <w:rPr>
           <w:rFonts w:asciiTheme="minorHAnsi" w:eastAsia="Calibri" w:hAnsiTheme="minorHAnsi" w:cstheme="minorHAnsi"/>
-          <w:lang w:val="de-DE"/>
-        </w:rPr>
-        <w:lastRenderedPageBreak/>
+          <w:color w:val="00B0F0"/>
+          <w:lang w:val="de-DE"/>
+        </w:rPr>
         <w:t>Cloudbasierte Anwendungen</w:t>
       </w:r>
       <w:bookmarkEnd w:id="6"/>
       <w:r>
         <w:rPr>
           <w:rFonts w:asciiTheme="minorHAnsi" w:eastAsia="Calibri" w:hAnsiTheme="minorHAnsi" w:cstheme="minorHAnsi"/>
+          <w:color w:val="00B0F0"/>
           <w:lang w:val="de-DE"/>
         </w:rPr>
         <w:t xml:space="preserve"> </w:t>
@@ -3564,12 +3920,14 @@
         <w:jc w:val="both"/>
         <w:rPr>
           <w:rFonts w:asciiTheme="minorHAnsi" w:hAnsiTheme="minorHAnsi" w:cstheme="minorHAnsi"/>
-          <w:lang w:val="de-DE"/>
-        </w:rPr>
-      </w:pPr>
-      <w:r>
-        <w:rPr>
-          <w:rFonts w:asciiTheme="minorHAnsi" w:hAnsiTheme="minorHAnsi" w:cstheme="minorHAnsi"/>
+          <w:color w:val="00B0F0"/>
+          <w:lang w:val="de-DE"/>
+        </w:rPr>
+      </w:pPr>
+      <w:r>
+        <w:rPr>
+          <w:rFonts w:asciiTheme="minorHAnsi" w:hAnsiTheme="minorHAnsi" w:cstheme="minorHAnsi"/>
+          <w:color w:val="00B0F0"/>
           <w:lang w:val="de-DE"/>
         </w:rPr>
         <w:t xml:space="preserve">Vor einer Betrachtung von Cloud Anwendungen bietet es sich an zuerst Web Applikationen näher zu erläutern. </w:t>
@@ -3578,6 +3936,7 @@
         <w:rPr>
           <w:rFonts w:asciiTheme="minorHAnsi" w:hAnsiTheme="minorHAnsi" w:cstheme="minorHAnsi"/>
           <w:b/>
+          <w:color w:val="00B0F0"/>
           <w:lang w:val="de-DE"/>
         </w:rPr>
         <w:t xml:space="preserve">Web Apps </w:t>
@@ -3585,13 +3944,33 @@
       <w:r>
         <w:rPr>
           <w:rFonts w:asciiTheme="minorHAnsi" w:hAnsiTheme="minorHAnsi" w:cstheme="minorHAnsi"/>
-          <w:lang w:val="de-DE"/>
-        </w:rPr>
-        <w:t>zeichnen sich vor allem durch die Erreichbarkeit einer bestimmten Funktion über eine Webseite aus. Es wird somit ein Webbrowser benötigt um auf die gewünschten Funktionalitäten zuzugreifen. Web Anwendungen bestehen serverseitig häufig aus Scriptsprachen wie PHP oder ASP und clientseitig aus HTML, JavaScript und Adobe Flash. Ein wichtiges Merkmal von Web Apps ist, dass diese über einen Webbrowser erreicht werden können, ohne dass eine Installation einer App von Nöten ist.</w:t>
-      </w:r>
-      <w:r>
-        <w:rPr>
-          <w:rFonts w:asciiTheme="minorHAnsi" w:hAnsiTheme="minorHAnsi" w:cstheme="minorHAnsi"/>
+          <w:color w:val="00B0F0"/>
+          <w:lang w:val="de-DE"/>
+        </w:rPr>
+        <w:t xml:space="preserve">zeichnen sich vor allem durch die Erreichbarkeit einer bestimmten Funktion über eine Webseite aus. Es wird somit ein Webbrowser benötigt um auf die gewünschten Funktionalitäten zuzugreifen. Web Anwendungen bestehen serverseitig häufig aus </w:t>
+      </w:r>
+      <w:proofErr w:type="spellStart"/>
+      <w:r>
+        <w:rPr>
+          <w:rFonts w:asciiTheme="minorHAnsi" w:hAnsiTheme="minorHAnsi" w:cstheme="minorHAnsi"/>
+          <w:color w:val="00B0F0"/>
+          <w:lang w:val="de-DE"/>
+        </w:rPr>
+        <w:t>Scriptsprachen</w:t>
+      </w:r>
+      <w:proofErr w:type="spellEnd"/>
+      <w:r>
+        <w:rPr>
+          <w:rFonts w:asciiTheme="minorHAnsi" w:hAnsiTheme="minorHAnsi" w:cstheme="minorHAnsi"/>
+          <w:color w:val="00B0F0"/>
+          <w:lang w:val="de-DE"/>
+        </w:rPr>
+        <w:t xml:space="preserve"> wie PHP oder ASP und clientseitig aus HTML, JavaScript und Adobe Flash. Ein wichtiges Merkmal von Web Apps ist, dass diese über einen Webbrowser erreicht werden können, ohne dass eine Installation einer App von Nöten ist.</w:t>
+      </w:r>
+      <w:r>
+        <w:rPr>
+          <w:rFonts w:asciiTheme="minorHAnsi" w:hAnsiTheme="minorHAnsi" w:cstheme="minorHAnsi"/>
+          <w:color w:val="00B0F0"/>
           <w:vertAlign w:val="superscript"/>
         </w:rPr>
         <w:footnoteReference w:id="1"/>
@@ -3599,6 +3978,7 @@
       <w:r>
         <w:rPr>
           <w:rFonts w:asciiTheme="minorHAnsi" w:hAnsiTheme="minorHAnsi" w:cstheme="minorHAnsi"/>
+          <w:color w:val="00B0F0"/>
           <w:lang w:val="de-DE"/>
         </w:rPr>
         <w:t xml:space="preserve"> Typische Beispiele für Web Apps sind etwa Onlinebanking-Systeme und Webshops.</w:t>
@@ -3609,6 +3989,7 @@
         <w:jc w:val="both"/>
         <w:rPr>
           <w:rFonts w:asciiTheme="minorHAnsi" w:hAnsiTheme="minorHAnsi" w:cstheme="minorHAnsi"/>
+          <w:color w:val="00B0F0"/>
           <w:lang w:val="de-DE"/>
         </w:rPr>
       </w:pPr>
@@ -3616,6 +3997,7 @@
         <w:rPr>
           <w:rFonts w:asciiTheme="minorHAnsi" w:hAnsiTheme="minorHAnsi" w:cstheme="minorHAnsi"/>
           <w:b/>
+          <w:color w:val="00B0F0"/>
           <w:lang w:val="de-DE"/>
         </w:rPr>
         <w:t>Cloud Apps</w:t>
@@ -3623,6 +4005,7 @@
       <w:r>
         <w:rPr>
           <w:rFonts w:asciiTheme="minorHAnsi" w:hAnsiTheme="minorHAnsi" w:cstheme="minorHAnsi"/>
+          <w:color w:val="00B0F0"/>
           <w:lang w:val="de-DE"/>
         </w:rPr>
         <w:t xml:space="preserve"> sind ebenfalls Funktionen die auf einem im Internet stehenden Server betrieben werden, allerdings mit dem entscheidenden Unterschied, dass sie nicht zwingend über ein Browserfenster angesteuert werden müssen. Sie gleichen hierbei einer Kombination aus klassischen Web Apps wie auch klassischen Desktop Apps. Hierbei kommunizieren diese Apps z.B. über eine App oder eine Desktopanwendung mit der Cloud, bieten jedoch meist ein Webinterface als Alternative an. Cloud Apps besitzen meist fortgeschrittene Funktionen wie etwa, dass Daten offline bearbeitet werden können und erst später mit dem Server synchronisiert werden. Es gibt Zusatzfunktionen wie Backups, Datenkompression und Security Maßnahmen.</w:t>
@@ -3630,6 +4013,7 @@
       <w:r>
         <w:rPr>
           <w:rFonts w:asciiTheme="minorHAnsi" w:hAnsiTheme="minorHAnsi" w:cstheme="minorHAnsi"/>
+          <w:color w:val="00B0F0"/>
           <w:vertAlign w:val="superscript"/>
         </w:rPr>
         <w:footnoteReference w:id="2"/>
@@ -3637,9 +4021,28 @@
       <w:r>
         <w:rPr>
           <w:rFonts w:asciiTheme="minorHAnsi" w:hAnsiTheme="minorHAnsi" w:cstheme="minorHAnsi"/>
-          <w:lang w:val="de-DE"/>
-        </w:rPr>
-        <w:t xml:space="preserve"> Typische Beispiele für Cloud Apps sind etwa Dropbox, Google Drive oder aber auch Evernote.</w:t>
+          <w:color w:val="00B0F0"/>
+          <w:lang w:val="de-DE"/>
+        </w:rPr>
+        <w:t xml:space="preserve"> Typische Beispiele für Cloud Apps sind etwa Dropbox, Google Drive oder aber auch </w:t>
+      </w:r>
+      <w:proofErr w:type="spellStart"/>
+      <w:r>
+        <w:rPr>
+          <w:rFonts w:asciiTheme="minorHAnsi" w:hAnsiTheme="minorHAnsi" w:cstheme="minorHAnsi"/>
+          <w:color w:val="00B0F0"/>
+          <w:lang w:val="de-DE"/>
+        </w:rPr>
+        <w:t>Evernote</w:t>
+      </w:r>
+      <w:proofErr w:type="spellEnd"/>
+      <w:r>
+        <w:rPr>
+          <w:rFonts w:asciiTheme="minorHAnsi" w:hAnsiTheme="minorHAnsi" w:cstheme="minorHAnsi"/>
+          <w:color w:val="00B0F0"/>
+          <w:lang w:val="de-DE"/>
+        </w:rPr>
+        <w:t>.</w:t>
       </w:r>
     </w:p>
     <w:p>
@@ -3647,12 +4050,14 @@
         <w:jc w:val="both"/>
         <w:rPr>
           <w:rFonts w:asciiTheme="minorHAnsi" w:hAnsiTheme="minorHAnsi" w:cstheme="minorHAnsi"/>
-          <w:lang w:val="de-DE"/>
-        </w:rPr>
-      </w:pPr>
-      <w:r>
-        <w:rPr>
-          <w:rFonts w:asciiTheme="minorHAnsi" w:hAnsiTheme="minorHAnsi" w:cstheme="minorHAnsi"/>
+          <w:color w:val="00B0F0"/>
+          <w:lang w:val="de-DE"/>
+        </w:rPr>
+      </w:pPr>
+      <w:r>
+        <w:rPr>
+          <w:rFonts w:asciiTheme="minorHAnsi" w:hAnsiTheme="minorHAnsi" w:cstheme="minorHAnsi"/>
+          <w:color w:val="00B0F0"/>
           <w:lang w:val="de-DE"/>
         </w:rPr>
         <w:t>Um eine Web App zu einer Cloud App weiterzuentwickeln, sollte sichergestellt werden, dass diese mandantenfähig</w:t>
@@ -3660,6 +4065,7 @@
       <w:r>
         <w:rPr>
           <w:rFonts w:asciiTheme="minorHAnsi" w:hAnsiTheme="minorHAnsi" w:cstheme="minorHAnsi"/>
+          <w:color w:val="00B0F0"/>
           <w:vertAlign w:val="superscript"/>
         </w:rPr>
         <w:footnoteReference w:id="3"/>
@@ -3667,13 +4073,51 @@
       <w:r>
         <w:rPr>
           <w:rFonts w:asciiTheme="minorHAnsi" w:hAnsiTheme="minorHAnsi" w:cstheme="minorHAnsi"/>
-          <w:lang w:val="de-DE"/>
-        </w:rPr>
-        <w:t xml:space="preserve"> ist. Dies wird benötigt, um verschiedenen Anforderungen und Bedürfnisse für die Verbraucher zu unterstützen. Außerdem sollte sie Virtualisierungstechnologien, die für Cloud-App-Anwendungen eine führende Rolle spielen unterstützen. Web-Anwendungen sollten entweder weiterentwickelt oder neu designed werden, um zu Cloud-Anwendungen zu werden.</w:t>
-      </w:r>
-      <w:r>
-        <w:rPr>
-          <w:rFonts w:asciiTheme="minorHAnsi" w:hAnsiTheme="minorHAnsi" w:cstheme="minorHAnsi"/>
+          <w:color w:val="00B0F0"/>
+          <w:lang w:val="de-DE"/>
+        </w:rPr>
+        <w:t xml:space="preserve"> ist. Dies wird benötigt, um verschiedenen Anforderungen und Bedürfnisse für die Verbraucher zu unterstützen. Außerdem sollte sie </w:t>
+      </w:r>
+      <w:proofErr w:type="spellStart"/>
+      <w:r>
+        <w:rPr>
+          <w:rFonts w:asciiTheme="minorHAnsi" w:hAnsiTheme="minorHAnsi" w:cstheme="minorHAnsi"/>
+          <w:color w:val="00B0F0"/>
+          <w:lang w:val="de-DE"/>
+        </w:rPr>
+        <w:t>Virtualisierungstechnologien</w:t>
+      </w:r>
+      <w:proofErr w:type="spellEnd"/>
+      <w:r>
+        <w:rPr>
+          <w:rFonts w:asciiTheme="minorHAnsi" w:hAnsiTheme="minorHAnsi" w:cstheme="minorHAnsi"/>
+          <w:color w:val="00B0F0"/>
+          <w:lang w:val="de-DE"/>
+        </w:rPr>
+        <w:t xml:space="preserve">, die für Cloud-App-Anwendungen eine führende Rolle spielen unterstützen. Web-Anwendungen sollten entweder weiterentwickelt oder neu </w:t>
+      </w:r>
+      <w:proofErr w:type="spellStart"/>
+      <w:r>
+        <w:rPr>
+          <w:rFonts w:asciiTheme="minorHAnsi" w:hAnsiTheme="minorHAnsi" w:cstheme="minorHAnsi"/>
+          <w:color w:val="00B0F0"/>
+          <w:lang w:val="de-DE"/>
+        </w:rPr>
+        <w:t>designed</w:t>
+      </w:r>
+      <w:proofErr w:type="spellEnd"/>
+      <w:r>
+        <w:rPr>
+          <w:rFonts w:asciiTheme="minorHAnsi" w:hAnsiTheme="minorHAnsi" w:cstheme="minorHAnsi"/>
+          <w:color w:val="00B0F0"/>
+          <w:lang w:val="de-DE"/>
+        </w:rPr>
+        <w:t xml:space="preserve"> werden, um zu Cloud-Anwendungen zu werden.</w:t>
+      </w:r>
+      <w:r>
+        <w:rPr>
+          <w:rFonts w:asciiTheme="minorHAnsi" w:hAnsiTheme="minorHAnsi" w:cstheme="minorHAnsi"/>
+          <w:color w:val="00B0F0"/>
           <w:vertAlign w:val="superscript"/>
         </w:rPr>
         <w:footnoteReference w:id="4"/>
@@ -3689,7 +4133,7 @@
         </w:rPr>
       </w:pPr>
       <w:bookmarkStart w:id="7" w:name="_tyjcwt" w:colFirst="0" w:colLast="0"/>
-      <w:bookmarkStart w:id="8" w:name="_Toc467441866"/>
+      <w:bookmarkStart w:id="8" w:name="_Toc472600548"/>
       <w:bookmarkEnd w:id="7"/>
       <w:r>
         <w:rPr>
@@ -3725,7 +4169,77 @@
         <w:rPr>
           <w:rFonts w:asciiTheme="minorHAnsi" w:hAnsiTheme="minorHAnsi" w:cstheme="minorHAnsi"/>
         </w:rPr>
-        <w:t>In der aktuellen ISO 9241-210 wird User Experience wie folgt beschrieben: “all aspects of the user’s experience when interacting with the product, service, environment or facility. [...] It includes all aspects of usability and desirability of a product, system or service from the user’s perspective”.</w:t>
+        <w:t xml:space="preserve">In der </w:t>
+      </w:r>
+      <w:proofErr w:type="spellStart"/>
+      <w:r>
+        <w:rPr>
+          <w:rFonts w:asciiTheme="minorHAnsi" w:hAnsiTheme="minorHAnsi" w:cstheme="minorHAnsi"/>
+        </w:rPr>
+        <w:t>aktuellen</w:t>
+      </w:r>
+      <w:proofErr w:type="spellEnd"/>
+      <w:r>
+        <w:rPr>
+          <w:rFonts w:asciiTheme="minorHAnsi" w:hAnsiTheme="minorHAnsi" w:cstheme="minorHAnsi"/>
+        </w:rPr>
+        <w:t xml:space="preserve"> ISO 9241-210 </w:t>
+      </w:r>
+      <w:proofErr w:type="spellStart"/>
+      <w:r>
+        <w:rPr>
+          <w:rFonts w:asciiTheme="minorHAnsi" w:hAnsiTheme="minorHAnsi" w:cstheme="minorHAnsi"/>
+        </w:rPr>
+        <w:t>wird</w:t>
+      </w:r>
+      <w:proofErr w:type="spellEnd"/>
+      <w:r>
+        <w:rPr>
+          <w:rFonts w:asciiTheme="minorHAnsi" w:hAnsiTheme="minorHAnsi" w:cstheme="minorHAnsi"/>
+        </w:rPr>
+        <w:t xml:space="preserve"> User Experience </w:t>
+      </w:r>
+      <w:proofErr w:type="spellStart"/>
+      <w:r>
+        <w:rPr>
+          <w:rFonts w:asciiTheme="minorHAnsi" w:hAnsiTheme="minorHAnsi" w:cstheme="minorHAnsi"/>
+        </w:rPr>
+        <w:t>wie</w:t>
+      </w:r>
+      <w:proofErr w:type="spellEnd"/>
+      <w:r>
+        <w:rPr>
+          <w:rFonts w:asciiTheme="minorHAnsi" w:hAnsiTheme="minorHAnsi" w:cstheme="minorHAnsi"/>
+        </w:rPr>
+        <w:t xml:space="preserve"> </w:t>
+      </w:r>
+      <w:proofErr w:type="spellStart"/>
+      <w:r>
+        <w:rPr>
+          <w:rFonts w:asciiTheme="minorHAnsi" w:hAnsiTheme="minorHAnsi" w:cstheme="minorHAnsi"/>
+        </w:rPr>
+        <w:t>folgt</w:t>
+      </w:r>
+      <w:proofErr w:type="spellEnd"/>
+      <w:r>
+        <w:rPr>
+          <w:rFonts w:asciiTheme="minorHAnsi" w:hAnsiTheme="minorHAnsi" w:cstheme="minorHAnsi"/>
+        </w:rPr>
+        <w:t xml:space="preserve"> </w:t>
+      </w:r>
+      <w:proofErr w:type="spellStart"/>
+      <w:r>
+        <w:rPr>
+          <w:rFonts w:asciiTheme="minorHAnsi" w:hAnsiTheme="minorHAnsi" w:cstheme="minorHAnsi"/>
+        </w:rPr>
+        <w:t>beschrieben</w:t>
+      </w:r>
+      <w:proofErr w:type="spellEnd"/>
+      <w:r>
+        <w:rPr>
+          <w:rFonts w:asciiTheme="minorHAnsi" w:hAnsiTheme="minorHAnsi" w:cstheme="minorHAnsi"/>
+        </w:rPr>
+        <w:t>: “all aspects of the user’s experience when interacting with the product, service, environment or facility. [...] It includes all aspects of usability and desirability of a product, system or service from the user’s perspective”.</w:t>
       </w:r>
       <w:r>
         <w:rPr>
@@ -3762,7 +4276,15 @@
           <w:rFonts w:asciiTheme="minorHAnsi" w:hAnsiTheme="minorHAnsi" w:cstheme="minorHAnsi"/>
           <w:lang w:val="de-DE"/>
         </w:rPr>
-        <w:t xml:space="preserve">Ganzheitlich meint dabei, die “Balance zwischen instrumentellen und nicht-instrumentellen Qualitäten, wie Schönheit, Neuartigkeit, Herausforderung oder Selbstausdruck”. </w:t>
+        <w:t xml:space="preserve">Ganzheitlich </w:t>
+      </w:r>
+      <w:r>
+        <w:rPr>
+          <w:rFonts w:asciiTheme="minorHAnsi" w:hAnsiTheme="minorHAnsi" w:cstheme="minorHAnsi"/>
+          <w:lang w:val="de-DE"/>
+        </w:rPr>
+        <w:lastRenderedPageBreak/>
+        <w:t xml:space="preserve">meint dabei, die “Balance zwischen instrumentellen und nicht-instrumentellen Qualitäten, wie Schönheit, Neuartigkeit, Herausforderung oder Selbstausdruck”. </w:t>
       </w:r>
       <w:r>
         <w:rPr>
@@ -3776,15 +4298,7 @@
           <w:rFonts w:asciiTheme="minorHAnsi" w:hAnsiTheme="minorHAnsi" w:cstheme="minorHAnsi"/>
           <w:lang w:val="de-DE"/>
         </w:rPr>
-        <w:t xml:space="preserve">Die Subjektivität beschreibt die wahrgenommene und nicht die tatsächliche Qualität des Produktes. Diese Wahrnehmung bestimmt zukünftig </w:t>
-      </w:r>
-      <w:r>
-        <w:rPr>
-          <w:rFonts w:asciiTheme="minorHAnsi" w:hAnsiTheme="minorHAnsi" w:cstheme="minorHAnsi"/>
-          <w:lang w:val="de-DE"/>
-        </w:rPr>
-        <w:lastRenderedPageBreak/>
-        <w:t>die Nutzung und Kommunikation über das Produkt. Die Charakteristik des Positiven fokussiert sich auf Freude, Spaß, Attraktivität, Herausforderungen und Schönheit.</w:t>
+        <w:t>Die Subjektivität beschreibt die wahrgenommene und nicht die tatsächliche Qualität des Produktes. Diese Wahrnehmung bestimmt zukünftig die Nutzung und Kommunikation über das Produkt. Die Charakteristik des Positiven fokussiert sich auf Freude, Spaß, Attraktivität, Herausforderungen und Schönheit.</w:t>
       </w:r>
       <w:r>
         <w:rPr>
@@ -3804,16 +4318,25 @@
         </w:rPr>
       </w:pPr>
       <w:bookmarkStart w:id="9" w:name="_bzojehm5byot" w:colFirst="0" w:colLast="0"/>
-      <w:bookmarkStart w:id="10" w:name="_Toc467441867"/>
+      <w:bookmarkStart w:id="10" w:name="_Toc472600549"/>
       <w:bookmarkEnd w:id="9"/>
       <w:r>
         <w:rPr>
           <w:rFonts w:asciiTheme="minorHAnsi" w:eastAsia="Calibri" w:hAnsiTheme="minorHAnsi" w:cstheme="minorHAnsi"/>
           <w:lang w:val="de-DE"/>
         </w:rPr>
-        <w:t>Google Hangouts</w:t>
+        <w:t xml:space="preserve">Google </w:t>
+      </w:r>
+      <w:proofErr w:type="spellStart"/>
+      <w:r>
+        <w:rPr>
+          <w:rFonts w:asciiTheme="minorHAnsi" w:eastAsia="Calibri" w:hAnsiTheme="minorHAnsi" w:cstheme="minorHAnsi"/>
+          <w:lang w:val="de-DE"/>
+        </w:rPr>
+        <w:t>Hangouts</w:t>
       </w:r>
       <w:bookmarkEnd w:id="10"/>
+      <w:proofErr w:type="spellEnd"/>
     </w:p>
     <w:p>
       <w:pPr>
@@ -3828,7 +4351,39 @@
           <w:rFonts w:asciiTheme="minorHAnsi" w:hAnsiTheme="minorHAnsi" w:cstheme="minorHAnsi"/>
           <w:lang w:val="de-DE"/>
         </w:rPr>
-        <w:t>Google Hangouts ist ein Programm des Entwicklers Google. Es kann zur klassischen Videotelefonie verwendet werden und hierbei durch eingebaute Applikationen um Funktionen erweitert werden. Hangouts kann sowohl im Browser, über eine eigene Applikation und auch auf Mobilgeräten gestartet werden. In</w:t>
+        <w:t xml:space="preserve">Google </w:t>
+      </w:r>
+      <w:proofErr w:type="spellStart"/>
+      <w:r>
+        <w:rPr>
+          <w:rFonts w:asciiTheme="minorHAnsi" w:hAnsiTheme="minorHAnsi" w:cstheme="minorHAnsi"/>
+          <w:lang w:val="de-DE"/>
+        </w:rPr>
+        <w:t>Hangouts</w:t>
+      </w:r>
+      <w:proofErr w:type="spellEnd"/>
+      <w:r>
+        <w:rPr>
+          <w:rFonts w:asciiTheme="minorHAnsi" w:hAnsiTheme="minorHAnsi" w:cstheme="minorHAnsi"/>
+          <w:lang w:val="de-DE"/>
+        </w:rPr>
+        <w:t xml:space="preserve"> ist ein Programm des Entwicklers Google. Es kann zur klassischen Videotelefonie verwendet werden und hierbei durch eingebaute Applikationen um Funktionen erweitert werden. </w:t>
+      </w:r>
+      <w:proofErr w:type="spellStart"/>
+      <w:r>
+        <w:rPr>
+          <w:rFonts w:asciiTheme="minorHAnsi" w:hAnsiTheme="minorHAnsi" w:cstheme="minorHAnsi"/>
+          <w:lang w:val="de-DE"/>
+        </w:rPr>
+        <w:t>Hangouts</w:t>
+      </w:r>
+      <w:proofErr w:type="spellEnd"/>
+      <w:r>
+        <w:rPr>
+          <w:rFonts w:asciiTheme="minorHAnsi" w:hAnsiTheme="minorHAnsi" w:cstheme="minorHAnsi"/>
+          <w:lang w:val="de-DE"/>
+        </w:rPr>
+        <w:t xml:space="preserve"> kann sowohl im Browser, über eine eigene Applikation und auch auf Mobilgeräten gestartet werden. In</w:t>
       </w:r>
       <w:r>
         <w:rPr>
@@ -3871,6 +4426,7 @@
         <w:rPr>
           <w:rFonts w:asciiTheme="minorHAnsi" w:hAnsiTheme="minorHAnsi" w:cstheme="minorHAnsi"/>
           <w:noProof/>
+          <w:lang w:val="de-DE" w:eastAsia="de-DE"/>
         </w:rPr>
         <w:drawing>
           <wp:inline distT="114300" distB="114300" distL="114300" distR="114300" wp14:anchorId="250F2393" wp14:editId="50D48D00">
@@ -3886,7 +4442,7 @@
                     <pic:cNvPicPr preferRelativeResize="0"/>
                   </pic:nvPicPr>
                   <pic:blipFill>
-                    <a:blip r:embed="rId9"/>
+                    <a:blip r:embed="rId10"/>
                     <a:srcRect/>
                     <a:stretch>
                       <a:fillRect/>
@@ -3918,28 +4474,23 @@
           <w:rFonts w:asciiTheme="minorHAnsi" w:hAnsiTheme="minorHAnsi" w:cstheme="minorHAnsi"/>
         </w:rPr>
       </w:pPr>
-      <w:bookmarkStart w:id="11" w:name="_Toc467441947"/>
-      <w:r>
-        <w:t xml:space="preserve">Abbildung </w:t>
-      </w:r>
-      <w:r>
-        <w:fldChar w:fldCharType="begin"/>
-      </w:r>
-      <w:r>
-        <w:instrText xml:space="preserve"> SEQ Abbildung \* ARABIC </w:instrText>
-      </w:r>
-      <w:r>
-        <w:fldChar w:fldCharType="separate"/>
-      </w:r>
-      <w:r>
-        <w:rPr>
-          <w:noProof/>
-        </w:rPr>
-        <w:t>1</w:t>
-      </w:r>
-      <w:r>
-        <w:fldChar w:fldCharType="end"/>
-      </w:r>
+      <w:bookmarkStart w:id="11" w:name="_Toc472600568"/>
+      <w:proofErr w:type="spellStart"/>
+      <w:r>
+        <w:t>Abbildung</w:t>
+      </w:r>
+      <w:proofErr w:type="spellEnd"/>
+      <w:r>
+        <w:t xml:space="preserve"> </w:t>
+      </w:r>
+      <w:fldSimple w:instr=" SEQ Abbildung \* ARABIC ">
+        <w:r>
+          <w:rPr>
+            <w:noProof/>
+          </w:rPr>
+          <w:t>1</w:t>
+        </w:r>
+      </w:fldSimple>
       <w:r>
         <w:t>: Google Hangouts Layout</w:t>
       </w:r>
@@ -3956,7 +4507,7 @@
         </w:rPr>
       </w:pPr>
       <w:bookmarkStart w:id="12" w:name="_3dy6vkm" w:colFirst="0" w:colLast="0"/>
-      <w:bookmarkStart w:id="13" w:name="_Toc467441868"/>
+      <w:bookmarkStart w:id="13" w:name="_Toc472600550"/>
       <w:bookmarkEnd w:id="12"/>
       <w:r>
         <w:rPr>
@@ -3973,21 +4524,73 @@
         </w:rPr>
         <w:t xml:space="preserve"> </w:t>
       </w:r>
+      <w:r>
+        <w:rPr>
+          <w:rFonts w:asciiTheme="minorHAnsi" w:eastAsia="Calibri" w:hAnsiTheme="minorHAnsi" w:cstheme="minorHAnsi"/>
+          <w:color w:val="00B0F0"/>
+          <w:lang w:val="de-DE"/>
+        </w:rPr>
+        <w:t>(EVTL VORZIEHEN?)</w:t>
+      </w:r>
+      <w:r>
+        <w:rPr>
+          <w:rFonts w:asciiTheme="minorHAnsi" w:eastAsia="Calibri" w:hAnsiTheme="minorHAnsi" w:cstheme="minorHAnsi"/>
+          <w:color w:val="00B0F0"/>
+          <w:lang w:val="de-DE"/>
+        </w:rPr>
+        <w:t xml:space="preserve"> </w:t>
+      </w:r>
+      <w:r>
+        <w:rPr>
+          <w:rFonts w:asciiTheme="minorHAnsi" w:eastAsia="Calibri" w:hAnsiTheme="minorHAnsi" w:cstheme="minorHAnsi"/>
+          <w:color w:val="FFC000"/>
+          <w:lang w:val="de-DE"/>
+        </w:rPr>
+        <w:t>DEFINITIV NEU GESTALTEN</w:t>
+      </w:r>
     </w:p>
     <w:p>
       <w:pPr>
         <w:jc w:val="both"/>
         <w:rPr>
           <w:rFonts w:asciiTheme="minorHAnsi" w:hAnsiTheme="minorHAnsi" w:cstheme="minorHAnsi"/>
-          <w:lang w:val="de-DE"/>
-        </w:rPr>
-      </w:pPr>
-      <w:r>
-        <w:rPr>
-          <w:rFonts w:asciiTheme="minorHAnsi" w:hAnsiTheme="minorHAnsi" w:cstheme="minorHAnsi"/>
-          <w:lang w:val="de-DE"/>
-        </w:rPr>
-        <w:t xml:space="preserve">Zu Beginn des Projekts gilt es zunächst, Aufgaben und Ziele zu analysieren, um Fehlern präventiv entgegen zu wirken. Das Team erarbeitet  gemeinsam die zu erledigenden Schritte und definiert Meilensteine. Um den hohen Arbeitsaufwand zu bewältigen, werden Aufgaben gemäß der individuellen Stärken und Vorlieben der einzelnen Teammitglieder verteilt. Die nachfolgenden Kapitel zeigen die identifizierten Problemstellungen sowie die Aufgabenverteilung und das Projekttiming. </w:t>
+          <w:color w:val="FFC000"/>
+          <w:lang w:val="de-DE"/>
+        </w:rPr>
+      </w:pPr>
+      <w:r>
+        <w:rPr>
+          <w:rFonts w:asciiTheme="minorHAnsi" w:hAnsiTheme="minorHAnsi" w:cstheme="minorHAnsi"/>
+          <w:color w:val="FFC000"/>
+          <w:lang w:val="de-DE"/>
+        </w:rPr>
+        <w:t>Zu Beginn des Projekts gilt es zunächst, Aufgaben und Ziele zu analysieren, um Fehlern präventiv entgegen</w:t>
+      </w:r>
+      <w:r>
+        <w:rPr>
+          <w:rFonts w:asciiTheme="minorHAnsi" w:hAnsiTheme="minorHAnsi" w:cstheme="minorHAnsi"/>
+          <w:color w:val="FFC000"/>
+          <w:lang w:val="de-DE"/>
+        </w:rPr>
+        <w:t xml:space="preserve"> zu wirken. Das Team erarbeitet</w:t>
+      </w:r>
+      <w:r>
+        <w:rPr>
+          <w:rFonts w:asciiTheme="minorHAnsi" w:hAnsiTheme="minorHAnsi" w:cstheme="minorHAnsi"/>
+          <w:color w:val="FFC000"/>
+          <w:lang w:val="de-DE"/>
+        </w:rPr>
+        <w:t xml:space="preserve"> gemeinsam die zu erledigenden Schritte und definiert Meilensteine. Um den hohen Arbeitsaufwand zu bewältigen, werden Aufgaben gemäß der individuellen Stärken und Vorlieben der einzelnen Teammitglieder verteilt. Die nachfolgenden Kapitel zeigen die identifizierten Proble</w:t>
+      </w:r>
+      <w:bookmarkStart w:id="14" w:name="_GoBack"/>
+      <w:bookmarkEnd w:id="14"/>
+      <w:r>
+        <w:rPr>
+          <w:rFonts w:asciiTheme="minorHAnsi" w:hAnsiTheme="minorHAnsi" w:cstheme="minorHAnsi"/>
+          <w:color w:val="FFC000"/>
+          <w:lang w:val="de-DE"/>
+        </w:rPr>
+        <w:t xml:space="preserve">mstellungen sowie die Aufgabenverteilung und das Projekttiming. </w:t>
       </w:r>
     </w:p>
     <w:p>
@@ -3996,23 +4599,27 @@
         <w:jc w:val="both"/>
         <w:rPr>
           <w:rFonts w:asciiTheme="minorHAnsi" w:hAnsiTheme="minorHAnsi" w:cstheme="minorHAnsi"/>
-          <w:lang w:val="de-DE"/>
-        </w:rPr>
-      </w:pPr>
-      <w:bookmarkStart w:id="14" w:name="_1t3h5sf" w:colFirst="0" w:colLast="0"/>
-      <w:bookmarkStart w:id="15" w:name="_Toc467441869"/>
-      <w:bookmarkEnd w:id="14"/>
+          <w:color w:val="FFC000"/>
+          <w:lang w:val="de-DE"/>
+        </w:rPr>
+      </w:pPr>
+      <w:bookmarkStart w:id="15" w:name="_1t3h5sf" w:colFirst="0" w:colLast="0"/>
+      <w:bookmarkStart w:id="16" w:name="_Toc472600551"/>
+      <w:bookmarkEnd w:id="15"/>
       <w:r>
         <w:rPr>
           <w:rFonts w:asciiTheme="minorHAnsi" w:eastAsia="Calibri" w:hAnsiTheme="minorHAnsi" w:cstheme="minorHAnsi"/>
-          <w:lang w:val="de-DE"/>
-        </w:rPr>
+          <w:color w:val="FFC000"/>
+          <w:lang w:val="de-DE"/>
+        </w:rPr>
+        <w:lastRenderedPageBreak/>
         <w:t>Teammitglieder</w:t>
       </w:r>
-      <w:bookmarkEnd w:id="15"/>
+      <w:bookmarkEnd w:id="16"/>
       <w:r>
         <w:rPr>
           <w:rFonts w:asciiTheme="minorHAnsi" w:eastAsia="Calibri" w:hAnsiTheme="minorHAnsi" w:cstheme="minorHAnsi"/>
+          <w:color w:val="FFC000"/>
           <w:lang w:val="de-DE"/>
         </w:rPr>
         <w:t xml:space="preserve"> </w:t>
@@ -4023,15 +4630,49 @@
         <w:jc w:val="both"/>
         <w:rPr>
           <w:rFonts w:asciiTheme="minorHAnsi" w:hAnsiTheme="minorHAnsi" w:cstheme="minorHAnsi"/>
-          <w:lang w:val="de-DE"/>
-        </w:rPr>
-      </w:pPr>
-      <w:r>
-        <w:rPr>
-          <w:rFonts w:asciiTheme="minorHAnsi" w:hAnsiTheme="minorHAnsi" w:cstheme="minorHAnsi"/>
-          <w:lang w:val="de-DE"/>
-        </w:rPr>
-        <w:t>Das Team setzt sich zusammen aus fünf Masterstudenten des  Studiengangs Wirtschaftsinformatik an der Hochschule der Medien:</w:t>
+          <w:color w:val="FFC000"/>
+          <w:lang w:val="de-DE"/>
+        </w:rPr>
+      </w:pPr>
+      <w:r>
+        <w:rPr>
+          <w:rFonts w:asciiTheme="minorHAnsi" w:hAnsiTheme="minorHAnsi" w:cstheme="minorHAnsi"/>
+          <w:color w:val="FFC000"/>
+          <w:lang w:val="de-DE"/>
+        </w:rPr>
+        <w:t>Das Team setzt sich zusamm</w:t>
+      </w:r>
+      <w:r>
+        <w:rPr>
+          <w:rFonts w:asciiTheme="minorHAnsi" w:hAnsiTheme="minorHAnsi" w:cstheme="minorHAnsi"/>
+          <w:color w:val="FFC000"/>
+          <w:lang w:val="de-DE"/>
+        </w:rPr>
+        <w:t>en aus fünf Masterstudenten des</w:t>
+      </w:r>
+      <w:r>
+        <w:rPr>
+          <w:rFonts w:asciiTheme="minorHAnsi" w:hAnsiTheme="minorHAnsi" w:cstheme="minorHAnsi"/>
+          <w:color w:val="FFC000"/>
+          <w:lang w:val="de-DE"/>
+        </w:rPr>
+        <w:t xml:space="preserve"> Studiengangs Wirtschaftsinformatik an der Hochschule der Medien</w:t>
+      </w:r>
+      <w:r>
+        <w:rPr>
+          <w:rFonts w:asciiTheme="minorHAnsi" w:hAnsiTheme="minorHAnsi" w:cstheme="minorHAnsi"/>
+          <w:color w:val="FFC000"/>
+          <w:lang w:val="de-DE"/>
+        </w:rPr>
+        <w:t>, Stuttgart</w:t>
+      </w:r>
+      <w:r>
+        <w:rPr>
+          <w:rFonts w:asciiTheme="minorHAnsi" w:hAnsiTheme="minorHAnsi" w:cstheme="minorHAnsi"/>
+          <w:color w:val="FFC000"/>
+          <w:lang w:val="de-DE"/>
+        </w:rPr>
+        <w:t>:</w:t>
       </w:r>
     </w:p>
     <w:p>
@@ -4040,11 +4681,13 @@
         <w:jc w:val="both"/>
         <w:rPr>
           <w:rFonts w:asciiTheme="minorHAnsi" w:hAnsiTheme="minorHAnsi" w:cstheme="minorHAnsi"/>
-        </w:rPr>
-      </w:pPr>
-      <w:r>
-        <w:rPr>
-          <w:rFonts w:asciiTheme="minorHAnsi" w:hAnsiTheme="minorHAnsi" w:cstheme="minorHAnsi"/>
+          <w:color w:val="FFC000"/>
+        </w:rPr>
+      </w:pPr>
+      <w:r>
+        <w:rPr>
+          <w:rFonts w:asciiTheme="minorHAnsi" w:hAnsiTheme="minorHAnsi" w:cstheme="minorHAnsi"/>
+          <w:color w:val="FFC000"/>
         </w:rPr>
         <w:t xml:space="preserve">Florian Blessing </w:t>
       </w:r>
@@ -4055,14 +4698,25 @@
         <w:jc w:val="both"/>
         <w:rPr>
           <w:rFonts w:asciiTheme="minorHAnsi" w:hAnsiTheme="minorHAnsi" w:cstheme="minorHAnsi"/>
-        </w:rPr>
-      </w:pPr>
-      <w:r>
-        <w:rPr>
-          <w:rFonts w:asciiTheme="minorHAnsi" w:hAnsiTheme="minorHAnsi" w:cstheme="minorHAnsi"/>
-        </w:rPr>
-        <w:t>Lisa Böhler</w:t>
-      </w:r>
+          <w:color w:val="FFC000"/>
+        </w:rPr>
+      </w:pPr>
+      <w:r>
+        <w:rPr>
+          <w:rFonts w:asciiTheme="minorHAnsi" w:hAnsiTheme="minorHAnsi" w:cstheme="minorHAnsi"/>
+          <w:color w:val="FFC000"/>
+        </w:rPr>
+        <w:t xml:space="preserve">Lisa </w:t>
+      </w:r>
+      <w:proofErr w:type="spellStart"/>
+      <w:r>
+        <w:rPr>
+          <w:rFonts w:asciiTheme="minorHAnsi" w:hAnsiTheme="minorHAnsi" w:cstheme="minorHAnsi"/>
+          <w:color w:val="FFC000"/>
+        </w:rPr>
+        <w:t>Böhler</w:t>
+      </w:r>
+      <w:proofErr w:type="spellEnd"/>
     </w:p>
     <w:p>
       <w:pPr>
@@ -4070,14 +4724,17 @@
         <w:jc w:val="both"/>
         <w:rPr>
           <w:rFonts w:asciiTheme="minorHAnsi" w:hAnsiTheme="minorHAnsi" w:cstheme="minorHAnsi"/>
-        </w:rPr>
-      </w:pPr>
-      <w:r>
-        <w:rPr>
-          <w:rFonts w:asciiTheme="minorHAnsi" w:hAnsiTheme="minorHAnsi" w:cstheme="minorHAnsi"/>
-        </w:rPr>
-        <w:lastRenderedPageBreak/>
-        <w:t>Andrea Breimayer</w:t>
+          <w:color w:val="FFC000"/>
+          <w:lang w:val="de-DE"/>
+        </w:rPr>
+      </w:pPr>
+      <w:r>
+        <w:rPr>
+          <w:rFonts w:asciiTheme="minorHAnsi" w:hAnsiTheme="minorHAnsi" w:cstheme="minorHAnsi"/>
+          <w:color w:val="FFC000"/>
+          <w:lang w:val="de-DE"/>
+        </w:rPr>
+        <w:t>Markus Götz</w:t>
       </w:r>
     </w:p>
     <w:p>
@@ -4086,16 +4743,25 @@
         <w:jc w:val="both"/>
         <w:rPr>
           <w:rFonts w:asciiTheme="minorHAnsi" w:hAnsiTheme="minorHAnsi" w:cstheme="minorHAnsi"/>
-          <w:lang w:val="de-DE"/>
-        </w:rPr>
-      </w:pPr>
-      <w:r>
-        <w:rPr>
-          <w:rFonts w:asciiTheme="minorHAnsi" w:hAnsiTheme="minorHAnsi" w:cstheme="minorHAnsi"/>
-          <w:lang w:val="de-DE"/>
-        </w:rPr>
-        <w:t>Wendelin Herrmann</w:t>
-      </w:r>
+          <w:color w:val="FFC000"/>
+        </w:rPr>
+      </w:pPr>
+      <w:r>
+        <w:rPr>
+          <w:rFonts w:asciiTheme="minorHAnsi" w:hAnsiTheme="minorHAnsi" w:cstheme="minorHAnsi"/>
+          <w:color w:val="FFC000"/>
+        </w:rPr>
+        <w:t xml:space="preserve">Jan </w:t>
+      </w:r>
+      <w:proofErr w:type="spellStart"/>
+      <w:r>
+        <w:rPr>
+          <w:rFonts w:asciiTheme="minorHAnsi" w:hAnsiTheme="minorHAnsi" w:cstheme="minorHAnsi"/>
+          <w:color w:val="FFC000"/>
+        </w:rPr>
+        <w:t>Habersetzer</w:t>
+      </w:r>
+      <w:proofErr w:type="spellEnd"/>
     </w:p>
     <w:p>
       <w:pPr>
@@ -4103,15 +4769,17 @@
         <w:jc w:val="both"/>
         <w:rPr>
           <w:rFonts w:asciiTheme="minorHAnsi" w:hAnsiTheme="minorHAnsi" w:cstheme="minorHAnsi"/>
-          <w:lang w:val="de-DE"/>
-        </w:rPr>
-      </w:pPr>
-      <w:r>
-        <w:rPr>
-          <w:rFonts w:asciiTheme="minorHAnsi" w:hAnsiTheme="minorHAnsi" w:cstheme="minorHAnsi"/>
-          <w:lang w:val="de-DE"/>
-        </w:rPr>
-        <w:t>Markus Götz</w:t>
+          <w:color w:val="FFC000"/>
+          <w:lang w:val="de-DE"/>
+        </w:rPr>
+      </w:pPr>
+      <w:r>
+        <w:rPr>
+          <w:rFonts w:asciiTheme="minorHAnsi" w:hAnsiTheme="minorHAnsi" w:cstheme="minorHAnsi"/>
+          <w:color w:val="FFC000"/>
+          <w:lang w:val="de-DE"/>
+        </w:rPr>
+        <w:t>Wendelin Herrmann</w:t>
       </w:r>
     </w:p>
     <w:p>
@@ -4120,23 +4788,26 @@
         <w:jc w:val="both"/>
         <w:rPr>
           <w:rFonts w:asciiTheme="minorHAnsi" w:hAnsiTheme="minorHAnsi" w:cstheme="minorHAnsi"/>
-          <w:lang w:val="de-DE"/>
-        </w:rPr>
-      </w:pPr>
-      <w:bookmarkStart w:id="16" w:name="_4d34og8" w:colFirst="0" w:colLast="0"/>
-      <w:bookmarkStart w:id="17" w:name="_Toc467441870"/>
-      <w:bookmarkEnd w:id="16"/>
+          <w:color w:val="FFC000"/>
+          <w:lang w:val="de-DE"/>
+        </w:rPr>
+      </w:pPr>
+      <w:bookmarkStart w:id="17" w:name="_4d34og8" w:colFirst="0" w:colLast="0"/>
+      <w:bookmarkStart w:id="18" w:name="_Toc472600552"/>
+      <w:bookmarkEnd w:id="17"/>
       <w:r>
         <w:rPr>
           <w:rFonts w:asciiTheme="minorHAnsi" w:eastAsia="Calibri" w:hAnsiTheme="minorHAnsi" w:cstheme="minorHAnsi"/>
+          <w:color w:val="FFC000"/>
           <w:lang w:val="de-DE"/>
         </w:rPr>
         <w:t>Aufgabenverteilung und Meilensteine</w:t>
       </w:r>
-      <w:bookmarkEnd w:id="17"/>
+      <w:bookmarkEnd w:id="18"/>
       <w:r>
         <w:rPr>
           <w:rFonts w:asciiTheme="minorHAnsi" w:eastAsia="Calibri" w:hAnsiTheme="minorHAnsi" w:cstheme="minorHAnsi"/>
+          <w:color w:val="FFC000"/>
           <w:lang w:val="de-DE"/>
         </w:rPr>
         <w:t xml:space="preserve"> </w:t>
@@ -4147,6 +4818,7 @@
         <w:jc w:val="both"/>
         <w:rPr>
           <w:rFonts w:asciiTheme="minorHAnsi" w:hAnsiTheme="minorHAnsi" w:cstheme="minorHAnsi"/>
+          <w:color w:val="FFC000"/>
           <w:lang w:val="de-DE"/>
         </w:rPr>
       </w:pPr>
@@ -4154,6 +4826,7 @@
         <w:rPr>
           <w:rFonts w:asciiTheme="minorHAnsi" w:hAnsiTheme="minorHAnsi" w:cstheme="minorHAnsi"/>
           <w:b/>
+          <w:color w:val="FFC000"/>
           <w:lang w:val="de-DE"/>
         </w:rPr>
         <w:t>Meilensteine Phase 1</w:t>
@@ -4164,26 +4837,51 @@
         <w:jc w:val="both"/>
         <w:rPr>
           <w:rFonts w:asciiTheme="minorHAnsi" w:hAnsiTheme="minorHAnsi" w:cstheme="minorHAnsi"/>
-          <w:lang w:val="de-DE"/>
-        </w:rPr>
-      </w:pPr>
-      <w:r>
-        <w:rPr>
-          <w:rFonts w:asciiTheme="minorHAnsi" w:hAnsiTheme="minorHAnsi" w:cstheme="minorHAnsi"/>
-          <w:lang w:val="de-DE"/>
-        </w:rPr>
-        <w:t xml:space="preserve">Nachfolgend ist eine kurze Übersicht über die definierten Meilensteine gegeben, anhand denen die Definition der Aufgabenpakete im Detail sowie die Aufgabenverteilung vorgenommen wurden. Details zu den technischen Rahmenbedingungen und den aufgetretenen Fragestellungen werden im Kapitel „Pflichtenheft“ aufgeführt. EPK und Wireframes sind als separate Dateien auf der Projekthomepage enthalten. </w:t>
+          <w:color w:val="FFC000"/>
+          <w:lang w:val="de-DE"/>
+        </w:rPr>
+      </w:pPr>
+      <w:r>
+        <w:rPr>
+          <w:rFonts w:asciiTheme="minorHAnsi" w:hAnsiTheme="minorHAnsi" w:cstheme="minorHAnsi"/>
+          <w:color w:val="FFC000"/>
+          <w:lang w:val="de-DE"/>
+        </w:rPr>
+        <w:t xml:space="preserve">Nachfolgend ist eine kurze Übersicht über die definierten Meilensteine gegeben, anhand denen die Definition der Aufgabenpakete im Detail sowie die Aufgabenverteilung vorgenommen wurden. Details zu den technischen Rahmenbedingungen und den aufgetretenen Fragestellungen werden im Kapitel „Pflichtenheft“ aufgeführt. EPK und </w:t>
+      </w:r>
+      <w:proofErr w:type="spellStart"/>
+      <w:r>
+        <w:rPr>
+          <w:rFonts w:asciiTheme="minorHAnsi" w:hAnsiTheme="minorHAnsi" w:cstheme="minorHAnsi"/>
+          <w:color w:val="FFC000"/>
+          <w:lang w:val="de-DE"/>
+        </w:rPr>
+        <w:t>Wireframes</w:t>
+      </w:r>
+      <w:proofErr w:type="spellEnd"/>
+      <w:r>
+        <w:rPr>
+          <w:rFonts w:asciiTheme="minorHAnsi" w:hAnsiTheme="minorHAnsi" w:cstheme="minorHAnsi"/>
+          <w:color w:val="FFC000"/>
+          <w:lang w:val="de-DE"/>
+        </w:rPr>
+        <w:t xml:space="preserve"> sind als separate Dateien auf der Projekthomepage enthalten. </w:t>
       </w:r>
     </w:p>
     <w:p>
       <w:pPr>
         <w:keepNext/>
         <w:jc w:val="both"/>
+        <w:rPr>
+          <w:color w:val="FFC000"/>
+        </w:rPr>
       </w:pPr>
       <w:r>
         <w:rPr>
           <w:rFonts w:asciiTheme="minorHAnsi" w:hAnsiTheme="minorHAnsi" w:cstheme="minorHAnsi"/>
           <w:noProof/>
+          <w:color w:val="FFC000"/>
+          <w:lang w:val="de-DE" w:eastAsia="de-DE"/>
         </w:rPr>
         <w:drawing>
           <wp:inline distT="114300" distB="114300" distL="114300" distR="114300" wp14:anchorId="05322799" wp14:editId="7025CFF4">
@@ -4199,7 +4897,7 @@
                     <pic:cNvPicPr preferRelativeResize="0"/>
                   </pic:nvPicPr>
                   <pic:blipFill>
-                    <a:blip r:embed="rId10"/>
+                    <a:blip r:embed="rId11"/>
                     <a:srcRect/>
                     <a:stretch>
                       <a:fillRect/>
@@ -4228,45 +4926,59 @@
         <w:jc w:val="both"/>
         <w:rPr>
           <w:rFonts w:asciiTheme="minorHAnsi" w:hAnsiTheme="minorHAnsi" w:cstheme="minorHAnsi"/>
-          <w:lang w:val="de-DE"/>
-        </w:rPr>
-      </w:pPr>
-      <w:bookmarkStart w:id="18" w:name="_Toc467441948"/>
-      <w:r>
-        <w:rPr>
+          <w:color w:val="FFC000"/>
+          <w:lang w:val="de-DE"/>
+        </w:rPr>
+      </w:pPr>
+      <w:bookmarkStart w:id="19" w:name="_Toc472600569"/>
+      <w:r>
+        <w:rPr>
+          <w:color w:val="FFC000"/>
           <w:lang w:val="de-DE"/>
         </w:rPr>
         <w:t xml:space="preserve">Abbildung </w:t>
       </w:r>
       <w:r>
+        <w:rPr>
+          <w:color w:val="FFC000"/>
+        </w:rPr>
         <w:fldChar w:fldCharType="begin"/>
       </w:r>
       <w:r>
         <w:rPr>
+          <w:color w:val="FFC000"/>
           <w:lang w:val="de-DE"/>
         </w:rPr>
         <w:instrText xml:space="preserve"> SEQ Abbildung \* ARABIC </w:instrText>
       </w:r>
       <w:r>
+        <w:rPr>
+          <w:color w:val="FFC000"/>
+        </w:rPr>
         <w:fldChar w:fldCharType="separate"/>
       </w:r>
       <w:r>
         <w:rPr>
           <w:noProof/>
+          <w:color w:val="FFC000"/>
           <w:lang w:val="de-DE"/>
         </w:rPr>
         <w:t>2</w:t>
       </w:r>
       <w:r>
+        <w:rPr>
+          <w:color w:val="FFC000"/>
+        </w:rPr>
         <w:fldChar w:fldCharType="end"/>
       </w:r>
       <w:r>
         <w:rPr>
+          <w:color w:val="FFC000"/>
           <w:lang w:val="de-DE"/>
         </w:rPr>
         <w:t>: Übersicht der Meilensteine in Projektphase 1</w:t>
       </w:r>
-      <w:bookmarkEnd w:id="18"/>
+      <w:bookmarkEnd w:id="19"/>
     </w:p>
     <w:p>
       <w:pPr>
@@ -4274,6 +4986,7 @@
         <w:rPr>
           <w:rFonts w:asciiTheme="minorHAnsi" w:hAnsiTheme="minorHAnsi" w:cstheme="minorHAnsi"/>
           <w:b/>
+          <w:color w:val="FFC000"/>
           <w:lang w:val="de-DE"/>
         </w:rPr>
       </w:pPr>
@@ -4281,6 +4994,7 @@
         <w:rPr>
           <w:rFonts w:asciiTheme="minorHAnsi" w:hAnsiTheme="minorHAnsi" w:cstheme="minorHAnsi"/>
           <w:b/>
+          <w:color w:val="FFC000"/>
           <w:lang w:val="de-DE"/>
         </w:rPr>
         <w:t xml:space="preserve">Aufgabenverteilung Projekt-Phase 1: </w:t>
@@ -4305,12 +5019,14 @@
             <w:pPr>
               <w:rPr>
                 <w:rFonts w:asciiTheme="minorHAnsi" w:hAnsiTheme="minorHAnsi" w:cstheme="minorHAnsi"/>
+                <w:color w:val="FFC000"/>
                 <w:lang w:val="de-DE"/>
               </w:rPr>
             </w:pPr>
             <w:r>
               <w:rPr>
                 <w:rFonts w:asciiTheme="minorHAnsi" w:hAnsiTheme="minorHAnsi" w:cstheme="minorHAnsi"/>
+                <w:color w:val="FFC000"/>
                 <w:lang w:val="de-DE"/>
               </w:rPr>
               <w:t>Erstellen der Gliederung/Aufbau der Projektdokumentation</w:t>
@@ -4326,12 +5042,14 @@
               <w:jc w:val="both"/>
               <w:rPr>
                 <w:rFonts w:asciiTheme="minorHAnsi" w:hAnsiTheme="minorHAnsi" w:cstheme="minorHAnsi"/>
+                <w:color w:val="FFC000"/>
                 <w:lang w:val="de-DE"/>
               </w:rPr>
             </w:pPr>
             <w:r>
               <w:rPr>
                 <w:rFonts w:asciiTheme="minorHAnsi" w:hAnsiTheme="minorHAnsi" w:cstheme="minorHAnsi"/>
+                <w:color w:val="FFC000"/>
                 <w:lang w:val="de-DE"/>
               </w:rPr>
               <w:t>Andrea</w:t>
@@ -4348,14 +5066,17 @@
             <w:pPr>
               <w:rPr>
                 <w:rFonts w:asciiTheme="minorHAnsi" w:hAnsiTheme="minorHAnsi" w:cstheme="minorHAnsi"/>
+                <w:color w:val="FFC000"/>
                 <w:lang w:val="de-DE"/>
               </w:rPr>
             </w:pPr>
             <w:r>
               <w:rPr>
                 <w:rFonts w:asciiTheme="minorHAnsi" w:hAnsiTheme="minorHAnsi" w:cstheme="minorHAnsi"/>
-                <w:lang w:val="de-DE"/>
-              </w:rPr>
+                <w:color w:val="FFC000"/>
+                <w:lang w:val="de-DE"/>
+              </w:rPr>
+              <w:lastRenderedPageBreak/>
               <w:t>Identifikation von Pflichtanforderungen und optionalen Anforderungen</w:t>
             </w:r>
           </w:p>
@@ -4369,12 +5090,14 @@
               <w:jc w:val="both"/>
               <w:rPr>
                 <w:rFonts w:asciiTheme="minorHAnsi" w:hAnsiTheme="minorHAnsi" w:cstheme="minorHAnsi"/>
+                <w:color w:val="FFC000"/>
                 <w:lang w:val="de-DE"/>
               </w:rPr>
             </w:pPr>
             <w:r>
               <w:rPr>
                 <w:rFonts w:asciiTheme="minorHAnsi" w:hAnsiTheme="minorHAnsi" w:cstheme="minorHAnsi"/>
+                <w:color w:val="FFC000"/>
                 <w:lang w:val="de-DE"/>
               </w:rPr>
               <w:t>Alle</w:t>
@@ -4391,29 +5114,35 @@
             <w:pPr>
               <w:rPr>
                 <w:rFonts w:asciiTheme="minorHAnsi" w:hAnsiTheme="minorHAnsi" w:cstheme="minorHAnsi"/>
+                <w:color w:val="FFC000"/>
                 <w:lang w:val="de-DE"/>
               </w:rPr>
             </w:pPr>
             <w:r>
               <w:rPr>
                 <w:rFonts w:asciiTheme="minorHAnsi" w:hAnsiTheme="minorHAnsi" w:cstheme="minorHAnsi"/>
-                <w:lang w:val="de-DE"/>
-              </w:rPr>
-              <w:t xml:space="preserve">Erstellen </w:t>
-            </w:r>
-            <w:r>
-              <w:rPr>
-                <w:rFonts w:asciiTheme="minorHAnsi" w:hAnsiTheme="minorHAnsi" w:cstheme="minorHAnsi"/>
-                <w:lang w:val="de-DE"/>
-              </w:rPr>
-              <w:t xml:space="preserve">von </w:t>
-            </w:r>
-            <w:r>
-              <w:rPr>
-                <w:rFonts w:asciiTheme="minorHAnsi" w:hAnsiTheme="minorHAnsi" w:cstheme="minorHAnsi"/>
-                <w:lang w:val="de-DE"/>
-              </w:rPr>
-              <w:t>Wireframes und EPK</w:t>
+                <w:color w:val="FFC000"/>
+                <w:lang w:val="de-DE"/>
+              </w:rPr>
+              <w:t xml:space="preserve">Erstellen von </w:t>
+            </w:r>
+            <w:proofErr w:type="spellStart"/>
+            <w:r>
+              <w:rPr>
+                <w:rFonts w:asciiTheme="minorHAnsi" w:hAnsiTheme="minorHAnsi" w:cstheme="minorHAnsi"/>
+                <w:color w:val="FFC000"/>
+                <w:lang w:val="de-DE"/>
+              </w:rPr>
+              <w:t>Wireframes</w:t>
+            </w:r>
+            <w:proofErr w:type="spellEnd"/>
+            <w:r>
+              <w:rPr>
+                <w:rFonts w:asciiTheme="minorHAnsi" w:hAnsiTheme="minorHAnsi" w:cstheme="minorHAnsi"/>
+                <w:color w:val="FFC000"/>
+                <w:lang w:val="de-DE"/>
+              </w:rPr>
+              <w:t xml:space="preserve"> und EPK</w:t>
             </w:r>
           </w:p>
         </w:tc>
@@ -4426,12 +5155,14 @@
               <w:jc w:val="both"/>
               <w:rPr>
                 <w:rFonts w:asciiTheme="minorHAnsi" w:hAnsiTheme="minorHAnsi" w:cstheme="minorHAnsi"/>
+                <w:color w:val="FFC000"/>
                 <w:lang w:val="de-DE"/>
               </w:rPr>
             </w:pPr>
             <w:r>
               <w:rPr>
                 <w:rFonts w:asciiTheme="minorHAnsi" w:hAnsiTheme="minorHAnsi" w:cstheme="minorHAnsi"/>
+                <w:color w:val="FFC000"/>
                 <w:lang w:val="de-DE"/>
               </w:rPr>
               <w:t>Andrea, Lisa, Wendelin</w:t>
@@ -4448,15 +5179,35 @@
             <w:pPr>
               <w:rPr>
                 <w:rFonts w:asciiTheme="minorHAnsi" w:hAnsiTheme="minorHAnsi" w:cstheme="minorHAnsi"/>
+                <w:color w:val="FFC000"/>
                 <w:lang w:val="de-DE"/>
               </w:rPr>
             </w:pPr>
             <w:r>
               <w:rPr>
                 <w:rFonts w:asciiTheme="minorHAnsi" w:hAnsiTheme="minorHAnsi" w:cstheme="minorHAnsi"/>
-                <w:lang w:val="de-DE"/>
-              </w:rPr>
-              <w:t>Definieren der Use Cases</w:t>
+                <w:color w:val="FFC000"/>
+                <w:lang w:val="de-DE"/>
+              </w:rPr>
+              <w:t xml:space="preserve">Definieren der </w:t>
+            </w:r>
+            <w:proofErr w:type="spellStart"/>
+            <w:r>
+              <w:rPr>
+                <w:rFonts w:asciiTheme="minorHAnsi" w:hAnsiTheme="minorHAnsi" w:cstheme="minorHAnsi"/>
+                <w:color w:val="FFC000"/>
+                <w:lang w:val="de-DE"/>
+              </w:rPr>
+              <w:t>Use</w:t>
+            </w:r>
+            <w:proofErr w:type="spellEnd"/>
+            <w:r>
+              <w:rPr>
+                <w:rFonts w:asciiTheme="minorHAnsi" w:hAnsiTheme="minorHAnsi" w:cstheme="minorHAnsi"/>
+                <w:color w:val="FFC000"/>
+                <w:lang w:val="de-DE"/>
+              </w:rPr>
+              <w:t xml:space="preserve"> Cases</w:t>
             </w:r>
           </w:p>
         </w:tc>
@@ -4469,12 +5220,14 @@
               <w:jc w:val="both"/>
               <w:rPr>
                 <w:rFonts w:asciiTheme="minorHAnsi" w:hAnsiTheme="minorHAnsi" w:cstheme="minorHAnsi"/>
+                <w:color w:val="FFC000"/>
                 <w:lang w:val="de-DE"/>
               </w:rPr>
             </w:pPr>
             <w:r>
               <w:rPr>
                 <w:rFonts w:asciiTheme="minorHAnsi" w:hAnsiTheme="minorHAnsi" w:cstheme="minorHAnsi"/>
+                <w:color w:val="FFC000"/>
                 <w:lang w:val="de-DE"/>
               </w:rPr>
               <w:t>Alle</w:t>
@@ -4492,22 +5245,35 @@
               <w:spacing w:line="276" w:lineRule="auto"/>
               <w:rPr>
                 <w:rFonts w:asciiTheme="minorHAnsi" w:hAnsiTheme="minorHAnsi" w:cstheme="minorHAnsi"/>
+                <w:color w:val="FFC000"/>
                 <w:lang w:val="de-DE"/>
               </w:rPr>
             </w:pPr>
             <w:r>
               <w:rPr>
                 <w:rFonts w:asciiTheme="minorHAnsi" w:hAnsiTheme="minorHAnsi" w:cstheme="minorHAnsi"/>
-                <w:lang w:val="de-DE"/>
-              </w:rPr>
-              <w:t>Identifizieren</w:t>
-            </w:r>
-            <w:r>
-              <w:rPr>
-                <w:rFonts w:asciiTheme="minorHAnsi" w:hAnsiTheme="minorHAnsi" w:cstheme="minorHAnsi"/>
-                <w:lang w:val="de-DE"/>
-              </w:rPr>
-              <w:t xml:space="preserve"> von Tools zur Erstellung von javabasierten Webapplikationen</w:t>
+                <w:color w:val="FFC000"/>
+                <w:lang w:val="de-DE"/>
+              </w:rPr>
+              <w:t xml:space="preserve">Identifizieren von Tools zur Erstellung von </w:t>
+            </w:r>
+            <w:proofErr w:type="spellStart"/>
+            <w:r>
+              <w:rPr>
+                <w:rFonts w:asciiTheme="minorHAnsi" w:hAnsiTheme="minorHAnsi" w:cstheme="minorHAnsi"/>
+                <w:color w:val="FFC000"/>
+                <w:lang w:val="de-DE"/>
+              </w:rPr>
+              <w:t>javabasierten</w:t>
+            </w:r>
+            <w:proofErr w:type="spellEnd"/>
+            <w:r>
+              <w:rPr>
+                <w:rFonts w:asciiTheme="minorHAnsi" w:hAnsiTheme="minorHAnsi" w:cstheme="minorHAnsi"/>
+                <w:color w:val="FFC000"/>
+                <w:lang w:val="de-DE"/>
+              </w:rPr>
+              <w:t xml:space="preserve"> Webapplikationen</w:t>
             </w:r>
           </w:p>
         </w:tc>
@@ -4520,12 +5286,14 @@
               <w:jc w:val="both"/>
               <w:rPr>
                 <w:rFonts w:asciiTheme="minorHAnsi" w:hAnsiTheme="minorHAnsi" w:cstheme="minorHAnsi"/>
+                <w:color w:val="FFC000"/>
                 <w:lang w:val="de-DE"/>
               </w:rPr>
             </w:pPr>
             <w:r>
               <w:rPr>
                 <w:rFonts w:asciiTheme="minorHAnsi" w:hAnsiTheme="minorHAnsi" w:cstheme="minorHAnsi"/>
+                <w:color w:val="FFC000"/>
                 <w:lang w:val="de-DE"/>
               </w:rPr>
               <w:t>Florian, Markus</w:t>
@@ -4542,12 +5310,14 @@
             <w:pPr>
               <w:rPr>
                 <w:rFonts w:asciiTheme="minorHAnsi" w:hAnsiTheme="minorHAnsi" w:cstheme="minorHAnsi"/>
+                <w:color w:val="FFC000"/>
                 <w:lang w:val="de-DE"/>
               </w:rPr>
             </w:pPr>
             <w:r>
               <w:rPr>
                 <w:rFonts w:asciiTheme="minorHAnsi" w:hAnsiTheme="minorHAnsi" w:cstheme="minorHAnsi"/>
+                <w:color w:val="FFC000"/>
                 <w:lang w:val="de-DE"/>
               </w:rPr>
               <w:t>Richtlinien für die Erstellung des Anforderungskatalogs</w:t>
@@ -4563,12 +5333,14 @@
               <w:jc w:val="both"/>
               <w:rPr>
                 <w:rFonts w:asciiTheme="minorHAnsi" w:hAnsiTheme="minorHAnsi" w:cstheme="minorHAnsi"/>
+                <w:color w:val="FFC000"/>
                 <w:lang w:val="de-DE"/>
               </w:rPr>
             </w:pPr>
             <w:r>
               <w:rPr>
                 <w:rFonts w:asciiTheme="minorHAnsi" w:hAnsiTheme="minorHAnsi" w:cstheme="minorHAnsi"/>
+                <w:color w:val="FFC000"/>
                 <w:lang w:val="de-DE"/>
               </w:rPr>
               <w:t>Lisa, Wendelin</w:t>
@@ -4585,12 +5357,14 @@
             <w:pPr>
               <w:rPr>
                 <w:rFonts w:asciiTheme="minorHAnsi" w:hAnsiTheme="minorHAnsi" w:cstheme="minorHAnsi"/>
+                <w:color w:val="FFC000"/>
                 <w:lang w:val="de-DE"/>
               </w:rPr>
             </w:pPr>
             <w:r>
               <w:rPr>
                 <w:rFonts w:asciiTheme="minorHAnsi" w:hAnsiTheme="minorHAnsi" w:cstheme="minorHAnsi"/>
+                <w:color w:val="FFC000"/>
                 <w:lang w:val="de-DE"/>
               </w:rPr>
               <w:t>Erstellen des Anforderungskatalogs</w:t>
@@ -4606,12 +5380,14 @@
               <w:jc w:val="both"/>
               <w:rPr>
                 <w:rFonts w:asciiTheme="minorHAnsi" w:hAnsiTheme="minorHAnsi" w:cstheme="minorHAnsi"/>
+                <w:color w:val="FFC000"/>
                 <w:lang w:val="de-DE"/>
               </w:rPr>
             </w:pPr>
             <w:r>
               <w:rPr>
                 <w:rFonts w:asciiTheme="minorHAnsi" w:hAnsiTheme="minorHAnsi" w:cstheme="minorHAnsi"/>
+                <w:color w:val="FFC000"/>
                 <w:lang w:val="de-DE"/>
               </w:rPr>
               <w:t>Lisa, Wendelin</w:t>
@@ -4628,15 +5404,16 @@
             <w:pPr>
               <w:rPr>
                 <w:rFonts w:asciiTheme="minorHAnsi" w:hAnsiTheme="minorHAnsi" w:cstheme="minorHAnsi"/>
+                <w:color w:val="FFC000"/>
                 <w:lang w:val="de-DE"/>
               </w:rPr>
             </w:pPr>
             <w:r>
               <w:rPr>
                 <w:rFonts w:asciiTheme="minorHAnsi" w:hAnsiTheme="minorHAnsi" w:cstheme="minorHAnsi"/>
-                <w:lang w:val="de-DE"/>
-              </w:rPr>
-              <w:lastRenderedPageBreak/>
+                <w:color w:val="FFC000"/>
+                <w:lang w:val="de-DE"/>
+              </w:rPr>
               <w:t>Review Anforderungskatalog</w:t>
             </w:r>
           </w:p>
@@ -4650,12 +5427,14 @@
               <w:jc w:val="both"/>
               <w:rPr>
                 <w:rFonts w:asciiTheme="minorHAnsi" w:hAnsiTheme="minorHAnsi" w:cstheme="minorHAnsi"/>
+                <w:color w:val="FFC000"/>
                 <w:lang w:val="de-DE"/>
               </w:rPr>
             </w:pPr>
             <w:r>
               <w:rPr>
                 <w:rFonts w:asciiTheme="minorHAnsi" w:hAnsiTheme="minorHAnsi" w:cstheme="minorHAnsi"/>
+                <w:color w:val="FFC000"/>
                 <w:lang w:val="de-DE"/>
               </w:rPr>
               <w:t>Alle</w:t>
@@ -4672,22 +5451,17 @@
             <w:pPr>
               <w:rPr>
                 <w:rFonts w:asciiTheme="minorHAnsi" w:hAnsiTheme="minorHAnsi" w:cstheme="minorHAnsi"/>
+                <w:color w:val="FFC000"/>
                 <w:lang w:val="de-DE"/>
               </w:rPr>
             </w:pPr>
             <w:r>
               <w:rPr>
                 <w:rFonts w:asciiTheme="minorHAnsi" w:hAnsiTheme="minorHAnsi" w:cstheme="minorHAnsi"/>
-                <w:lang w:val="de-DE"/>
-              </w:rPr>
-              <w:t>Scoren und beurteilen</w:t>
-            </w:r>
-            <w:r>
-              <w:rPr>
-                <w:rFonts w:asciiTheme="minorHAnsi" w:hAnsiTheme="minorHAnsi" w:cstheme="minorHAnsi"/>
-                <w:lang w:val="de-DE"/>
-              </w:rPr>
-              <w:t xml:space="preserve"> der einzelnen Frameworks</w:t>
+                <w:color w:val="FFC000"/>
+                <w:lang w:val="de-DE"/>
+              </w:rPr>
+              <w:t>Scoren und beurteilen der einzelnen Frameworks</w:t>
             </w:r>
           </w:p>
         </w:tc>
@@ -4700,12 +5474,14 @@
               <w:jc w:val="both"/>
               <w:rPr>
                 <w:rFonts w:asciiTheme="minorHAnsi" w:hAnsiTheme="minorHAnsi" w:cstheme="minorHAnsi"/>
+                <w:color w:val="FFC000"/>
                 <w:lang w:val="de-DE"/>
               </w:rPr>
             </w:pPr>
             <w:r>
               <w:rPr>
                 <w:rFonts w:asciiTheme="minorHAnsi" w:hAnsiTheme="minorHAnsi" w:cstheme="minorHAnsi"/>
+                <w:color w:val="FFC000"/>
                 <w:lang w:val="de-DE"/>
               </w:rPr>
               <w:t>Alle</w:t>
@@ -4722,12 +5498,14 @@
             <w:pPr>
               <w:rPr>
                 <w:rFonts w:asciiTheme="minorHAnsi" w:hAnsiTheme="minorHAnsi" w:cstheme="minorHAnsi"/>
+                <w:color w:val="FFC000"/>
                 <w:lang w:val="de-DE"/>
               </w:rPr>
             </w:pPr>
             <w:r>
               <w:rPr>
                 <w:rFonts w:asciiTheme="minorHAnsi" w:hAnsiTheme="minorHAnsi" w:cstheme="minorHAnsi"/>
+                <w:color w:val="FFC000"/>
                 <w:lang w:val="de-DE"/>
               </w:rPr>
               <w:t>Erstellen der Zwischenpräsentation</w:t>
@@ -4743,12 +5521,14 @@
               <w:jc w:val="both"/>
               <w:rPr>
                 <w:rFonts w:asciiTheme="minorHAnsi" w:hAnsiTheme="minorHAnsi" w:cstheme="minorHAnsi"/>
+                <w:color w:val="FFC000"/>
                 <w:lang w:val="de-DE"/>
               </w:rPr>
             </w:pPr>
             <w:r>
               <w:rPr>
                 <w:rFonts w:asciiTheme="minorHAnsi" w:hAnsiTheme="minorHAnsi" w:cstheme="minorHAnsi"/>
+                <w:color w:val="FFC000"/>
                 <w:lang w:val="de-DE"/>
               </w:rPr>
               <w:t>Alle</w:t>
@@ -4763,6 +5543,7 @@
         <w:jc w:val="both"/>
         <w:rPr>
           <w:rFonts w:asciiTheme="minorHAnsi" w:hAnsiTheme="minorHAnsi" w:cstheme="minorHAnsi"/>
+          <w:color w:val="FFC000"/>
           <w:lang w:val="de-DE"/>
         </w:rPr>
       </w:pPr>
@@ -4772,12 +5553,14 @@
         <w:jc w:val="both"/>
         <w:rPr>
           <w:rFonts w:asciiTheme="minorHAnsi" w:hAnsiTheme="minorHAnsi" w:cstheme="minorHAnsi"/>
-          <w:lang w:val="de-DE"/>
-        </w:rPr>
-      </w:pPr>
-      <w:r>
-        <w:rPr>
-          <w:rFonts w:asciiTheme="minorHAnsi" w:hAnsiTheme="minorHAnsi" w:cstheme="minorHAnsi"/>
+          <w:color w:val="FFC000"/>
+          <w:lang w:val="de-DE"/>
+        </w:rPr>
+      </w:pPr>
+      <w:r>
+        <w:rPr>
+          <w:rFonts w:asciiTheme="minorHAnsi" w:hAnsiTheme="minorHAnsi" w:cstheme="minorHAnsi"/>
+          <w:color w:val="FFC000"/>
           <w:lang w:val="de-DE"/>
         </w:rPr>
         <w:t xml:space="preserve">Nachfolgend ist eine kurze Übersicht über die durchgeführten Projektmeetings des Teams sowie eine kurze Zusammenfassung der dort </w:t>
@@ -4785,6 +5568,7 @@
       <w:r>
         <w:rPr>
           <w:rFonts w:asciiTheme="minorHAnsi" w:hAnsiTheme="minorHAnsi" w:cstheme="minorHAnsi"/>
+          <w:color w:val="FFC000"/>
           <w:lang w:val="de-DE"/>
         </w:rPr>
         <w:t>besprochenen Inhalte aufgeführt</w:t>
@@ -4792,6 +5576,7 @@
       <w:r>
         <w:rPr>
           <w:rFonts w:asciiTheme="minorHAnsi" w:hAnsiTheme="minorHAnsi" w:cstheme="minorHAnsi"/>
+          <w:color w:val="FFC000"/>
           <w:lang w:val="de-DE"/>
         </w:rPr>
         <w:t xml:space="preserve">. </w:t>
@@ -4802,15 +5587,35 @@
         <w:jc w:val="both"/>
         <w:rPr>
           <w:rFonts w:asciiTheme="minorHAnsi" w:hAnsiTheme="minorHAnsi" w:cstheme="minorHAnsi"/>
-          <w:lang w:val="de-DE"/>
-        </w:rPr>
-      </w:pPr>
-      <w:r>
-        <w:rPr>
-          <w:rFonts w:asciiTheme="minorHAnsi" w:hAnsiTheme="minorHAnsi" w:cstheme="minorHAnsi"/>
-          <w:lang w:val="de-DE"/>
-        </w:rPr>
-        <w:t xml:space="preserve">Das Team hat zur Bewältigung der Challenge eine agile Vorgehensweise verfolgt und zu Beginn ein Ziel definiert, welches bis zum Ende von Phase 1 erreicht sein soll. Innerhalb der Projektmeetings wurden dann jeweils die nächsten Steps und die Aufgabenverteilungen im Detail festgelegt. Die Aufgabenverteilung ist später im Kapitel vorzufinden. </w:t>
+          <w:color w:val="FFC000"/>
+          <w:lang w:val="de-DE"/>
+        </w:rPr>
+      </w:pPr>
+      <w:r>
+        <w:rPr>
+          <w:rFonts w:asciiTheme="minorHAnsi" w:hAnsiTheme="minorHAnsi" w:cstheme="minorHAnsi"/>
+          <w:color w:val="FFC000"/>
+          <w:lang w:val="de-DE"/>
+        </w:rPr>
+        <w:t xml:space="preserve">Das Team hat zur Bewältigung der Challenge eine agile Vorgehensweise verfolgt und zu Beginn ein Ziel definiert, welches bis zum Ende von Phase 1 erreicht sein soll. Innerhalb der Projektmeetings wurden dann jeweils die nächsten </w:t>
+      </w:r>
+      <w:proofErr w:type="spellStart"/>
+      <w:r>
+        <w:rPr>
+          <w:rFonts w:asciiTheme="minorHAnsi" w:hAnsiTheme="minorHAnsi" w:cstheme="minorHAnsi"/>
+          <w:color w:val="FFC000"/>
+          <w:lang w:val="de-DE"/>
+        </w:rPr>
+        <w:t>Steps</w:t>
+      </w:r>
+      <w:proofErr w:type="spellEnd"/>
+      <w:r>
+        <w:rPr>
+          <w:rFonts w:asciiTheme="minorHAnsi" w:hAnsiTheme="minorHAnsi" w:cstheme="minorHAnsi"/>
+          <w:color w:val="FFC000"/>
+          <w:lang w:val="de-DE"/>
+        </w:rPr>
+        <w:t xml:space="preserve"> und die Aufgabenverteilungen im Detail festgelegt. Die Aufgabenverteilung ist später im Kapitel vorzufinden. </w:t>
       </w:r>
     </w:p>
     <w:p>
@@ -4818,6 +5623,7 @@
         <w:jc w:val="both"/>
         <w:rPr>
           <w:rFonts w:asciiTheme="minorHAnsi" w:hAnsiTheme="minorHAnsi" w:cstheme="minorHAnsi"/>
+          <w:color w:val="FFC000"/>
           <w:lang w:val="de-DE"/>
         </w:rPr>
       </w:pPr>
@@ -4825,6 +5631,7 @@
         <w:rPr>
           <w:rFonts w:asciiTheme="minorHAnsi" w:hAnsiTheme="minorHAnsi" w:cstheme="minorHAnsi"/>
           <w:b/>
+          <w:color w:val="FFC000"/>
           <w:lang w:val="de-DE"/>
         </w:rPr>
         <w:t>Übersicht über die Projektteammeetings in Phase 1 des Projekts</w:t>
@@ -4833,6 +5640,7 @@
         <w:rPr>
           <w:rFonts w:asciiTheme="minorHAnsi" w:hAnsiTheme="minorHAnsi" w:cstheme="minorHAnsi"/>
           <w:b/>
+          <w:color w:val="FFC000"/>
           <w:lang w:val="de-DE"/>
         </w:rPr>
         <w:t>:</w:t>
@@ -4876,11 +5684,13 @@
               <w:jc w:val="both"/>
               <w:rPr>
                 <w:rFonts w:asciiTheme="minorHAnsi" w:hAnsiTheme="minorHAnsi" w:cstheme="minorHAnsi"/>
+                <w:color w:val="FFC000"/>
               </w:rPr>
             </w:pPr>
             <w:r>
               <w:rPr>
                 <w:rFonts w:asciiTheme="minorHAnsi" w:hAnsiTheme="minorHAnsi" w:cstheme="minorHAnsi"/>
+                <w:color w:val="FFC000"/>
               </w:rPr>
               <w:t xml:space="preserve">Datum </w:t>
             </w:r>
@@ -4903,26 +5713,32 @@
               <w:jc w:val="both"/>
               <w:rPr>
                 <w:rFonts w:asciiTheme="minorHAnsi" w:hAnsiTheme="minorHAnsi" w:cstheme="minorHAnsi"/>
+                <w:color w:val="FFC000"/>
               </w:rPr>
             </w:pPr>
-            <w:r>
-              <w:rPr>
-                <w:rFonts w:asciiTheme="minorHAnsi" w:hAnsiTheme="minorHAnsi" w:cstheme="minorHAnsi"/>
+            <w:proofErr w:type="spellStart"/>
+            <w:r>
+              <w:rPr>
+                <w:rFonts w:asciiTheme="minorHAnsi" w:hAnsiTheme="minorHAnsi" w:cstheme="minorHAnsi"/>
+                <w:color w:val="FFC000"/>
               </w:rPr>
               <w:t>Kurzprot</w:t>
             </w:r>
             <w:r>
               <w:rPr>
                 <w:rFonts w:asciiTheme="minorHAnsi" w:hAnsiTheme="minorHAnsi" w:cstheme="minorHAnsi"/>
+                <w:color w:val="FFC000"/>
               </w:rPr>
               <w:t>o</w:t>
             </w:r>
             <w:r>
               <w:rPr>
                 <w:rFonts w:asciiTheme="minorHAnsi" w:hAnsiTheme="minorHAnsi" w:cstheme="minorHAnsi"/>
+                <w:color w:val="FFC000"/>
               </w:rPr>
               <w:t>koll</w:t>
             </w:r>
+            <w:proofErr w:type="spellEnd"/>
           </w:p>
         </w:tc>
       </w:tr>
@@ -4943,11 +5759,13 @@
               <w:jc w:val="both"/>
               <w:rPr>
                 <w:rFonts w:asciiTheme="minorHAnsi" w:hAnsiTheme="minorHAnsi" w:cstheme="minorHAnsi"/>
+                <w:color w:val="FFC000"/>
               </w:rPr>
             </w:pPr>
             <w:r>
               <w:rPr>
                 <w:rFonts w:asciiTheme="minorHAnsi" w:hAnsiTheme="minorHAnsi" w:cstheme="minorHAnsi"/>
+                <w:color w:val="FFC000"/>
               </w:rPr>
               <w:t>20.10.2016</w:t>
             </w:r>
@@ -4969,12 +5787,14 @@
               <w:jc w:val="both"/>
               <w:rPr>
                 <w:rFonts w:asciiTheme="minorHAnsi" w:hAnsiTheme="minorHAnsi" w:cstheme="minorHAnsi"/>
+                <w:color w:val="FFC000"/>
                 <w:lang w:val="de-DE"/>
               </w:rPr>
             </w:pPr>
             <w:r>
               <w:rPr>
                 <w:rFonts w:asciiTheme="minorHAnsi" w:hAnsiTheme="minorHAnsi" w:cstheme="minorHAnsi"/>
+                <w:color w:val="FFC000"/>
                 <w:lang w:val="de-DE"/>
               </w:rPr>
               <w:t>Grundüberlegungen zum Vorgehen und zur Aufgabenstellung</w:t>
@@ -4986,6 +5806,7 @@
               <w:jc w:val="both"/>
               <w:rPr>
                 <w:rFonts w:asciiTheme="minorHAnsi" w:hAnsiTheme="minorHAnsi" w:cstheme="minorHAnsi"/>
+                <w:color w:val="FFC000"/>
                 <w:lang w:val="de-DE"/>
               </w:rPr>
             </w:pPr>
@@ -4996,12 +5817,14 @@
               <w:jc w:val="both"/>
               <w:rPr>
                 <w:rFonts w:asciiTheme="minorHAnsi" w:hAnsiTheme="minorHAnsi" w:cstheme="minorHAnsi"/>
+                <w:color w:val="FFC000"/>
                 <w:lang w:val="de-DE"/>
               </w:rPr>
             </w:pPr>
             <w:r>
               <w:rPr>
                 <w:rFonts w:asciiTheme="minorHAnsi" w:hAnsiTheme="minorHAnsi" w:cstheme="minorHAnsi"/>
+                <w:color w:val="FFC000"/>
                 <w:lang w:val="de-DE"/>
               </w:rPr>
               <w:t>Erstellen eines Fragenkatalogs für die Absprache mit dem Dozenten</w:t>
@@ -5026,11 +5849,13 @@
               <w:jc w:val="both"/>
               <w:rPr>
                 <w:rFonts w:asciiTheme="minorHAnsi" w:hAnsiTheme="minorHAnsi" w:cstheme="minorHAnsi"/>
+                <w:color w:val="FFC000"/>
               </w:rPr>
             </w:pPr>
             <w:r>
               <w:rPr>
                 <w:rFonts w:asciiTheme="minorHAnsi" w:hAnsiTheme="minorHAnsi" w:cstheme="minorHAnsi"/>
+                <w:color w:val="FFC000"/>
               </w:rPr>
               <w:t>24.10.2016</w:t>
             </w:r>
@@ -5052,12 +5877,14 @@
               <w:jc w:val="both"/>
               <w:rPr>
                 <w:rFonts w:asciiTheme="minorHAnsi" w:hAnsiTheme="minorHAnsi" w:cstheme="minorHAnsi"/>
+                <w:color w:val="FFC000"/>
                 <w:lang w:val="de-DE"/>
               </w:rPr>
             </w:pPr>
             <w:r>
               <w:rPr>
                 <w:rFonts w:asciiTheme="minorHAnsi" w:hAnsiTheme="minorHAnsi" w:cstheme="minorHAnsi"/>
+                <w:color w:val="FFC000"/>
                 <w:lang w:val="de-DE"/>
               </w:rPr>
               <w:t>Definition der Erwartungen mit dem Dozenten</w:t>
@@ -5069,6 +5896,7 @@
               <w:jc w:val="both"/>
               <w:rPr>
                 <w:rFonts w:asciiTheme="minorHAnsi" w:hAnsiTheme="minorHAnsi" w:cstheme="minorHAnsi"/>
+                <w:color w:val="FFC000"/>
                 <w:lang w:val="de-DE"/>
               </w:rPr>
             </w:pPr>
@@ -5079,14 +5907,50 @@
               <w:jc w:val="both"/>
               <w:rPr>
                 <w:rFonts w:asciiTheme="minorHAnsi" w:hAnsiTheme="minorHAnsi" w:cstheme="minorHAnsi"/>
+                <w:color w:val="FFC000"/>
               </w:rPr>
             </w:pPr>
-            <w:r>
-              <w:rPr>
-                <w:rFonts w:asciiTheme="minorHAnsi" w:hAnsiTheme="minorHAnsi" w:cstheme="minorHAnsi"/>
-              </w:rPr>
-              <w:t>Definieren von ersten Arbeitspaketen</w:t>
-            </w:r>
+            <w:proofErr w:type="spellStart"/>
+            <w:r>
+              <w:rPr>
+                <w:rFonts w:asciiTheme="minorHAnsi" w:hAnsiTheme="minorHAnsi" w:cstheme="minorHAnsi"/>
+                <w:color w:val="FFC000"/>
+              </w:rPr>
+              <w:t>Definieren</w:t>
+            </w:r>
+            <w:proofErr w:type="spellEnd"/>
+            <w:r>
+              <w:rPr>
+                <w:rFonts w:asciiTheme="minorHAnsi" w:hAnsiTheme="minorHAnsi" w:cstheme="minorHAnsi"/>
+                <w:color w:val="FFC000"/>
+              </w:rPr>
+              <w:t xml:space="preserve"> von </w:t>
+            </w:r>
+            <w:proofErr w:type="spellStart"/>
+            <w:r>
+              <w:rPr>
+                <w:rFonts w:asciiTheme="minorHAnsi" w:hAnsiTheme="minorHAnsi" w:cstheme="minorHAnsi"/>
+                <w:color w:val="FFC000"/>
+              </w:rPr>
+              <w:t>ersten</w:t>
+            </w:r>
+            <w:proofErr w:type="spellEnd"/>
+            <w:r>
+              <w:rPr>
+                <w:rFonts w:asciiTheme="minorHAnsi" w:hAnsiTheme="minorHAnsi" w:cstheme="minorHAnsi"/>
+                <w:color w:val="FFC000"/>
+              </w:rPr>
+              <w:t xml:space="preserve"> </w:t>
+            </w:r>
+            <w:proofErr w:type="spellStart"/>
+            <w:r>
+              <w:rPr>
+                <w:rFonts w:asciiTheme="minorHAnsi" w:hAnsiTheme="minorHAnsi" w:cstheme="minorHAnsi"/>
+                <w:color w:val="FFC000"/>
+              </w:rPr>
+              <w:t>Arbeitspaketen</w:t>
+            </w:r>
+            <w:proofErr w:type="spellEnd"/>
           </w:p>
         </w:tc>
       </w:tr>
@@ -5107,11 +5971,13 @@
               <w:jc w:val="both"/>
               <w:rPr>
                 <w:rFonts w:asciiTheme="minorHAnsi" w:hAnsiTheme="minorHAnsi" w:cstheme="minorHAnsi"/>
+                <w:color w:val="FFC000"/>
               </w:rPr>
             </w:pPr>
             <w:r>
               <w:rPr>
                 <w:rFonts w:asciiTheme="minorHAnsi" w:hAnsiTheme="minorHAnsi" w:cstheme="minorHAnsi"/>
+                <w:color w:val="FFC000"/>
               </w:rPr>
               <w:t>29.10.2016</w:t>
             </w:r>
@@ -5133,15 +5999,27 @@
               <w:jc w:val="both"/>
               <w:rPr>
                 <w:rFonts w:asciiTheme="minorHAnsi" w:hAnsiTheme="minorHAnsi" w:cstheme="minorHAnsi"/>
+                <w:color w:val="FFC000"/>
                 <w:lang w:val="de-DE"/>
               </w:rPr>
             </w:pPr>
-            <w:r>
-              <w:rPr>
-                <w:rFonts w:asciiTheme="minorHAnsi" w:hAnsiTheme="minorHAnsi" w:cstheme="minorHAnsi"/>
-                <w:lang w:val="de-DE"/>
-              </w:rPr>
-              <w:t>Hangouts-Session:</w:t>
+            <w:proofErr w:type="spellStart"/>
+            <w:r>
+              <w:rPr>
+                <w:rFonts w:asciiTheme="minorHAnsi" w:hAnsiTheme="minorHAnsi" w:cstheme="minorHAnsi"/>
+                <w:color w:val="FFC000"/>
+                <w:lang w:val="de-DE"/>
+              </w:rPr>
+              <w:t>Hangouts</w:t>
+            </w:r>
+            <w:proofErr w:type="spellEnd"/>
+            <w:r>
+              <w:rPr>
+                <w:rFonts w:asciiTheme="minorHAnsi" w:hAnsiTheme="minorHAnsi" w:cstheme="minorHAnsi"/>
+                <w:color w:val="FFC000"/>
+                <w:lang w:val="de-DE"/>
+              </w:rPr>
+              <w:t>-Session:</w:t>
             </w:r>
           </w:p>
           <w:p>
@@ -5150,6 +6028,7 @@
               <w:jc w:val="both"/>
               <w:rPr>
                 <w:rFonts w:asciiTheme="minorHAnsi" w:hAnsiTheme="minorHAnsi" w:cstheme="minorHAnsi"/>
+                <w:color w:val="FFC000"/>
                 <w:lang w:val="de-DE"/>
               </w:rPr>
             </w:pPr>
@@ -5160,15 +6039,35 @@
               <w:jc w:val="both"/>
               <w:rPr>
                 <w:rFonts w:asciiTheme="minorHAnsi" w:hAnsiTheme="minorHAnsi" w:cstheme="minorHAnsi"/>
+                <w:color w:val="FFC000"/>
                 <w:lang w:val="de-DE"/>
               </w:rPr>
             </w:pPr>
             <w:r>
               <w:rPr>
                 <w:rFonts w:asciiTheme="minorHAnsi" w:hAnsiTheme="minorHAnsi" w:cstheme="minorHAnsi"/>
-                <w:lang w:val="de-DE"/>
-              </w:rPr>
-              <w:t>Absprache der Möglichkeiten zur Integration von Hangouts:</w:t>
+                <w:color w:val="FFC000"/>
+                <w:lang w:val="de-DE"/>
+              </w:rPr>
+              <w:t xml:space="preserve">Absprache der Möglichkeiten zur Integration von </w:t>
+            </w:r>
+            <w:proofErr w:type="spellStart"/>
+            <w:r>
+              <w:rPr>
+                <w:rFonts w:asciiTheme="minorHAnsi" w:hAnsiTheme="minorHAnsi" w:cstheme="minorHAnsi"/>
+                <w:color w:val="FFC000"/>
+                <w:lang w:val="de-DE"/>
+              </w:rPr>
+              <w:t>Hangouts</w:t>
+            </w:r>
+            <w:proofErr w:type="spellEnd"/>
+            <w:r>
+              <w:rPr>
+                <w:rFonts w:asciiTheme="minorHAnsi" w:hAnsiTheme="minorHAnsi" w:cstheme="minorHAnsi"/>
+                <w:color w:val="FFC000"/>
+                <w:lang w:val="de-DE"/>
+              </w:rPr>
+              <w:t>:</w:t>
             </w:r>
           </w:p>
           <w:p>
@@ -5176,15 +6075,27 @@
               <w:jc w:val="both"/>
               <w:rPr>
                 <w:rFonts w:asciiTheme="minorHAnsi" w:hAnsiTheme="minorHAnsi" w:cstheme="minorHAnsi"/>
+                <w:color w:val="FFC000"/>
                 <w:lang w:val="de-DE"/>
               </w:rPr>
             </w:pPr>
-            <w:r>
-              <w:rPr>
-                <w:rFonts w:asciiTheme="minorHAnsi" w:hAnsiTheme="minorHAnsi" w:cstheme="minorHAnsi"/>
-                <w:lang w:val="de-DE"/>
-              </w:rPr>
-              <w:t xml:space="preserve">Hangouts in eine Eigenentwicklung zu integrieren ist nicht möglich. </w:t>
+            <w:proofErr w:type="spellStart"/>
+            <w:r>
+              <w:rPr>
+                <w:rFonts w:asciiTheme="minorHAnsi" w:hAnsiTheme="minorHAnsi" w:cstheme="minorHAnsi"/>
+                <w:color w:val="FFC000"/>
+                <w:lang w:val="de-DE"/>
+              </w:rPr>
+              <w:t>Hangouts</w:t>
+            </w:r>
+            <w:proofErr w:type="spellEnd"/>
+            <w:r>
+              <w:rPr>
+                <w:rFonts w:asciiTheme="minorHAnsi" w:hAnsiTheme="minorHAnsi" w:cstheme="minorHAnsi"/>
+                <w:color w:val="FFC000"/>
+                <w:lang w:val="de-DE"/>
+              </w:rPr>
+              <w:t xml:space="preserve"> in eine Eigenentwicklung zu integrieren ist nicht möglich. </w:t>
             </w:r>
           </w:p>
           <w:p>
@@ -5192,15 +6103,27 @@
               <w:jc w:val="both"/>
               <w:rPr>
                 <w:rFonts w:asciiTheme="minorHAnsi" w:hAnsiTheme="minorHAnsi" w:cstheme="minorHAnsi"/>
+                <w:color w:val="FFC000"/>
                 <w:lang w:val="de-DE"/>
               </w:rPr>
             </w:pPr>
-            <w:r>
-              <w:rPr>
-                <w:rFonts w:asciiTheme="minorHAnsi" w:hAnsiTheme="minorHAnsi" w:cstheme="minorHAnsi"/>
-                <w:lang w:val="de-DE"/>
-              </w:rPr>
-              <w:t xml:space="preserve">Hangouts bietet die Möglichkeit eigenentwickelte Apps via Schnittstelle zu integrieren. </w:t>
+            <w:proofErr w:type="spellStart"/>
+            <w:r>
+              <w:rPr>
+                <w:rFonts w:asciiTheme="minorHAnsi" w:hAnsiTheme="minorHAnsi" w:cstheme="minorHAnsi"/>
+                <w:color w:val="FFC000"/>
+                <w:lang w:val="de-DE"/>
+              </w:rPr>
+              <w:t>Hangouts</w:t>
+            </w:r>
+            <w:proofErr w:type="spellEnd"/>
+            <w:r>
+              <w:rPr>
+                <w:rFonts w:asciiTheme="minorHAnsi" w:hAnsiTheme="minorHAnsi" w:cstheme="minorHAnsi"/>
+                <w:color w:val="FFC000"/>
+                <w:lang w:val="de-DE"/>
+              </w:rPr>
+              <w:t xml:space="preserve"> bietet die Möglichkeit eigenentwickelte Apps via Schnittstelle zu integrieren. </w:t>
             </w:r>
           </w:p>
           <w:p>
@@ -5208,32 +6131,74 @@
               <w:jc w:val="both"/>
               <w:rPr>
                 <w:rFonts w:asciiTheme="minorHAnsi" w:hAnsiTheme="minorHAnsi" w:cstheme="minorHAnsi"/>
+                <w:color w:val="FFC000"/>
                 <w:lang w:val="de-DE"/>
               </w:rPr>
             </w:pPr>
             <w:r>
               <w:rPr>
                 <w:rFonts w:asciiTheme="minorHAnsi" w:hAnsiTheme="minorHAnsi" w:cstheme="minorHAnsi"/>
-                <w:lang w:val="de-DE"/>
-              </w:rPr>
-              <w:t>Möglichkeit 1: Entwicklung der zu integrierenden App in Javascript</w:t>
-            </w:r>
+                <w:color w:val="FFC000"/>
+                <w:lang w:val="de-DE"/>
+              </w:rPr>
+              <w:t xml:space="preserve">Möglichkeit 1: Entwicklung der zu integrierenden App in </w:t>
+            </w:r>
+            <w:proofErr w:type="spellStart"/>
+            <w:r>
+              <w:rPr>
+                <w:rFonts w:asciiTheme="minorHAnsi" w:hAnsiTheme="minorHAnsi" w:cstheme="minorHAnsi"/>
+                <w:color w:val="FFC000"/>
+                <w:lang w:val="de-DE"/>
+              </w:rPr>
+              <w:t>Javascript</w:t>
+            </w:r>
+            <w:proofErr w:type="spellEnd"/>
           </w:p>
           <w:p>
             <w:pPr>
               <w:jc w:val="both"/>
               <w:rPr>
                 <w:rFonts w:asciiTheme="minorHAnsi" w:hAnsiTheme="minorHAnsi" w:cstheme="minorHAnsi"/>
+                <w:color w:val="FFC000"/>
                 <w:lang w:val="de-DE"/>
               </w:rPr>
             </w:pPr>
             <w:r>
               <w:rPr>
                 <w:rFonts w:asciiTheme="minorHAnsi" w:hAnsiTheme="minorHAnsi" w:cstheme="minorHAnsi"/>
-                <w:lang w:val="de-DE"/>
-              </w:rPr>
-              <w:t>Möglichkeit 2: Entwicklung der zu integrierenden App in Java, Compilierung mit Google Web Toolkit in Javascript</w:t>
-            </w:r>
+                <w:color w:val="FFC000"/>
+                <w:lang w:val="de-DE"/>
+              </w:rPr>
+              <w:t xml:space="preserve">Möglichkeit 2: Entwicklung der zu integrierenden App in Java, </w:t>
+            </w:r>
+            <w:proofErr w:type="spellStart"/>
+            <w:r>
+              <w:rPr>
+                <w:rFonts w:asciiTheme="minorHAnsi" w:hAnsiTheme="minorHAnsi" w:cstheme="minorHAnsi"/>
+                <w:color w:val="FFC000"/>
+                <w:lang w:val="de-DE"/>
+              </w:rPr>
+              <w:t>Compilierung</w:t>
+            </w:r>
+            <w:proofErr w:type="spellEnd"/>
+            <w:r>
+              <w:rPr>
+                <w:rFonts w:asciiTheme="minorHAnsi" w:hAnsiTheme="minorHAnsi" w:cstheme="minorHAnsi"/>
+                <w:color w:val="FFC000"/>
+                <w:lang w:val="de-DE"/>
+              </w:rPr>
+              <w:t xml:space="preserve"> mit Google Web Toolkit in </w:t>
+            </w:r>
+            <w:proofErr w:type="spellStart"/>
+            <w:r>
+              <w:rPr>
+                <w:rFonts w:asciiTheme="minorHAnsi" w:hAnsiTheme="minorHAnsi" w:cstheme="minorHAnsi"/>
+                <w:color w:val="FFC000"/>
+                <w:lang w:val="de-DE"/>
+              </w:rPr>
+              <w:t>Javascript</w:t>
+            </w:r>
+            <w:proofErr w:type="spellEnd"/>
           </w:p>
         </w:tc>
       </w:tr>
@@ -5254,11 +6219,13 @@
               <w:jc w:val="both"/>
               <w:rPr>
                 <w:rFonts w:asciiTheme="minorHAnsi" w:hAnsiTheme="minorHAnsi" w:cstheme="minorHAnsi"/>
+                <w:color w:val="FFC000"/>
               </w:rPr>
             </w:pPr>
             <w:r>
               <w:rPr>
                 <w:rFonts w:asciiTheme="minorHAnsi" w:hAnsiTheme="minorHAnsi" w:cstheme="minorHAnsi"/>
+                <w:color w:val="FFC000"/>
               </w:rPr>
               <w:t>4.11.2016</w:t>
             </w:r>
@@ -5280,15 +6247,35 @@
               <w:jc w:val="both"/>
               <w:rPr>
                 <w:rFonts w:asciiTheme="minorHAnsi" w:hAnsiTheme="minorHAnsi" w:cstheme="minorHAnsi"/>
+                <w:color w:val="FFC000"/>
                 <w:lang w:val="de-DE"/>
               </w:rPr>
             </w:pPr>
             <w:r>
               <w:rPr>
                 <w:rFonts w:asciiTheme="minorHAnsi" w:hAnsiTheme="minorHAnsi" w:cstheme="minorHAnsi"/>
-                <w:lang w:val="de-DE"/>
-              </w:rPr>
-              <w:t>Erstellen des Konzepts für die Usecase Diagramme</w:t>
+                <w:color w:val="FFC000"/>
+                <w:lang w:val="de-DE"/>
+              </w:rPr>
+              <w:t xml:space="preserve">Erstellen des Konzepts für die </w:t>
+            </w:r>
+            <w:proofErr w:type="spellStart"/>
+            <w:r>
+              <w:rPr>
+                <w:rFonts w:asciiTheme="minorHAnsi" w:hAnsiTheme="minorHAnsi" w:cstheme="minorHAnsi"/>
+                <w:color w:val="FFC000"/>
+                <w:lang w:val="de-DE"/>
+              </w:rPr>
+              <w:t>Usecase</w:t>
+            </w:r>
+            <w:proofErr w:type="spellEnd"/>
+            <w:r>
+              <w:rPr>
+                <w:rFonts w:asciiTheme="minorHAnsi" w:hAnsiTheme="minorHAnsi" w:cstheme="minorHAnsi"/>
+                <w:color w:val="FFC000"/>
+                <w:lang w:val="de-DE"/>
+              </w:rPr>
+              <w:t xml:space="preserve"> Diagramme</w:t>
             </w:r>
           </w:p>
         </w:tc>
@@ -5310,11 +6297,13 @@
               <w:jc w:val="both"/>
               <w:rPr>
                 <w:rFonts w:asciiTheme="minorHAnsi" w:hAnsiTheme="minorHAnsi" w:cstheme="minorHAnsi"/>
+                <w:color w:val="FFC000"/>
               </w:rPr>
             </w:pPr>
             <w:r>
               <w:rPr>
                 <w:rFonts w:asciiTheme="minorHAnsi" w:hAnsiTheme="minorHAnsi" w:cstheme="minorHAnsi"/>
+                <w:color w:val="FFC000"/>
               </w:rPr>
               <w:t>7.11.2016</w:t>
             </w:r>
@@ -5336,12 +6325,14 @@
               <w:jc w:val="both"/>
               <w:rPr>
                 <w:rFonts w:asciiTheme="minorHAnsi" w:hAnsiTheme="minorHAnsi" w:cstheme="minorHAnsi"/>
+                <w:color w:val="FFC000"/>
                 <w:lang w:val="de-DE"/>
               </w:rPr>
             </w:pPr>
             <w:r>
               <w:rPr>
                 <w:rFonts w:asciiTheme="minorHAnsi" w:hAnsiTheme="minorHAnsi" w:cstheme="minorHAnsi"/>
+                <w:color w:val="FFC000"/>
                 <w:lang w:val="de-DE"/>
               </w:rPr>
               <w:t>Absprache des Vorgehens mit dem Dozenten</w:t>
@@ -5353,6 +6344,7 @@
               <w:jc w:val="both"/>
               <w:rPr>
                 <w:rFonts w:asciiTheme="minorHAnsi" w:hAnsiTheme="minorHAnsi" w:cstheme="minorHAnsi"/>
+                <w:color w:val="FFC000"/>
                 <w:lang w:val="de-DE"/>
               </w:rPr>
             </w:pPr>
@@ -5363,16 +6355,47 @@
               <w:jc w:val="both"/>
               <w:rPr>
                 <w:rFonts w:asciiTheme="minorHAnsi" w:hAnsiTheme="minorHAnsi" w:cstheme="minorHAnsi"/>
+                <w:color w:val="FFC000"/>
                 <w:lang w:val="de-DE"/>
               </w:rPr>
             </w:pPr>
             <w:r>
               <w:rPr>
                 <w:rFonts w:asciiTheme="minorHAnsi" w:hAnsiTheme="minorHAnsi" w:cstheme="minorHAnsi"/>
-                <w:lang w:val="de-DE"/>
-              </w:rPr>
-              <w:t>Präsentation erster Ergebnisse (App innerhalb von Google Hangouts) und Vorstellung der Wireframes</w:t>
-            </w:r>
+                <w:color w:val="FFC000"/>
+                <w:lang w:val="de-DE"/>
+              </w:rPr>
+              <w:lastRenderedPageBreak/>
+              <w:t xml:space="preserve">Präsentation erster Ergebnisse (App innerhalb von Google </w:t>
+            </w:r>
+            <w:proofErr w:type="spellStart"/>
+            <w:r>
+              <w:rPr>
+                <w:rFonts w:asciiTheme="minorHAnsi" w:hAnsiTheme="minorHAnsi" w:cstheme="minorHAnsi"/>
+                <w:color w:val="FFC000"/>
+                <w:lang w:val="de-DE"/>
+              </w:rPr>
+              <w:t>Hangouts</w:t>
+            </w:r>
+            <w:proofErr w:type="spellEnd"/>
+            <w:r>
+              <w:rPr>
+                <w:rFonts w:asciiTheme="minorHAnsi" w:hAnsiTheme="minorHAnsi" w:cstheme="minorHAnsi"/>
+                <w:color w:val="FFC000"/>
+                <w:lang w:val="de-DE"/>
+              </w:rPr>
+              <w:t xml:space="preserve">) und Vorstellung der </w:t>
+            </w:r>
+            <w:proofErr w:type="spellStart"/>
+            <w:r>
+              <w:rPr>
+                <w:rFonts w:asciiTheme="minorHAnsi" w:hAnsiTheme="minorHAnsi" w:cstheme="minorHAnsi"/>
+                <w:color w:val="FFC000"/>
+                <w:lang w:val="de-DE"/>
+              </w:rPr>
+              <w:t>Wireframes</w:t>
+            </w:r>
+            <w:proofErr w:type="spellEnd"/>
           </w:p>
           <w:p>
             <w:pPr>
@@ -5380,6 +6403,7 @@
               <w:jc w:val="both"/>
               <w:rPr>
                 <w:rFonts w:asciiTheme="minorHAnsi" w:hAnsiTheme="minorHAnsi" w:cstheme="minorHAnsi"/>
+                <w:color w:val="FFC000"/>
                 <w:lang w:val="de-DE"/>
               </w:rPr>
             </w:pPr>
@@ -5390,15 +6414,35 @@
               <w:jc w:val="both"/>
               <w:rPr>
                 <w:rFonts w:asciiTheme="minorHAnsi" w:hAnsiTheme="minorHAnsi" w:cstheme="minorHAnsi"/>
+                <w:color w:val="FFC000"/>
                 <w:lang w:val="de-DE"/>
               </w:rPr>
             </w:pPr>
             <w:r>
               <w:rPr>
                 <w:rFonts w:asciiTheme="minorHAnsi" w:hAnsiTheme="minorHAnsi" w:cstheme="minorHAnsi"/>
-                <w:lang w:val="de-DE"/>
-              </w:rPr>
-              <w:t>Anregung Dozent: genau prüfen, ob eine Integration von Google Hangouts in eine Eigenentwicklung nicht möglich ist</w:t>
+                <w:color w:val="FFC000"/>
+                <w:lang w:val="de-DE"/>
+              </w:rPr>
+              <w:t xml:space="preserve">Anregung Dozent: genau prüfen, ob eine Integration von Google </w:t>
+            </w:r>
+            <w:proofErr w:type="spellStart"/>
+            <w:r>
+              <w:rPr>
+                <w:rFonts w:asciiTheme="minorHAnsi" w:hAnsiTheme="minorHAnsi" w:cstheme="minorHAnsi"/>
+                <w:color w:val="FFC000"/>
+                <w:lang w:val="de-DE"/>
+              </w:rPr>
+              <w:t>Hangouts</w:t>
+            </w:r>
+            <w:proofErr w:type="spellEnd"/>
+            <w:r>
+              <w:rPr>
+                <w:rFonts w:asciiTheme="minorHAnsi" w:hAnsiTheme="minorHAnsi" w:cstheme="minorHAnsi"/>
+                <w:color w:val="FFC000"/>
+                <w:lang w:val="de-DE"/>
+              </w:rPr>
+              <w:t xml:space="preserve"> in eine Eigenentwicklung nicht möglich ist</w:t>
             </w:r>
           </w:p>
           <w:p>
@@ -5407,6 +6451,7 @@
               <w:jc w:val="both"/>
               <w:rPr>
                 <w:rFonts w:asciiTheme="minorHAnsi" w:hAnsiTheme="minorHAnsi" w:cstheme="minorHAnsi"/>
+                <w:color w:val="FFC000"/>
                 <w:lang w:val="de-DE"/>
               </w:rPr>
             </w:pPr>
@@ -5417,15 +6462,16 @@
               <w:jc w:val="both"/>
               <w:rPr>
                 <w:rFonts w:asciiTheme="minorHAnsi" w:hAnsiTheme="minorHAnsi" w:cstheme="minorHAnsi"/>
+                <w:color w:val="FFC000"/>
                 <w:lang w:val="de-DE"/>
               </w:rPr>
             </w:pPr>
             <w:r>
               <w:rPr>
                 <w:rFonts w:asciiTheme="minorHAnsi" w:hAnsiTheme="minorHAnsi" w:cstheme="minorHAnsi"/>
-                <w:lang w:val="de-DE"/>
-              </w:rPr>
-              <w:lastRenderedPageBreak/>
+                <w:color w:val="FFC000"/>
+                <w:lang w:val="de-DE"/>
+              </w:rPr>
               <w:t>Weitere Anregung: dynamisches „Markieren“ der vorgeschlagenen Dokumente innerhalb der gesamten Dokumentenablage zum Projekt (kein klassischer Dialog zur Abfrage, ob das Dokument angezeigt werden soll)</w:t>
             </w:r>
           </w:p>
@@ -5435,6 +6481,7 @@
               <w:jc w:val="both"/>
               <w:rPr>
                 <w:rFonts w:asciiTheme="minorHAnsi" w:hAnsiTheme="minorHAnsi" w:cstheme="minorHAnsi"/>
+                <w:color w:val="FFC000"/>
                 <w:lang w:val="de-DE"/>
               </w:rPr>
             </w:pPr>
@@ -5445,12 +6492,14 @@
               <w:jc w:val="both"/>
               <w:rPr>
                 <w:rFonts w:asciiTheme="minorHAnsi" w:hAnsiTheme="minorHAnsi" w:cstheme="minorHAnsi"/>
+                <w:color w:val="FFC000"/>
                 <w:lang w:val="de-DE"/>
               </w:rPr>
             </w:pPr>
             <w:r>
               <w:rPr>
                 <w:rFonts w:asciiTheme="minorHAnsi" w:hAnsiTheme="minorHAnsi" w:cstheme="minorHAnsi"/>
+                <w:color w:val="FFC000"/>
                 <w:lang w:val="de-DE"/>
               </w:rPr>
               <w:t>Grobe Absprache der Fallbeispiele für Teil zwei der Projektphase (mehrere verschiedene grafische Oberflächen sollen präsentiert werden)</w:t>
@@ -5462,6 +6511,7 @@
               <w:jc w:val="both"/>
               <w:rPr>
                 <w:rFonts w:asciiTheme="minorHAnsi" w:hAnsiTheme="minorHAnsi" w:cstheme="minorHAnsi"/>
+                <w:color w:val="FFC000"/>
                 <w:lang w:val="de-DE"/>
               </w:rPr>
             </w:pPr>
@@ -5485,11 +6535,13 @@
               <w:jc w:val="both"/>
               <w:rPr>
                 <w:rFonts w:asciiTheme="minorHAnsi" w:hAnsiTheme="minorHAnsi" w:cstheme="minorHAnsi"/>
+                <w:color w:val="FFC000"/>
               </w:rPr>
             </w:pPr>
             <w:r>
               <w:rPr>
                 <w:rFonts w:asciiTheme="minorHAnsi" w:hAnsiTheme="minorHAnsi" w:cstheme="minorHAnsi"/>
+                <w:color w:val="FFC000"/>
               </w:rPr>
               <w:lastRenderedPageBreak/>
               <w:t>14.11.2016</w:t>
@@ -5512,12 +6564,14 @@
               <w:jc w:val="both"/>
               <w:rPr>
                 <w:rFonts w:asciiTheme="minorHAnsi" w:hAnsiTheme="minorHAnsi" w:cstheme="minorHAnsi"/>
+                <w:color w:val="FFC000"/>
                 <w:lang w:val="de-DE"/>
               </w:rPr>
             </w:pPr>
             <w:r>
               <w:rPr>
                 <w:rFonts w:asciiTheme="minorHAnsi" w:hAnsiTheme="minorHAnsi" w:cstheme="minorHAnsi"/>
+                <w:color w:val="FFC000"/>
                 <w:lang w:val="de-DE"/>
               </w:rPr>
               <w:t xml:space="preserve">Bewertung der einzelnen Frameworks Kurze Absprache zur Aufbau der </w:t>
@@ -5529,13 +6583,24 @@
               <w:jc w:val="both"/>
               <w:rPr>
                 <w:rFonts w:asciiTheme="minorHAnsi" w:hAnsiTheme="minorHAnsi" w:cstheme="minorHAnsi"/>
+                <w:color w:val="FFC000"/>
               </w:rPr>
             </w:pPr>
-            <w:r>
-              <w:rPr>
-                <w:rFonts w:asciiTheme="minorHAnsi" w:hAnsiTheme="minorHAnsi" w:cstheme="minorHAnsi"/>
-              </w:rPr>
-              <w:t xml:space="preserve">Projektdokumentation </w:t>
+            <w:proofErr w:type="spellStart"/>
+            <w:r>
+              <w:rPr>
+                <w:rFonts w:asciiTheme="minorHAnsi" w:hAnsiTheme="minorHAnsi" w:cstheme="minorHAnsi"/>
+                <w:color w:val="FFC000"/>
+              </w:rPr>
+              <w:t>Projektdokumentation</w:t>
+            </w:r>
+            <w:proofErr w:type="spellEnd"/>
+            <w:r>
+              <w:rPr>
+                <w:rFonts w:asciiTheme="minorHAnsi" w:hAnsiTheme="minorHAnsi" w:cstheme="minorHAnsi"/>
+                <w:color w:val="FFC000"/>
+              </w:rPr>
+              <w:t xml:space="preserve"> </w:t>
             </w:r>
           </w:p>
           <w:p>
@@ -5544,6 +6609,7 @@
               <w:jc w:val="both"/>
               <w:rPr>
                 <w:rFonts w:asciiTheme="minorHAnsi" w:hAnsiTheme="minorHAnsi" w:cstheme="minorHAnsi"/>
+                <w:color w:val="FFC000"/>
               </w:rPr>
             </w:pPr>
           </w:p>
@@ -5553,13 +6619,40 @@
               <w:jc w:val="both"/>
               <w:rPr>
                 <w:rFonts w:asciiTheme="minorHAnsi" w:hAnsiTheme="minorHAnsi" w:cstheme="minorHAnsi"/>
+                <w:color w:val="FFC000"/>
               </w:rPr>
             </w:pPr>
-            <w:r>
-              <w:rPr>
-                <w:rFonts w:asciiTheme="minorHAnsi" w:hAnsiTheme="minorHAnsi" w:cstheme="minorHAnsi"/>
-              </w:rPr>
-              <w:t xml:space="preserve">Erstellen der Präsentation </w:t>
+            <w:proofErr w:type="spellStart"/>
+            <w:r>
+              <w:rPr>
+                <w:rFonts w:asciiTheme="minorHAnsi" w:hAnsiTheme="minorHAnsi" w:cstheme="minorHAnsi"/>
+                <w:color w:val="FFC000"/>
+              </w:rPr>
+              <w:t>Erstellen</w:t>
+            </w:r>
+            <w:proofErr w:type="spellEnd"/>
+            <w:r>
+              <w:rPr>
+                <w:rFonts w:asciiTheme="minorHAnsi" w:hAnsiTheme="minorHAnsi" w:cstheme="minorHAnsi"/>
+                <w:color w:val="FFC000"/>
+              </w:rPr>
+              <w:t xml:space="preserve"> der </w:t>
+            </w:r>
+            <w:proofErr w:type="spellStart"/>
+            <w:r>
+              <w:rPr>
+                <w:rFonts w:asciiTheme="minorHAnsi" w:hAnsiTheme="minorHAnsi" w:cstheme="minorHAnsi"/>
+                <w:color w:val="FFC000"/>
+              </w:rPr>
+              <w:t>Präsentation</w:t>
+            </w:r>
+            <w:proofErr w:type="spellEnd"/>
+            <w:r>
+              <w:rPr>
+                <w:rFonts w:asciiTheme="minorHAnsi" w:hAnsiTheme="minorHAnsi" w:cstheme="minorHAnsi"/>
+                <w:color w:val="FFC000"/>
+              </w:rPr>
+              <w:t xml:space="preserve"> </w:t>
             </w:r>
           </w:p>
         </w:tc>
@@ -5581,11 +6674,13 @@
               <w:jc w:val="both"/>
               <w:rPr>
                 <w:rFonts w:asciiTheme="minorHAnsi" w:hAnsiTheme="minorHAnsi" w:cstheme="minorHAnsi"/>
+                <w:color w:val="FFC000"/>
               </w:rPr>
             </w:pPr>
             <w:r>
               <w:rPr>
                 <w:rFonts w:asciiTheme="minorHAnsi" w:hAnsiTheme="minorHAnsi" w:cstheme="minorHAnsi"/>
+                <w:color w:val="FFC000"/>
               </w:rPr>
               <w:t>20.11.2016</w:t>
             </w:r>
@@ -5607,12 +6702,14 @@
               <w:jc w:val="both"/>
               <w:rPr>
                 <w:rFonts w:asciiTheme="minorHAnsi" w:hAnsiTheme="minorHAnsi" w:cstheme="minorHAnsi"/>
+                <w:color w:val="FFC000"/>
                 <w:lang w:val="de-DE"/>
               </w:rPr>
             </w:pPr>
             <w:r>
               <w:rPr>
                 <w:rFonts w:asciiTheme="minorHAnsi" w:hAnsiTheme="minorHAnsi" w:cstheme="minorHAnsi"/>
+                <w:color w:val="FFC000"/>
                 <w:lang w:val="de-DE"/>
               </w:rPr>
               <w:t>Abschluss der Projektdokumentation und Zwischenpräsentation</w:t>
@@ -5630,16 +6727,32 @@
           <w:rFonts w:asciiTheme="minorHAnsi" w:hAnsiTheme="minorHAnsi" w:cstheme="minorHAnsi"/>
         </w:rPr>
       </w:pPr>
-      <w:bookmarkStart w:id="19" w:name="_ubrzxg8uq738" w:colFirst="0" w:colLast="0"/>
-      <w:bookmarkStart w:id="20" w:name="_Toc467441871"/>
-      <w:bookmarkEnd w:id="19"/>
+      <w:bookmarkStart w:id="20" w:name="_ubrzxg8uq738" w:colFirst="0" w:colLast="0"/>
+      <w:bookmarkStart w:id="21" w:name="_Toc472600553"/>
+      <w:bookmarkEnd w:id="20"/>
+      <w:proofErr w:type="spellStart"/>
       <w:r>
         <w:rPr>
           <w:rFonts w:asciiTheme="minorHAnsi" w:eastAsia="Calibri" w:hAnsiTheme="minorHAnsi" w:cstheme="minorHAnsi"/>
         </w:rPr>
-        <w:t>Grundlegende Ansätze</w:t>
-      </w:r>
-      <w:bookmarkEnd w:id="20"/>
+        <w:t>Grundlegende</w:t>
+      </w:r>
+      <w:proofErr w:type="spellEnd"/>
+      <w:r>
+        <w:rPr>
+          <w:rFonts w:asciiTheme="minorHAnsi" w:eastAsia="Calibri" w:hAnsiTheme="minorHAnsi" w:cstheme="minorHAnsi"/>
+        </w:rPr>
+        <w:t xml:space="preserve"> </w:t>
+      </w:r>
+      <w:proofErr w:type="spellStart"/>
+      <w:r>
+        <w:rPr>
+          <w:rFonts w:asciiTheme="minorHAnsi" w:eastAsia="Calibri" w:hAnsiTheme="minorHAnsi" w:cstheme="minorHAnsi"/>
+        </w:rPr>
+        <w:t>Ansätze</w:t>
+      </w:r>
+      <w:bookmarkEnd w:id="21"/>
+      <w:proofErr w:type="spellEnd"/>
       <w:r>
         <w:rPr>
           <w:rFonts w:asciiTheme="minorHAnsi" w:eastAsia="Calibri" w:hAnsiTheme="minorHAnsi" w:cstheme="minorHAnsi"/>
@@ -5661,7 +6774,23 @@
           <w:rFonts w:asciiTheme="minorHAnsi" w:hAnsiTheme="minorHAnsi" w:cstheme="minorHAnsi"/>
           <w:lang w:val="de-DE"/>
         </w:rPr>
-        <w:t xml:space="preserve">Nach gründlicher Recherche ist das Projektteam zu dem Schluss gekommen, dass es keine Anbieter auf dem Markt gibt, welche ein zur Fragestellung der Projektarbeit passendes GUI anbieten. Daher hat sich das Projektteam mit dem Dozenten darauf verständigt, eine Eigenentwicklung der Software vorzunehmen. Gescoutet werden in diesem Falle nicht die Anbieter von Software bzw. Webservices, sondern verschiedene Technologien und Frameworks zur Umsetzung der definierten Anforderungen. </w:t>
+        <w:t xml:space="preserve">Nach gründlicher Recherche ist das Projektteam zu dem Schluss gekommen, dass es keine Anbieter auf dem Markt gibt, welche ein zur Fragestellung der Projektarbeit passendes GUI anbieten. Daher hat sich das Projektteam mit dem Dozenten darauf verständigt, eine Eigenentwicklung der Software vorzunehmen. </w:t>
+      </w:r>
+      <w:proofErr w:type="spellStart"/>
+      <w:r>
+        <w:rPr>
+          <w:rFonts w:asciiTheme="minorHAnsi" w:hAnsiTheme="minorHAnsi" w:cstheme="minorHAnsi"/>
+          <w:lang w:val="de-DE"/>
+        </w:rPr>
+        <w:t>Gescoutet</w:t>
+      </w:r>
+      <w:proofErr w:type="spellEnd"/>
+      <w:r>
+        <w:rPr>
+          <w:rFonts w:asciiTheme="minorHAnsi" w:hAnsiTheme="minorHAnsi" w:cstheme="minorHAnsi"/>
+          <w:lang w:val="de-DE"/>
+        </w:rPr>
+        <w:t xml:space="preserve"> werden in diesem Falle nicht die Anbieter von Software bzw. Webservices, sondern verschiedene Technologien und Frameworks zur Umsetzung der definierten Anforderungen. </w:t>
       </w:r>
     </w:p>
     <w:p>
@@ -5706,12 +6835,21 @@
           <w:lang w:val="de-DE"/>
         </w:rPr>
       </w:pPr>
-      <w:r>
-        <w:rPr>
-          <w:rFonts w:asciiTheme="minorHAnsi" w:hAnsiTheme="minorHAnsi" w:cstheme="minorHAnsi"/>
-          <w:lang w:val="de-DE"/>
-        </w:rPr>
-        <w:t xml:space="preserve">Hangouts in eine eigenentwickelte Cloud Anwendung/Homepage einbetten </w:t>
+      <w:proofErr w:type="spellStart"/>
+      <w:r>
+        <w:rPr>
+          <w:rFonts w:asciiTheme="minorHAnsi" w:hAnsiTheme="minorHAnsi" w:cstheme="minorHAnsi"/>
+          <w:lang w:val="de-DE"/>
+        </w:rPr>
+        <w:t>Hangouts</w:t>
+      </w:r>
+      <w:proofErr w:type="spellEnd"/>
+      <w:r>
+        <w:rPr>
+          <w:rFonts w:asciiTheme="minorHAnsi" w:hAnsiTheme="minorHAnsi" w:cstheme="minorHAnsi"/>
+          <w:lang w:val="de-DE"/>
+        </w:rPr>
+        <w:t xml:space="preserve"> in eine eigenentwickelte Cloud Anwendung/Homepage einbetten </w:t>
       </w:r>
     </w:p>
     <w:p>
@@ -5751,12 +6889,42 @@
           <w:rFonts w:asciiTheme="minorHAnsi" w:hAnsiTheme="minorHAnsi" w:cstheme="minorHAnsi"/>
         </w:rPr>
       </w:pPr>
-      <w:r>
-        <w:rPr>
-          <w:rFonts w:asciiTheme="minorHAnsi" w:hAnsiTheme="minorHAnsi" w:cstheme="minorHAnsi"/>
-        </w:rPr>
-        <w:t>Entwicklung einer Hangouts-Applikation</w:t>
-      </w:r>
+      <w:proofErr w:type="spellStart"/>
+      <w:r>
+        <w:rPr>
+          <w:rFonts w:asciiTheme="minorHAnsi" w:hAnsiTheme="minorHAnsi" w:cstheme="minorHAnsi"/>
+        </w:rPr>
+        <w:t>Entwicklung</w:t>
+      </w:r>
+      <w:proofErr w:type="spellEnd"/>
+      <w:r>
+        <w:rPr>
+          <w:rFonts w:asciiTheme="minorHAnsi" w:hAnsiTheme="minorHAnsi" w:cstheme="minorHAnsi"/>
+        </w:rPr>
+        <w:t xml:space="preserve"> </w:t>
+      </w:r>
+      <w:proofErr w:type="spellStart"/>
+      <w:r>
+        <w:rPr>
+          <w:rFonts w:asciiTheme="minorHAnsi" w:hAnsiTheme="minorHAnsi" w:cstheme="minorHAnsi"/>
+        </w:rPr>
+        <w:t>einer</w:t>
+      </w:r>
+      <w:proofErr w:type="spellEnd"/>
+      <w:r>
+        <w:rPr>
+          <w:rFonts w:asciiTheme="minorHAnsi" w:hAnsiTheme="minorHAnsi" w:cstheme="minorHAnsi"/>
+        </w:rPr>
+        <w:t xml:space="preserve"> Hangouts-</w:t>
+      </w:r>
+      <w:proofErr w:type="spellStart"/>
+      <w:r>
+        <w:rPr>
+          <w:rFonts w:asciiTheme="minorHAnsi" w:hAnsiTheme="minorHAnsi" w:cstheme="minorHAnsi"/>
+        </w:rPr>
+        <w:t>Applikation</w:t>
+      </w:r>
+      <w:proofErr w:type="spellEnd"/>
     </w:p>
     <w:p>
       <w:pPr>
@@ -5804,7 +6972,9 @@
         <w:rPr>
           <w:rFonts w:asciiTheme="minorHAnsi" w:hAnsiTheme="minorHAnsi" w:cstheme="minorHAnsi"/>
           <w:noProof/>
-        </w:rPr>
+          <w:lang w:val="de-DE" w:eastAsia="de-DE"/>
+        </w:rPr>
+        <w:lastRenderedPageBreak/>
         <w:drawing>
           <wp:inline distT="0" distB="0" distL="0" distR="0" wp14:anchorId="75A7A665" wp14:editId="3BA75A1E">
             <wp:extent cx="5760720" cy="2181340"/>
@@ -5819,7 +6989,7 @@
                     <pic:cNvPicPr preferRelativeResize="0"/>
                   </pic:nvPicPr>
                   <pic:blipFill>
-                    <a:blip r:embed="rId11"/>
+                    <a:blip r:embed="rId12"/>
                     <a:srcRect/>
                     <a:stretch>
                       <a:fillRect/>
@@ -5850,32 +7020,40 @@
           <w:rFonts w:asciiTheme="minorHAnsi" w:hAnsiTheme="minorHAnsi" w:cstheme="minorHAnsi"/>
         </w:rPr>
       </w:pPr>
-      <w:bookmarkStart w:id="21" w:name="_Toc467441949"/>
-      <w:r>
-        <w:t xml:space="preserve">Abbildung </w:t>
-      </w:r>
-      <w:r>
-        <w:fldChar w:fldCharType="begin"/>
-      </w:r>
-      <w:r>
-        <w:instrText xml:space="preserve"> SEQ Abbildung \* ARABIC </w:instrText>
-      </w:r>
-      <w:r>
-        <w:fldChar w:fldCharType="separate"/>
-      </w:r>
-      <w:r>
-        <w:rPr>
-          <w:noProof/>
-        </w:rPr>
-        <w:t>3</w:t>
-      </w:r>
-      <w:r>
-        <w:fldChar w:fldCharType="end"/>
-      </w:r>
-      <w:r>
-        <w:t>: Möglichkeiten der Systemintegration</w:t>
-      </w:r>
-      <w:bookmarkEnd w:id="21"/>
+      <w:bookmarkStart w:id="22" w:name="_Toc472600570"/>
+      <w:proofErr w:type="spellStart"/>
+      <w:r>
+        <w:t>Abbildung</w:t>
+      </w:r>
+      <w:proofErr w:type="spellEnd"/>
+      <w:r>
+        <w:t xml:space="preserve"> </w:t>
+      </w:r>
+      <w:fldSimple w:instr=" SEQ Abbildung \* ARABIC ">
+        <w:r>
+          <w:rPr>
+            <w:noProof/>
+          </w:rPr>
+          <w:t>3</w:t>
+        </w:r>
+      </w:fldSimple>
+      <w:r>
+        <w:t xml:space="preserve">: </w:t>
+      </w:r>
+      <w:proofErr w:type="spellStart"/>
+      <w:r>
+        <w:t>Möglichkeiten</w:t>
+      </w:r>
+      <w:proofErr w:type="spellEnd"/>
+      <w:r>
+        <w:t xml:space="preserve"> der </w:t>
+      </w:r>
+      <w:proofErr w:type="spellStart"/>
+      <w:r>
+        <w:t>Systemintegration</w:t>
+      </w:r>
+      <w:bookmarkEnd w:id="22"/>
+      <w:proofErr w:type="spellEnd"/>
     </w:p>
     <w:p>
       <w:pPr>
@@ -5891,15 +7069,39 @@
           <w:rFonts w:asciiTheme="minorHAnsi" w:hAnsiTheme="minorHAnsi" w:cstheme="minorHAnsi"/>
           <w:lang w:val="de-DE"/>
         </w:rPr>
-        <w:t xml:space="preserve">So hat eine Recherche und Nachfrage bei Google ergeben, dass eine Einbindung von Google Hangouts in eine eigenentwickelte App oder Software nicht möglich ist, da die benötigten Schnittstellen von </w:t>
-      </w:r>
-      <w:r>
-        <w:rPr>
-          <w:rFonts w:asciiTheme="minorHAnsi" w:hAnsiTheme="minorHAnsi" w:cstheme="minorHAnsi"/>
-          <w:lang w:val="de-DE"/>
-        </w:rPr>
-        <w:lastRenderedPageBreak/>
-        <w:t>Google nicht zur Verfügung gestellt werden. Google empfiehlt hier die Entwicklung einer Hangouts Applikation.  Somit wurde Ansatz 1 auf Grund der fehlenden Unterstützung Googles, die auch am seit mehr als fünf Jahren bestehenden Feature Request ausgemacht werden kann</w:t>
+        <w:t xml:space="preserve">So hat eine Recherche und Nachfrage bei Google ergeben, dass eine Einbindung von Google </w:t>
+      </w:r>
+      <w:proofErr w:type="spellStart"/>
+      <w:r>
+        <w:rPr>
+          <w:rFonts w:asciiTheme="minorHAnsi" w:hAnsiTheme="minorHAnsi" w:cstheme="minorHAnsi"/>
+          <w:lang w:val="de-DE"/>
+        </w:rPr>
+        <w:t>Hangouts</w:t>
+      </w:r>
+      <w:proofErr w:type="spellEnd"/>
+      <w:r>
+        <w:rPr>
+          <w:rFonts w:asciiTheme="minorHAnsi" w:hAnsiTheme="minorHAnsi" w:cstheme="minorHAnsi"/>
+          <w:lang w:val="de-DE"/>
+        </w:rPr>
+        <w:t xml:space="preserve"> in eine eigenentwickelte App oder Software nicht möglich ist, da die benötigten Schnittstellen von Google nicht zur Verfügung gestellt werden. Google empfiehlt hier die Entwicklung einer </w:t>
+      </w:r>
+      <w:proofErr w:type="spellStart"/>
+      <w:r>
+        <w:rPr>
+          <w:rFonts w:asciiTheme="minorHAnsi" w:hAnsiTheme="minorHAnsi" w:cstheme="minorHAnsi"/>
+          <w:lang w:val="de-DE"/>
+        </w:rPr>
+        <w:t>Hangouts</w:t>
+      </w:r>
+      <w:proofErr w:type="spellEnd"/>
+      <w:r>
+        <w:rPr>
+          <w:rFonts w:asciiTheme="minorHAnsi" w:hAnsiTheme="minorHAnsi" w:cstheme="minorHAnsi"/>
+          <w:lang w:val="de-DE"/>
+        </w:rPr>
+        <w:t xml:space="preserve"> Applikation.  Somit wurde Ansatz 1 auf Grund der fehlenden Unterstützung Googles, die auch am seit mehr als fünf Jahren bestehenden Feature Request ausgemacht werden kann</w:t>
       </w:r>
       <w:r>
         <w:rPr>
@@ -5951,7 +7153,39 @@
           <w:rFonts w:asciiTheme="minorHAnsi" w:hAnsiTheme="minorHAnsi" w:cstheme="minorHAnsi"/>
           <w:lang w:val="de-DE"/>
         </w:rPr>
-        <w:t>Eine Trennung von Hangouts auf der einen Seite und Sprachanalyse inklusive Dokumentenvorschlägen auf der anderen Seite ist insofern nicht ergonomisch, als dass zwei Browserfenster verwendet werden müssen, welche sich unter Umständen überlappen können und somit dem User ein einfaches Arbeiten erschweren würden. Dies wird gerade bei kleinen Bildschirmen ohne Möglichkeit der Erweiterung auf einen zweiten Bildschirm zum Problem. Da dieses Szenario im heutigen sehr mobilen Geschäftsleben des öfteren auftreten kann, hat sich das Team dagegen entschieden Ansatz 2 weiter zu verfolgen.</w:t>
+        <w:t xml:space="preserve">Eine Trennung von </w:t>
+      </w:r>
+      <w:proofErr w:type="spellStart"/>
+      <w:r>
+        <w:rPr>
+          <w:rFonts w:asciiTheme="minorHAnsi" w:hAnsiTheme="minorHAnsi" w:cstheme="minorHAnsi"/>
+          <w:lang w:val="de-DE"/>
+        </w:rPr>
+        <w:t>Hangouts</w:t>
+      </w:r>
+      <w:proofErr w:type="spellEnd"/>
+      <w:r>
+        <w:rPr>
+          <w:rFonts w:asciiTheme="minorHAnsi" w:hAnsiTheme="minorHAnsi" w:cstheme="minorHAnsi"/>
+          <w:lang w:val="de-DE"/>
+        </w:rPr>
+        <w:t xml:space="preserve"> auf der einen Seite und Sprachanalyse inklusive Dokumentenvorschlägen auf der anderen Seite ist insofern nicht ergonomisch, als dass zwei Browserfenster verwendet werden müssen, welche sich unter Umständen überlappen können und somit dem User ein einfaches Arbeiten erschweren würden. Dies wird gerade bei kleinen Bildschirmen ohne Möglichkeit der Erweiterung auf einen zweiten Bildschirm zum Problem. Da dieses Szenario im heutigen sehr mobilen Geschäftsleben des </w:t>
+      </w:r>
+      <w:proofErr w:type="spellStart"/>
+      <w:r>
+        <w:rPr>
+          <w:rFonts w:asciiTheme="minorHAnsi" w:hAnsiTheme="minorHAnsi" w:cstheme="minorHAnsi"/>
+          <w:lang w:val="de-DE"/>
+        </w:rPr>
+        <w:t>öfteren</w:t>
+      </w:r>
+      <w:proofErr w:type="spellEnd"/>
+      <w:r>
+        <w:rPr>
+          <w:rFonts w:asciiTheme="minorHAnsi" w:hAnsiTheme="minorHAnsi" w:cstheme="minorHAnsi"/>
+          <w:lang w:val="de-DE"/>
+        </w:rPr>
+        <w:t xml:space="preserve"> auftreten kann, hat sich das Team dagegen entschieden Ansatz 2 weiter zu verfolgen.</w:t>
       </w:r>
     </w:p>
     <w:p>
@@ -5979,28 +7213,84 @@
           <w:rFonts w:asciiTheme="minorHAnsi" w:hAnsiTheme="minorHAnsi" w:cstheme="minorHAnsi"/>
           <w:lang w:val="de-DE"/>
         </w:rPr>
-        <w:t>Bei der Evaluation des dritten Ansatzes zeigt sich, dass Google die Möglichkeit bietet eigenentwickelte Apps in Hangouts zu integrieren. Hierbei können zwei Arten von Hangouts-Applikationen unterschieden werden. So kann die Integration sowohl  in Form einer klassischen App, die in der Mitte des</w:t>
-      </w:r>
-      <w:r>
-        <w:rPr>
-          <w:rFonts w:asciiTheme="minorHAnsi" w:hAnsiTheme="minorHAnsi" w:cstheme="minorHAnsi"/>
-          <w:lang w:val="de-DE"/>
-        </w:rPr>
-        <w:t xml:space="preserve"> H</w:t>
-      </w:r>
-      <w:r>
-        <w:rPr>
-          <w:rFonts w:asciiTheme="minorHAnsi" w:hAnsiTheme="minorHAnsi" w:cstheme="minorHAnsi"/>
-          <w:lang w:val="de-DE"/>
-        </w:rPr>
-        <w:t>angouts-Fensters dargestellt wird, als auch in Form einer sogenan</w:t>
-      </w:r>
-      <w:r>
-        <w:rPr>
-          <w:rFonts w:asciiTheme="minorHAnsi" w:hAnsiTheme="minorHAnsi" w:cstheme="minorHAnsi"/>
-          <w:lang w:val="de-DE"/>
-        </w:rPr>
-        <w:t>nten Erweiterung, die am rechten S</w:t>
+        <w:t xml:space="preserve">Bei der Evaluation des dritten Ansatzes zeigt sich, dass Google die Möglichkeit bietet eigenentwickelte Apps in </w:t>
+      </w:r>
+      <w:proofErr w:type="spellStart"/>
+      <w:r>
+        <w:rPr>
+          <w:rFonts w:asciiTheme="minorHAnsi" w:hAnsiTheme="minorHAnsi" w:cstheme="minorHAnsi"/>
+          <w:lang w:val="de-DE"/>
+        </w:rPr>
+        <w:t>Hangouts</w:t>
+      </w:r>
+      <w:proofErr w:type="spellEnd"/>
+      <w:r>
+        <w:rPr>
+          <w:rFonts w:asciiTheme="minorHAnsi" w:hAnsiTheme="minorHAnsi" w:cstheme="minorHAnsi"/>
+          <w:lang w:val="de-DE"/>
+        </w:rPr>
+        <w:t xml:space="preserve"> zu integrieren. Hierbei können zwei Arten von </w:t>
+      </w:r>
+      <w:proofErr w:type="spellStart"/>
+      <w:r>
+        <w:rPr>
+          <w:rFonts w:asciiTheme="minorHAnsi" w:hAnsiTheme="minorHAnsi" w:cstheme="minorHAnsi"/>
+          <w:lang w:val="de-DE"/>
+        </w:rPr>
+        <w:t>Hangouts</w:t>
+      </w:r>
+      <w:proofErr w:type="spellEnd"/>
+      <w:r>
+        <w:rPr>
+          <w:rFonts w:asciiTheme="minorHAnsi" w:hAnsiTheme="minorHAnsi" w:cstheme="minorHAnsi"/>
+          <w:lang w:val="de-DE"/>
+        </w:rPr>
+        <w:t>-Applikationen unterschieden werden. So kann die Integration sowohl  in Form einer klassischen App, die in der Mitte des</w:t>
+      </w:r>
+      <w:r>
+        <w:rPr>
+          <w:rFonts w:asciiTheme="minorHAnsi" w:hAnsiTheme="minorHAnsi" w:cstheme="minorHAnsi"/>
+          <w:lang w:val="de-DE"/>
+        </w:rPr>
+        <w:t xml:space="preserve"> </w:t>
+      </w:r>
+      <w:proofErr w:type="spellStart"/>
+      <w:r>
+        <w:rPr>
+          <w:rFonts w:asciiTheme="minorHAnsi" w:hAnsiTheme="minorHAnsi" w:cstheme="minorHAnsi"/>
+          <w:lang w:val="de-DE"/>
+        </w:rPr>
+        <w:t>H</w:t>
+      </w:r>
+      <w:r>
+        <w:rPr>
+          <w:rFonts w:asciiTheme="minorHAnsi" w:hAnsiTheme="minorHAnsi" w:cstheme="minorHAnsi"/>
+          <w:lang w:val="de-DE"/>
+        </w:rPr>
+        <w:t>angouts</w:t>
+      </w:r>
+      <w:proofErr w:type="spellEnd"/>
+      <w:r>
+        <w:rPr>
+          <w:rFonts w:asciiTheme="minorHAnsi" w:hAnsiTheme="minorHAnsi" w:cstheme="minorHAnsi"/>
+          <w:lang w:val="de-DE"/>
+        </w:rPr>
+        <w:t>-Fensters dargestellt wird, als auch in Form einer sogenan</w:t>
+      </w:r>
+      <w:r>
+        <w:rPr>
+          <w:rFonts w:asciiTheme="minorHAnsi" w:hAnsiTheme="minorHAnsi" w:cstheme="minorHAnsi"/>
+          <w:lang w:val="de-DE"/>
+        </w:rPr>
+        <w:t xml:space="preserve">nten Erweiterung, die am rechten </w:t>
+      </w:r>
+      <w:r>
+        <w:rPr>
+          <w:rFonts w:asciiTheme="minorHAnsi" w:hAnsiTheme="minorHAnsi" w:cstheme="minorHAnsi"/>
+          <w:lang w:val="de-DE"/>
+        </w:rPr>
+        <w:lastRenderedPageBreak/>
+        <w:t>S</w:t>
       </w:r>
       <w:r>
         <w:rPr>
@@ -6049,6 +7339,7 @@
         <w:rPr>
           <w:rFonts w:asciiTheme="minorHAnsi" w:hAnsiTheme="minorHAnsi" w:cstheme="minorHAnsi"/>
           <w:noProof/>
+          <w:lang w:val="de-DE" w:eastAsia="de-DE"/>
         </w:rPr>
         <w:drawing>
           <wp:inline distT="114300" distB="114300" distL="114300" distR="114300" wp14:anchorId="1E38FA41" wp14:editId="0AE562CA">
@@ -6061,129 +7352,6 @@
                 <pic:pic xmlns:pic="http://schemas.openxmlformats.org/drawingml/2006/picture">
                   <pic:nvPicPr>
                     <pic:cNvPr id="0" name="image09.png" descr="Ansatz_Hangouts-App.png"/>
-                    <pic:cNvPicPr preferRelativeResize="0"/>
-                  </pic:nvPicPr>
-                  <pic:blipFill>
-                    <a:blip r:embed="rId12"/>
-                    <a:srcRect/>
-                    <a:stretch>
-                      <a:fillRect/>
-                    </a:stretch>
-                  </pic:blipFill>
-                  <pic:spPr>
-                    <a:xfrm>
-                      <a:off x="0" y="0"/>
-                      <a:ext cx="5760410" cy="3390900"/>
-                    </a:xfrm>
-                    <a:prstGeom prst="rect">
-                      <a:avLst/>
-                    </a:prstGeom>
-                    <a:ln/>
-                  </pic:spPr>
-                </pic:pic>
-              </a:graphicData>
-            </a:graphic>
-          </wp:inline>
-        </w:drawing>
-      </w:r>
-    </w:p>
-    <w:p>
-      <w:pPr>
-        <w:pStyle w:val="Beschriftung"/>
-        <w:jc w:val="both"/>
-        <w:rPr>
-          <w:lang w:val="de-DE"/>
-        </w:rPr>
-      </w:pPr>
-      <w:bookmarkStart w:id="22" w:name="_Toc467441950"/>
-      <w:r>
-        <w:rPr>
-          <w:lang w:val="de-DE"/>
-        </w:rPr>
-        <w:t xml:space="preserve">Abbildung </w:t>
-      </w:r>
-      <w:r>
-        <w:fldChar w:fldCharType="begin"/>
-      </w:r>
-      <w:r>
-        <w:rPr>
-          <w:lang w:val="de-DE"/>
-        </w:rPr>
-        <w:instrText xml:space="preserve"> SEQ Abbildung \* ARABIC </w:instrText>
-      </w:r>
-      <w:r>
-        <w:fldChar w:fldCharType="separate"/>
-      </w:r>
-      <w:r>
-        <w:rPr>
-          <w:noProof/>
-          <w:lang w:val="de-DE"/>
-        </w:rPr>
-        <w:t>4</w:t>
-      </w:r>
-      <w:r>
-        <w:fldChar w:fldCharType="end"/>
-      </w:r>
-      <w:r>
-        <w:rPr>
-          <w:lang w:val="de-DE"/>
-        </w:rPr>
-        <w:t>: Google Hangouts mit e</w:t>
-      </w:r>
-      <w:r>
-        <w:rPr>
-          <w:lang w:val="de-DE"/>
-        </w:rPr>
-        <w:t>ingebundener</w:t>
-      </w:r>
-      <w:r>
-        <w:rPr>
-          <w:lang w:val="de-DE"/>
-        </w:rPr>
-        <w:t xml:space="preserve"> App</w:t>
-      </w:r>
-      <w:bookmarkEnd w:id="22"/>
-    </w:p>
-    <w:p>
-      <w:pPr>
-        <w:spacing w:after="0"/>
-        <w:jc w:val="both"/>
-        <w:rPr>
-          <w:rFonts w:asciiTheme="minorHAnsi" w:hAnsiTheme="minorHAnsi" w:cstheme="minorHAnsi"/>
-          <w:lang w:val="de-DE"/>
-        </w:rPr>
-      </w:pPr>
-      <w:r>
-        <w:rPr>
-          <w:rFonts w:asciiTheme="minorHAnsi" w:hAnsiTheme="minorHAnsi" w:cstheme="minorHAnsi"/>
-          <w:lang w:val="de-DE"/>
-        </w:rPr>
-        <w:t>Während die klassische App die Großansicht des Gesprächspartner ersetzt und somit den größten Teil des Fensters zur Verfügung hat, wird die Erweiterung am rechten Fensterrand eingeschoben und verfügt somit über eine stark limitierte Fläche im Vergleich zur Alternative, zeigt allerdings nach wie vor die Großansicht des sprechenden Gesprächspartners.</w:t>
-      </w:r>
-    </w:p>
-    <w:p>
-      <w:pPr>
-        <w:keepNext/>
-        <w:spacing w:after="0"/>
-        <w:jc w:val="both"/>
-      </w:pPr>
-      <w:r>
-        <w:rPr>
-          <w:rFonts w:asciiTheme="minorHAnsi" w:hAnsiTheme="minorHAnsi" w:cstheme="minorHAnsi"/>
-          <w:noProof/>
-        </w:rPr>
-        <w:lastRenderedPageBreak/>
-        <w:drawing>
-          <wp:inline distT="114300" distB="114300" distL="114300" distR="114300" wp14:anchorId="1D0B8453" wp14:editId="5DE02CAE">
-            <wp:extent cx="5760410" cy="3390900"/>
-            <wp:effectExtent l="0" t="0" r="0" b="0"/>
-            <wp:docPr id="5" name="image17.png" descr="Ansatz_Hangouts-App_Erweiterung.png"/>
-            <wp:cNvGraphicFramePr/>
-            <a:graphic xmlns:a="http://schemas.openxmlformats.org/drawingml/2006/main">
-              <a:graphicData uri="http://schemas.openxmlformats.org/drawingml/2006/picture">
-                <pic:pic xmlns:pic="http://schemas.openxmlformats.org/drawingml/2006/picture">
-                  <pic:nvPicPr>
-                    <pic:cNvPr id="0" name="image17.png" descr="Ansatz_Hangouts-App_Erweiterung.png"/>
                     <pic:cNvPicPr preferRelativeResize="0"/>
                   </pic:nvPicPr>
                   <pic:blipFill>
@@ -6215,11 +7383,10 @@
         <w:pStyle w:val="Beschriftung"/>
         <w:jc w:val="both"/>
         <w:rPr>
-          <w:rFonts w:asciiTheme="minorHAnsi" w:hAnsiTheme="minorHAnsi" w:cstheme="minorHAnsi"/>
-          <w:lang w:val="de-DE"/>
-        </w:rPr>
-      </w:pPr>
-      <w:bookmarkStart w:id="23" w:name="_Toc467441951"/>
+          <w:lang w:val="de-DE"/>
+        </w:rPr>
+      </w:pPr>
+      <w:bookmarkStart w:id="23" w:name="_Toc472600571"/>
       <w:r>
         <w:rPr>
           <w:lang w:val="de-DE"/>
@@ -6243,7 +7410,7 @@
           <w:noProof/>
           <w:lang w:val="de-DE"/>
         </w:rPr>
-        <w:t>5</w:t>
+        <w:t>4</w:t>
       </w:r>
       <w:r>
         <w:fldChar w:fldCharType="end"/>
@@ -6252,7 +7419,33 @@
         <w:rPr>
           <w:lang w:val="de-DE"/>
         </w:rPr>
-        <w:t>: Google Hangouts mit eingebundener Erweiterung</w:t>
+        <w:t xml:space="preserve">: Google </w:t>
+      </w:r>
+      <w:proofErr w:type="spellStart"/>
+      <w:r>
+        <w:rPr>
+          <w:lang w:val="de-DE"/>
+        </w:rPr>
+        <w:t>Hangouts</w:t>
+      </w:r>
+      <w:proofErr w:type="spellEnd"/>
+      <w:r>
+        <w:rPr>
+          <w:lang w:val="de-DE"/>
+        </w:rPr>
+        <w:t xml:space="preserve"> mit e</w:t>
+      </w:r>
+      <w:r>
+        <w:rPr>
+          <w:lang w:val="de-DE"/>
+        </w:rPr>
+        <w:t>ingebundener</w:t>
+      </w:r>
+      <w:r>
+        <w:rPr>
+          <w:lang w:val="de-DE"/>
+        </w:rPr>
+        <w:t xml:space="preserve"> App</w:t>
       </w:r>
       <w:bookmarkEnd w:id="23"/>
     </w:p>
@@ -6270,34 +7463,7 @@
           <w:rFonts w:asciiTheme="minorHAnsi" w:hAnsiTheme="minorHAnsi" w:cstheme="minorHAnsi"/>
           <w:lang w:val="de-DE"/>
         </w:rPr>
-        <w:t>Das Team präferiert in diesem Fall die Umsetzung als klassische Hangouts-Applikation, da für das zu betrachtende Kollaborationssystem der Darstellung der erarbeiteten Vorschläge Vorzug gegenüber der Großansicht des Gesprächspartners einzuräumen ist. Zudem sind die Gesprächspartner in beiden Darstellungsformen zu jedem Zeitpunkt am unteren Bildschirmrand sichtbar. Sollte dies nicht ausreichen, kann die Applikation temporär geschlossen werden, wodurch die Großansicht des Gesprächspartners gegeben wäre. Die Applikation kann jederzeit während einem Videotelefonat geöffnet und geschlossen werden, ohne dass dies einen Einfluss auf das Hangouts-Gespräch hätte.</w:t>
-      </w:r>
-    </w:p>
-    <w:p>
-      <w:pPr>
-        <w:spacing w:after="0"/>
-        <w:jc w:val="both"/>
-        <w:rPr>
-          <w:rFonts w:asciiTheme="minorHAnsi" w:hAnsiTheme="minorHAnsi" w:cstheme="minorHAnsi"/>
-          <w:lang w:val="de-DE"/>
-        </w:rPr>
-      </w:pPr>
-    </w:p>
-    <w:p>
-      <w:pPr>
-        <w:spacing w:after="0"/>
-        <w:jc w:val="both"/>
-        <w:rPr>
-          <w:rFonts w:asciiTheme="minorHAnsi" w:hAnsiTheme="minorHAnsi" w:cstheme="minorHAnsi"/>
-          <w:lang w:val="de-DE"/>
-        </w:rPr>
-      </w:pPr>
-      <w:r>
-        <w:rPr>
-          <w:rFonts w:asciiTheme="minorHAnsi" w:hAnsiTheme="minorHAnsi" w:cstheme="minorHAnsi"/>
-          <w:lang w:val="de-DE"/>
-        </w:rPr>
-        <w:t>Durch den beschriebenen dritten Ansatz könnte also die Darstellung von Videotelefonat und Applikationslogik in einem Fenster unter Einhaltung der Richtlinien von Google erreicht werden. Da dies exklusiv bei diesem Ansatz der Fall ist, entscheidet sich das Team für die Umsetzung der GUI als Hangouts-Applikation in klassischer Form.</w:t>
+        <w:t>Während die klassische App die Großansicht des Gesprächspartner ersetzt und somit den größten Teil des Fensters zur Verfügung hat, wird die Erweiterung am rechten Fensterrand eingeschoben und verfügt somit über eine stark limitierte Fläche im Vergleich zur Alternative, zeigt allerdings nach wie vor die Großansicht des sprechenden Gesprächspartners.</w:t>
       </w:r>
     </w:p>
     <w:p>
@@ -6310,19 +7476,19 @@
         <w:rPr>
           <w:rFonts w:asciiTheme="minorHAnsi" w:hAnsiTheme="minorHAnsi" w:cstheme="minorHAnsi"/>
           <w:noProof/>
-        </w:rPr>
-        <w:lastRenderedPageBreak/>
+          <w:lang w:val="de-DE" w:eastAsia="de-DE"/>
+        </w:rPr>
         <w:drawing>
-          <wp:inline distT="114300" distB="114300" distL="114300" distR="114300" wp14:anchorId="7C1F08D1" wp14:editId="4DA2328F">
+          <wp:inline distT="114300" distB="114300" distL="114300" distR="114300" wp14:anchorId="1D0B8453" wp14:editId="5DE02CAE">
             <wp:extent cx="5760410" cy="3390900"/>
             <wp:effectExtent l="0" t="0" r="0" b="0"/>
-            <wp:docPr id="7" name="image19.png" descr="Ansatz_Hangouts-App_Erweiterung_1.png"/>
+            <wp:docPr id="5" name="image17.png" descr="Ansatz_Hangouts-App_Erweiterung.png"/>
             <wp:cNvGraphicFramePr/>
             <a:graphic xmlns:a="http://schemas.openxmlformats.org/drawingml/2006/main">
               <a:graphicData uri="http://schemas.openxmlformats.org/drawingml/2006/picture">
                 <pic:pic xmlns:pic="http://schemas.openxmlformats.org/drawingml/2006/picture">
                   <pic:nvPicPr>
-                    <pic:cNvPr id="0" name="image19.png" descr="Ansatz_Hangouts-App_Erweiterung_1.png"/>
+                    <pic:cNvPr id="0" name="image17.png" descr="Ansatz_Hangouts-App_Erweiterung.png"/>
                     <pic:cNvPicPr preferRelativeResize="0"/>
                   </pic:nvPicPr>
                   <pic:blipFill>
@@ -6355,16 +7521,23 @@
         <w:jc w:val="both"/>
         <w:rPr>
           <w:rFonts w:asciiTheme="minorHAnsi" w:hAnsiTheme="minorHAnsi" w:cstheme="minorHAnsi"/>
-        </w:rPr>
-      </w:pPr>
-      <w:bookmarkStart w:id="24" w:name="_Toc467441952"/>
-      <w:r>
+          <w:lang w:val="de-DE"/>
+        </w:rPr>
+      </w:pPr>
+      <w:bookmarkStart w:id="24" w:name="_Toc472600572"/>
+      <w:r>
+        <w:rPr>
+          <w:lang w:val="de-DE"/>
+        </w:rPr>
         <w:t xml:space="preserve">Abbildung </w:t>
       </w:r>
       <w:r>
         <w:fldChar w:fldCharType="begin"/>
       </w:r>
       <w:r>
+        <w:rPr>
+          <w:lang w:val="de-DE"/>
+        </w:rPr>
         <w:instrText xml:space="preserve"> SEQ Abbildung \* ARABIC </w:instrText>
       </w:r>
       <w:r>
@@ -6373,14 +7546,32 @@
       <w:r>
         <w:rPr>
           <w:noProof/>
-        </w:rPr>
-        <w:t>6</w:t>
+          <w:lang w:val="de-DE"/>
+        </w:rPr>
+        <w:t>5</w:t>
       </w:r>
       <w:r>
         <w:fldChar w:fldCharType="end"/>
       </w:r>
       <w:r>
-        <w:t>: Google Hangouts "Problembutton"</w:t>
+        <w:rPr>
+          <w:lang w:val="de-DE"/>
+        </w:rPr>
+        <w:t xml:space="preserve">: Google </w:t>
+      </w:r>
+      <w:proofErr w:type="spellStart"/>
+      <w:r>
+        <w:rPr>
+          <w:lang w:val="de-DE"/>
+        </w:rPr>
+        <w:t>Hangouts</w:t>
+      </w:r>
+      <w:proofErr w:type="spellEnd"/>
+      <w:r>
+        <w:rPr>
+          <w:lang w:val="de-DE"/>
+        </w:rPr>
+        <w:t xml:space="preserve"> mit eingebundener Erweiterung</w:t>
       </w:r>
       <w:bookmarkEnd w:id="24"/>
     </w:p>
@@ -6398,7 +7589,203 @@
           <w:rFonts w:asciiTheme="minorHAnsi" w:hAnsiTheme="minorHAnsi" w:cstheme="minorHAnsi"/>
           <w:lang w:val="de-DE"/>
         </w:rPr>
-        <w:t xml:space="preserve">Bei der weiteren Evaluation zur Verwendung einer Hangouts-Applikation ist das Team auf ein Problem gestoßen. So wurde die in </w:t>
+        <w:lastRenderedPageBreak/>
+        <w:t xml:space="preserve">Das Team präferiert in diesem Fall die Umsetzung als klassische </w:t>
+      </w:r>
+      <w:proofErr w:type="spellStart"/>
+      <w:r>
+        <w:rPr>
+          <w:rFonts w:asciiTheme="minorHAnsi" w:hAnsiTheme="minorHAnsi" w:cstheme="minorHAnsi"/>
+          <w:lang w:val="de-DE"/>
+        </w:rPr>
+        <w:t>Hangouts</w:t>
+      </w:r>
+      <w:proofErr w:type="spellEnd"/>
+      <w:r>
+        <w:rPr>
+          <w:rFonts w:asciiTheme="minorHAnsi" w:hAnsiTheme="minorHAnsi" w:cstheme="minorHAnsi"/>
+          <w:lang w:val="de-DE"/>
+        </w:rPr>
+        <w:t xml:space="preserve">-Applikation, da für das zu betrachtende Kollaborationssystem der Darstellung der erarbeiteten Vorschläge Vorzug gegenüber der Großansicht des Gesprächspartners einzuräumen ist. Zudem sind die Gesprächspartner in beiden Darstellungsformen zu jedem Zeitpunkt am unteren Bildschirmrand sichtbar. Sollte dies nicht ausreichen, kann die Applikation temporär geschlossen werden, wodurch die Großansicht des Gesprächspartners gegeben wäre. Die Applikation kann jederzeit während einem Videotelefonat geöffnet und geschlossen werden, ohne dass dies einen Einfluss auf das </w:t>
+      </w:r>
+      <w:proofErr w:type="spellStart"/>
+      <w:r>
+        <w:rPr>
+          <w:rFonts w:asciiTheme="minorHAnsi" w:hAnsiTheme="minorHAnsi" w:cstheme="minorHAnsi"/>
+          <w:lang w:val="de-DE"/>
+        </w:rPr>
+        <w:t>Hangouts</w:t>
+      </w:r>
+      <w:proofErr w:type="spellEnd"/>
+      <w:r>
+        <w:rPr>
+          <w:rFonts w:asciiTheme="minorHAnsi" w:hAnsiTheme="minorHAnsi" w:cstheme="minorHAnsi"/>
+          <w:lang w:val="de-DE"/>
+        </w:rPr>
+        <w:t>-Gespräch hätte.</w:t>
+      </w:r>
+    </w:p>
+    <w:p>
+      <w:pPr>
+        <w:spacing w:after="0"/>
+        <w:jc w:val="both"/>
+        <w:rPr>
+          <w:rFonts w:asciiTheme="minorHAnsi" w:hAnsiTheme="minorHAnsi" w:cstheme="minorHAnsi"/>
+          <w:lang w:val="de-DE"/>
+        </w:rPr>
+      </w:pPr>
+    </w:p>
+    <w:p>
+      <w:pPr>
+        <w:spacing w:after="0"/>
+        <w:jc w:val="both"/>
+        <w:rPr>
+          <w:rFonts w:asciiTheme="minorHAnsi" w:hAnsiTheme="minorHAnsi" w:cstheme="minorHAnsi"/>
+          <w:lang w:val="de-DE"/>
+        </w:rPr>
+      </w:pPr>
+      <w:r>
+        <w:rPr>
+          <w:rFonts w:asciiTheme="minorHAnsi" w:hAnsiTheme="minorHAnsi" w:cstheme="minorHAnsi"/>
+          <w:lang w:val="de-DE"/>
+        </w:rPr>
+        <w:t xml:space="preserve">Durch den beschriebenen dritten Ansatz könnte also die Darstellung von Videotelefonat und Applikationslogik in einem Fenster unter Einhaltung der Richtlinien von Google erreicht werden. Da dies exklusiv bei diesem Ansatz der Fall ist, entscheidet sich das Team für die Umsetzung der GUI als </w:t>
+      </w:r>
+      <w:proofErr w:type="spellStart"/>
+      <w:r>
+        <w:rPr>
+          <w:rFonts w:asciiTheme="minorHAnsi" w:hAnsiTheme="minorHAnsi" w:cstheme="minorHAnsi"/>
+          <w:lang w:val="de-DE"/>
+        </w:rPr>
+        <w:t>Hangouts</w:t>
+      </w:r>
+      <w:proofErr w:type="spellEnd"/>
+      <w:r>
+        <w:rPr>
+          <w:rFonts w:asciiTheme="minorHAnsi" w:hAnsiTheme="minorHAnsi" w:cstheme="minorHAnsi"/>
+          <w:lang w:val="de-DE"/>
+        </w:rPr>
+        <w:t>-Applikation in klassischer Form.</w:t>
+      </w:r>
+    </w:p>
+    <w:p>
+      <w:pPr>
+        <w:keepNext/>
+        <w:spacing w:after="0"/>
+        <w:jc w:val="both"/>
+      </w:pPr>
+      <w:r>
+        <w:rPr>
+          <w:rFonts w:asciiTheme="minorHAnsi" w:hAnsiTheme="minorHAnsi" w:cstheme="minorHAnsi"/>
+          <w:noProof/>
+          <w:lang w:val="de-DE" w:eastAsia="de-DE"/>
+        </w:rPr>
+        <w:drawing>
+          <wp:inline distT="114300" distB="114300" distL="114300" distR="114300" wp14:anchorId="7C1F08D1" wp14:editId="4DA2328F">
+            <wp:extent cx="5760410" cy="3390900"/>
+            <wp:effectExtent l="0" t="0" r="0" b="0"/>
+            <wp:docPr id="7" name="image19.png" descr="Ansatz_Hangouts-App_Erweiterung_1.png"/>
+            <wp:cNvGraphicFramePr/>
+            <a:graphic xmlns:a="http://schemas.openxmlformats.org/drawingml/2006/main">
+              <a:graphicData uri="http://schemas.openxmlformats.org/drawingml/2006/picture">
+                <pic:pic xmlns:pic="http://schemas.openxmlformats.org/drawingml/2006/picture">
+                  <pic:nvPicPr>
+                    <pic:cNvPr id="0" name="image19.png" descr="Ansatz_Hangouts-App_Erweiterung_1.png"/>
+                    <pic:cNvPicPr preferRelativeResize="0"/>
+                  </pic:nvPicPr>
+                  <pic:blipFill>
+                    <a:blip r:embed="rId15"/>
+                    <a:srcRect/>
+                    <a:stretch>
+                      <a:fillRect/>
+                    </a:stretch>
+                  </pic:blipFill>
+                  <pic:spPr>
+                    <a:xfrm>
+                      <a:off x="0" y="0"/>
+                      <a:ext cx="5760410" cy="3390900"/>
+                    </a:xfrm>
+                    <a:prstGeom prst="rect">
+                      <a:avLst/>
+                    </a:prstGeom>
+                    <a:ln/>
+                  </pic:spPr>
+                </pic:pic>
+              </a:graphicData>
+            </a:graphic>
+          </wp:inline>
+        </w:drawing>
+      </w:r>
+    </w:p>
+    <w:p>
+      <w:pPr>
+        <w:pStyle w:val="Beschriftung"/>
+        <w:jc w:val="both"/>
+        <w:rPr>
+          <w:rFonts w:asciiTheme="minorHAnsi" w:hAnsiTheme="minorHAnsi" w:cstheme="minorHAnsi"/>
+        </w:rPr>
+      </w:pPr>
+      <w:bookmarkStart w:id="25" w:name="_Toc472600573"/>
+      <w:proofErr w:type="spellStart"/>
+      <w:r>
+        <w:t>Abbildung</w:t>
+      </w:r>
+      <w:proofErr w:type="spellEnd"/>
+      <w:r>
+        <w:t xml:space="preserve"> </w:t>
+      </w:r>
+      <w:fldSimple w:instr=" SEQ Abbildung \* ARABIC ">
+        <w:r>
+          <w:rPr>
+            <w:noProof/>
+          </w:rPr>
+          <w:t>6</w:t>
+        </w:r>
+      </w:fldSimple>
+      <w:r>
+        <w:t>: Google Hangouts "</w:t>
+      </w:r>
+      <w:proofErr w:type="spellStart"/>
+      <w:r>
+        <w:t>Problembutton</w:t>
+      </w:r>
+      <w:proofErr w:type="spellEnd"/>
+      <w:r>
+        <w:t>"</w:t>
+      </w:r>
+      <w:bookmarkEnd w:id="25"/>
+    </w:p>
+    <w:p>
+      <w:pPr>
+        <w:spacing w:after="0"/>
+        <w:jc w:val="both"/>
+        <w:rPr>
+          <w:rFonts w:asciiTheme="minorHAnsi" w:hAnsiTheme="minorHAnsi" w:cstheme="minorHAnsi"/>
+          <w:lang w:val="de-DE"/>
+        </w:rPr>
+      </w:pPr>
+      <w:r>
+        <w:rPr>
+          <w:rFonts w:asciiTheme="minorHAnsi" w:hAnsiTheme="minorHAnsi" w:cstheme="minorHAnsi"/>
+          <w:lang w:val="de-DE"/>
+        </w:rPr>
+        <w:t xml:space="preserve">Bei der weiteren Evaluation zur Verwendung einer </w:t>
+      </w:r>
+      <w:proofErr w:type="spellStart"/>
+      <w:r>
+        <w:rPr>
+          <w:rFonts w:asciiTheme="minorHAnsi" w:hAnsiTheme="minorHAnsi" w:cstheme="minorHAnsi"/>
+          <w:lang w:val="de-DE"/>
+        </w:rPr>
+        <w:t>Hangouts</w:t>
+      </w:r>
+      <w:proofErr w:type="spellEnd"/>
+      <w:r>
+        <w:rPr>
+          <w:rFonts w:asciiTheme="minorHAnsi" w:hAnsiTheme="minorHAnsi" w:cstheme="minorHAnsi"/>
+          <w:lang w:val="de-DE"/>
+        </w:rPr>
+        <w:t xml:space="preserve">-Applikation ist das Team auf ein Problem gestoßen. So wurde die in </w:t>
       </w:r>
       <w:r>
         <w:rPr>
@@ -6420,7 +7807,79 @@
           <w:rFonts w:asciiTheme="minorHAnsi" w:hAnsiTheme="minorHAnsi" w:cstheme="minorHAnsi"/>
           <w:lang w:val="de-DE"/>
         </w:rPr>
-        <w:t>markierte Applikationsleiste zwar bei jedem Gesprächsteilnehmer angezeigt, allerdings fehlten bei mehreren Mitgliedern das dargestellte Symbol mit den drei Punkten, das zur Einbindung einer Applikation notwendigen ist. Diese Komplikation konnte auch nicht durch den Neustart des Telefonats, den Wechsel des Browsers oder die Verwendung der expliziten Hangouts Erweiterung für Google Chrome behoben werden. Die Ursache des Problems konnte somit nicht ausgemacht und isoliert werden. Es gelang allerdings durch einen einfachen Workaround die Komplikationen zu beheben und die Funktionalität der Applikation zu gewährleisten. Es gelang die Erstellung eines Links, der Google Hangouts automatisch mit der gewünschten Applikation öffnet und somit neben der Behebung des Problems weitere Vorteile mit sich bringt. Durch die Einbindung dieses Links, der im Look &amp; Feel von Google Hangouts gehalten ist, in eine Landingpage, kann das Frontend des Systems beliebigen Corporate Identities angepasst werden. Zudem wird dem Nutzer die Suche und Installation der Applikation abgenommen und hierdurch das Risiko der Installation einer falschen Applikation vermieden. Insgesamt kann also durch die Erweiterung des Ansatzes einer Hangout-Applikation durch eine vorgeschaltete Landingpage der gewünschte Prozess gewährleistet, optimiert und userfreundlich angeboten werden.</w:t>
+        <w:t xml:space="preserve">markierte Applikationsleiste zwar bei jedem Gesprächsteilnehmer angezeigt, allerdings fehlten bei mehreren Mitgliedern das dargestellte Symbol mit den drei Punkten, das zur Einbindung einer Applikation notwendigen ist. Diese Komplikation konnte auch nicht durch den Neustart des Telefonats, den Wechsel des Browsers oder die Verwendung der expliziten </w:t>
+      </w:r>
+      <w:proofErr w:type="spellStart"/>
+      <w:r>
+        <w:rPr>
+          <w:rFonts w:asciiTheme="minorHAnsi" w:hAnsiTheme="minorHAnsi" w:cstheme="minorHAnsi"/>
+          <w:lang w:val="de-DE"/>
+        </w:rPr>
+        <w:t>Hangouts</w:t>
+      </w:r>
+      <w:proofErr w:type="spellEnd"/>
+      <w:r>
+        <w:rPr>
+          <w:rFonts w:asciiTheme="minorHAnsi" w:hAnsiTheme="minorHAnsi" w:cstheme="minorHAnsi"/>
+          <w:lang w:val="de-DE"/>
+        </w:rPr>
+        <w:t xml:space="preserve"> Erweiterung für Google Chrome behoben werden. Die Ursache des Problems konnte somit nicht ausgemacht und isoliert werden. Es gelang allerdings durch einen einfachen Workaround die Komplikationen zu beheben und die Funktionalität der Applikation zu gewährleisten. Es gelang die Erstellung eines Links, der Google </w:t>
+      </w:r>
+      <w:proofErr w:type="spellStart"/>
+      <w:r>
+        <w:rPr>
+          <w:rFonts w:asciiTheme="minorHAnsi" w:hAnsiTheme="minorHAnsi" w:cstheme="minorHAnsi"/>
+          <w:lang w:val="de-DE"/>
+        </w:rPr>
+        <w:t>Hangouts</w:t>
+      </w:r>
+      <w:proofErr w:type="spellEnd"/>
+      <w:r>
+        <w:rPr>
+          <w:rFonts w:asciiTheme="minorHAnsi" w:hAnsiTheme="minorHAnsi" w:cstheme="minorHAnsi"/>
+          <w:lang w:val="de-DE"/>
+        </w:rPr>
+        <w:t xml:space="preserve"> automatisch mit der gewünschten Applikation öffnet und somit neben der Behebung des Problems weitere Vorteile mit sich bringt. Durch die Einbindung dieses Links, der im Look &amp; </w:t>
+      </w:r>
+      <w:proofErr w:type="spellStart"/>
+      <w:r>
+        <w:rPr>
+          <w:rFonts w:asciiTheme="minorHAnsi" w:hAnsiTheme="minorHAnsi" w:cstheme="minorHAnsi"/>
+          <w:lang w:val="de-DE"/>
+        </w:rPr>
+        <w:t>Feel</w:t>
+      </w:r>
+      <w:proofErr w:type="spellEnd"/>
+      <w:r>
+        <w:rPr>
+          <w:rFonts w:asciiTheme="minorHAnsi" w:hAnsiTheme="minorHAnsi" w:cstheme="minorHAnsi"/>
+          <w:lang w:val="de-DE"/>
+        </w:rPr>
+        <w:t xml:space="preserve"> von Google </w:t>
+      </w:r>
+      <w:proofErr w:type="spellStart"/>
+      <w:r>
+        <w:rPr>
+          <w:rFonts w:asciiTheme="minorHAnsi" w:hAnsiTheme="minorHAnsi" w:cstheme="minorHAnsi"/>
+          <w:lang w:val="de-DE"/>
+        </w:rPr>
+        <w:t>Hangouts</w:t>
+      </w:r>
+      <w:proofErr w:type="spellEnd"/>
+      <w:r>
+        <w:rPr>
+          <w:rFonts w:asciiTheme="minorHAnsi" w:hAnsiTheme="minorHAnsi" w:cstheme="minorHAnsi"/>
+          <w:lang w:val="de-DE"/>
+        </w:rPr>
+        <w:t xml:space="preserve"> gehalten ist, in eine Landingpage, kann das Frontend des Systems beliebigen Corporate Identities angepasst werden. Zudem wird dem Nutzer die Suche und Installation der Applikation abgenommen und hierdurch das Risiko der Installation einer falschen Applikation vermieden. Insgesamt kann also durch die Erweiterung des Ansatzes einer Hangout-Applikation durch </w:t>
+      </w:r>
+      <w:r>
+        <w:rPr>
+          <w:rFonts w:asciiTheme="minorHAnsi" w:hAnsiTheme="minorHAnsi" w:cstheme="minorHAnsi"/>
+          <w:lang w:val="de-DE"/>
+        </w:rPr>
+        <w:lastRenderedPageBreak/>
+        <w:t>eine vorgeschaltete Landingpage der gewünschte Prozess gewährleistet, optimiert und userfreundlich angeboten werden.</w:t>
       </w:r>
     </w:p>
     <w:p>
@@ -6436,7 +7895,23 @@
           <w:rFonts w:asciiTheme="minorHAnsi" w:hAnsiTheme="minorHAnsi" w:cstheme="minorHAnsi"/>
           <w:lang w:val="de-DE"/>
         </w:rPr>
-        <w:t>Es kann somit festgehalten werden, dass das GUI im Rahmen einer Hangouts-Applikation umgesetzt werden soll.</w:t>
+        <w:t xml:space="preserve">Es kann somit festgehalten werden, dass das GUI im Rahmen einer </w:t>
+      </w:r>
+      <w:proofErr w:type="spellStart"/>
+      <w:r>
+        <w:rPr>
+          <w:rFonts w:asciiTheme="minorHAnsi" w:hAnsiTheme="minorHAnsi" w:cstheme="minorHAnsi"/>
+          <w:lang w:val="de-DE"/>
+        </w:rPr>
+        <w:t>Hangouts</w:t>
+      </w:r>
+      <w:proofErr w:type="spellEnd"/>
+      <w:r>
+        <w:rPr>
+          <w:rFonts w:asciiTheme="minorHAnsi" w:hAnsiTheme="minorHAnsi" w:cstheme="minorHAnsi"/>
+          <w:lang w:val="de-DE"/>
+        </w:rPr>
+        <w:t>-Applikation umgesetzt werden soll.</w:t>
       </w:r>
     </w:p>
     <w:p>
@@ -6449,9 +7924,9 @@
           <w:lang w:val="de-DE"/>
         </w:rPr>
       </w:pPr>
-      <w:bookmarkStart w:id="25" w:name="_xatw2rew67dl" w:colFirst="0" w:colLast="0"/>
-      <w:bookmarkStart w:id="26" w:name="_Toc467441872"/>
-      <w:bookmarkEnd w:id="25"/>
+      <w:bookmarkStart w:id="26" w:name="_xatw2rew67dl" w:colFirst="0" w:colLast="0"/>
+      <w:bookmarkStart w:id="27" w:name="_Toc472600554"/>
+      <w:bookmarkEnd w:id="26"/>
       <w:r>
         <w:rPr>
           <w:rFonts w:asciiTheme="minorHAnsi" w:eastAsia="Calibri" w:hAnsiTheme="minorHAnsi" w:cstheme="minorHAnsi"/>
@@ -6459,7 +7934,7 @@
         </w:rPr>
         <w:t>Anforderungsanalyse</w:t>
       </w:r>
-      <w:bookmarkEnd w:id="26"/>
+      <w:bookmarkEnd w:id="27"/>
     </w:p>
     <w:p>
       <w:pPr>
@@ -6469,14 +7944,30 @@
           <w:lang w:val="de-DE"/>
         </w:rPr>
       </w:pPr>
-      <w:bookmarkStart w:id="27" w:name="_t3mhm1sugzgx" w:colFirst="0" w:colLast="0"/>
-      <w:bookmarkEnd w:id="27"/>
-      <w:r>
-        <w:rPr>
-          <w:rFonts w:asciiTheme="minorHAnsi" w:hAnsiTheme="minorHAnsi" w:cstheme="minorHAnsi"/>
-          <w:lang w:val="de-DE"/>
-        </w:rPr>
-        <w:t>Zu Beginn der darauf aufbauenden Anforderungsanalyse definierte das Team die einzelnen Schritte und Aktionen des Tools während eines Videotelefonats. Hierfür wurden als Zwischenprodukte eine EPK sowie ein Wireframe mit integriertem Prozess erarbeitet, die als grafische Grundlagen für die Erfassung der Anforderungen dienen sollten. Beide Diagramme sind auf der Projektsite unter “3.5 Workflow User” einsehbar.</w:t>
+      <w:bookmarkStart w:id="28" w:name="_t3mhm1sugzgx" w:colFirst="0" w:colLast="0"/>
+      <w:bookmarkEnd w:id="28"/>
+      <w:r>
+        <w:rPr>
+          <w:rFonts w:asciiTheme="minorHAnsi" w:hAnsiTheme="minorHAnsi" w:cstheme="minorHAnsi"/>
+          <w:lang w:val="de-DE"/>
+        </w:rPr>
+        <w:t xml:space="preserve">Zu Beginn der darauf aufbauenden Anforderungsanalyse definierte das Team die einzelnen Schritte und Aktionen des Tools während eines Videotelefonats. Hierfür wurden als Zwischenprodukte eine EPK sowie ein </w:t>
+      </w:r>
+      <w:proofErr w:type="spellStart"/>
+      <w:r>
+        <w:rPr>
+          <w:rFonts w:asciiTheme="minorHAnsi" w:hAnsiTheme="minorHAnsi" w:cstheme="minorHAnsi"/>
+          <w:lang w:val="de-DE"/>
+        </w:rPr>
+        <w:t>Wireframe</w:t>
+      </w:r>
+      <w:proofErr w:type="spellEnd"/>
+      <w:r>
+        <w:rPr>
+          <w:rFonts w:asciiTheme="minorHAnsi" w:hAnsiTheme="minorHAnsi" w:cstheme="minorHAnsi"/>
+          <w:lang w:val="de-DE"/>
+        </w:rPr>
+        <w:t xml:space="preserve"> mit integriertem Prozess erarbeitet, die als grafische Grundlagen für die Erfassung der Anforderungen dienen sollten. Beide Diagramme sind auf der Projektsite unter “3.5 Workflow User” einsehbar.</w:t>
       </w:r>
     </w:p>
     <w:p>
@@ -6488,18 +7979,17 @@
           <w:lang w:val="de-DE"/>
         </w:rPr>
       </w:pPr>
-      <w:bookmarkStart w:id="28" w:name="_gzhhnsgg3oqe" w:colFirst="0" w:colLast="0"/>
-      <w:bookmarkStart w:id="29" w:name="_Toc467441873"/>
-      <w:bookmarkEnd w:id="28"/>
+      <w:bookmarkStart w:id="29" w:name="_gzhhnsgg3oqe" w:colFirst="0" w:colLast="0"/>
+      <w:bookmarkStart w:id="30" w:name="_Toc472600555"/>
+      <w:bookmarkEnd w:id="29"/>
       <w:r>
         <w:rPr>
           <w:rFonts w:asciiTheme="minorHAnsi" w:eastAsia="Calibri" w:hAnsiTheme="minorHAnsi" w:cstheme="minorHAnsi"/>
           <w:lang w:val="de-DE"/>
         </w:rPr>
-        <w:lastRenderedPageBreak/>
         <w:t>Konstruktion Anforderungskatalog</w:t>
       </w:r>
-      <w:bookmarkEnd w:id="29"/>
+      <w:bookmarkEnd w:id="30"/>
     </w:p>
     <w:p>
       <w:pPr>
@@ -6509,8 +7999,8 @@
           <w:lang w:val="de-DE"/>
         </w:rPr>
       </w:pPr>
-      <w:bookmarkStart w:id="30" w:name="_f7cc4srbg4fp" w:colFirst="0" w:colLast="0"/>
-      <w:bookmarkEnd w:id="30"/>
+      <w:bookmarkStart w:id="31" w:name="_f7cc4srbg4fp" w:colFirst="0" w:colLast="0"/>
+      <w:bookmarkEnd w:id="31"/>
       <w:r>
         <w:rPr>
           <w:rFonts w:asciiTheme="minorHAnsi" w:hAnsiTheme="minorHAnsi" w:cstheme="minorHAnsi"/>
@@ -6556,9 +8046,9 @@
           <w:lang w:val="de-DE"/>
         </w:rPr>
       </w:pPr>
-      <w:bookmarkStart w:id="31" w:name="_xruqa4yninon" w:colFirst="0" w:colLast="0"/>
-      <w:bookmarkStart w:id="32" w:name="_Toc467441874"/>
-      <w:bookmarkEnd w:id="31"/>
+      <w:bookmarkStart w:id="32" w:name="_xruqa4yninon" w:colFirst="0" w:colLast="0"/>
+      <w:bookmarkStart w:id="33" w:name="_Toc472600556"/>
+      <w:bookmarkEnd w:id="32"/>
       <w:r>
         <w:rPr>
           <w:rFonts w:asciiTheme="minorHAnsi" w:eastAsia="Calibri" w:hAnsiTheme="minorHAnsi" w:cstheme="minorHAnsi"/>
@@ -6566,7 +8056,7 @@
         </w:rPr>
         <w:t>Anforderungskatalog</w:t>
       </w:r>
-      <w:bookmarkEnd w:id="32"/>
+      <w:bookmarkEnd w:id="33"/>
     </w:p>
     <w:p>
       <w:pPr>
@@ -6692,7 +8182,23 @@
                 <w:rFonts w:asciiTheme="minorHAnsi" w:hAnsiTheme="minorHAnsi" w:cstheme="minorHAnsi"/>
                 <w:lang w:val="de-DE"/>
               </w:rPr>
-              <w:t>Das System muss in Eclipse entwickelt werden können</w:t>
+              <w:t xml:space="preserve">Das System muss in </w:t>
+            </w:r>
+            <w:proofErr w:type="spellStart"/>
+            <w:r>
+              <w:rPr>
+                <w:rFonts w:asciiTheme="minorHAnsi" w:hAnsiTheme="minorHAnsi" w:cstheme="minorHAnsi"/>
+                <w:lang w:val="de-DE"/>
+              </w:rPr>
+              <w:t>Eclipse</w:t>
+            </w:r>
+            <w:proofErr w:type="spellEnd"/>
+            <w:r>
+              <w:rPr>
+                <w:rFonts w:asciiTheme="minorHAnsi" w:hAnsiTheme="minorHAnsi" w:cstheme="minorHAnsi"/>
+                <w:lang w:val="de-DE"/>
+              </w:rPr>
+              <w:t xml:space="preserve"> entwickelt werden können</w:t>
             </w:r>
           </w:p>
         </w:tc>
@@ -6805,12 +8311,28 @@
                 <w:rFonts w:asciiTheme="minorHAnsi" w:hAnsiTheme="minorHAnsi" w:cstheme="minorHAnsi"/>
               </w:rPr>
             </w:pPr>
-            <w:r>
-              <w:rPr>
-                <w:rFonts w:asciiTheme="minorHAnsi" w:hAnsiTheme="minorHAnsi" w:cstheme="minorHAnsi"/>
-              </w:rPr>
-              <w:t>Grafische Darstellung</w:t>
-            </w:r>
+            <w:proofErr w:type="spellStart"/>
+            <w:r>
+              <w:rPr>
+                <w:rFonts w:asciiTheme="minorHAnsi" w:hAnsiTheme="minorHAnsi" w:cstheme="minorHAnsi"/>
+              </w:rPr>
+              <w:t>Grafische</w:t>
+            </w:r>
+            <w:proofErr w:type="spellEnd"/>
+            <w:r>
+              <w:rPr>
+                <w:rFonts w:asciiTheme="minorHAnsi" w:hAnsiTheme="minorHAnsi" w:cstheme="minorHAnsi"/>
+              </w:rPr>
+              <w:t xml:space="preserve"> </w:t>
+            </w:r>
+            <w:proofErr w:type="spellStart"/>
+            <w:r>
+              <w:rPr>
+                <w:rFonts w:asciiTheme="minorHAnsi" w:hAnsiTheme="minorHAnsi" w:cstheme="minorHAnsi"/>
+              </w:rPr>
+              <w:t>Darstellung</w:t>
+            </w:r>
+            <w:proofErr w:type="spellEnd"/>
           </w:p>
         </w:tc>
         <w:tc>
@@ -6882,12 +8404,14 @@
                 <w:rFonts w:asciiTheme="minorHAnsi" w:hAnsiTheme="minorHAnsi" w:cstheme="minorHAnsi"/>
               </w:rPr>
             </w:pPr>
+            <w:proofErr w:type="spellStart"/>
             <w:r>
               <w:rPr>
                 <w:rFonts w:asciiTheme="minorHAnsi" w:hAnsiTheme="minorHAnsi" w:cstheme="minorHAnsi"/>
               </w:rPr>
               <w:t>Dateienauswahl</w:t>
             </w:r>
+            <w:proofErr w:type="spellEnd"/>
           </w:p>
         </w:tc>
         <w:tc>
@@ -6959,12 +8483,14 @@
                 <w:rFonts w:asciiTheme="minorHAnsi" w:hAnsiTheme="minorHAnsi" w:cstheme="minorHAnsi"/>
               </w:rPr>
             </w:pPr>
+            <w:proofErr w:type="spellStart"/>
             <w:r>
               <w:rPr>
                 <w:rFonts w:asciiTheme="minorHAnsi" w:hAnsiTheme="minorHAnsi" w:cstheme="minorHAnsi"/>
               </w:rPr>
               <w:t>Dokumentenübersicht</w:t>
             </w:r>
+            <w:proofErr w:type="spellEnd"/>
           </w:p>
         </w:tc>
         <w:tc>
@@ -7036,12 +8562,15 @@
                 <w:rFonts w:asciiTheme="minorHAnsi" w:hAnsiTheme="minorHAnsi" w:cstheme="minorHAnsi"/>
               </w:rPr>
             </w:pPr>
-            <w:r>
-              <w:rPr>
-                <w:rFonts w:asciiTheme="minorHAnsi" w:hAnsiTheme="minorHAnsi" w:cstheme="minorHAnsi"/>
-              </w:rPr>
+            <w:proofErr w:type="spellStart"/>
+            <w:r>
+              <w:rPr>
+                <w:rFonts w:asciiTheme="minorHAnsi" w:hAnsiTheme="minorHAnsi" w:cstheme="minorHAnsi"/>
+              </w:rPr>
+              <w:lastRenderedPageBreak/>
               <w:t>Datenweiterleitung</w:t>
             </w:r>
+            <w:proofErr w:type="spellEnd"/>
           </w:p>
         </w:tc>
         <w:tc>
@@ -7113,12 +8642,14 @@
                 <w:rFonts w:asciiTheme="minorHAnsi" w:hAnsiTheme="minorHAnsi" w:cstheme="minorHAnsi"/>
               </w:rPr>
             </w:pPr>
+            <w:proofErr w:type="spellStart"/>
             <w:r>
               <w:rPr>
                 <w:rFonts w:asciiTheme="minorHAnsi" w:hAnsiTheme="minorHAnsi" w:cstheme="minorHAnsi"/>
               </w:rPr>
               <w:t>Schließen</w:t>
             </w:r>
+            <w:proofErr w:type="spellEnd"/>
           </w:p>
         </w:tc>
         <w:tc>
@@ -7231,7 +8762,23 @@
                 <w:rFonts w:asciiTheme="minorHAnsi" w:hAnsiTheme="minorHAnsi" w:cstheme="minorHAnsi"/>
                 <w:lang w:val="de-DE"/>
               </w:rPr>
-              <w:t>Das System muss einzelne Dateien in Google Docs öffnen können</w:t>
+              <w:t xml:space="preserve">Das System muss einzelne Dateien in Google </w:t>
+            </w:r>
+            <w:proofErr w:type="spellStart"/>
+            <w:r>
+              <w:rPr>
+                <w:rFonts w:asciiTheme="minorHAnsi" w:hAnsiTheme="minorHAnsi" w:cstheme="minorHAnsi"/>
+                <w:lang w:val="de-DE"/>
+              </w:rPr>
+              <w:t>Docs</w:t>
+            </w:r>
+            <w:proofErr w:type="spellEnd"/>
+            <w:r>
+              <w:rPr>
+                <w:rFonts w:asciiTheme="minorHAnsi" w:hAnsiTheme="minorHAnsi" w:cstheme="minorHAnsi"/>
+                <w:lang w:val="de-DE"/>
+              </w:rPr>
+              <w:t xml:space="preserve"> öffnen können</w:t>
             </w:r>
           </w:p>
         </w:tc>
@@ -7271,8 +8818,16 @@
               <w:rPr>
                 <w:rFonts w:asciiTheme="minorHAnsi" w:hAnsiTheme="minorHAnsi" w:cstheme="minorHAnsi"/>
               </w:rPr>
-              <w:t>Google Tabellen</w:t>
-            </w:r>
+              <w:t xml:space="preserve">Google </w:t>
+            </w:r>
+            <w:proofErr w:type="spellStart"/>
+            <w:r>
+              <w:rPr>
+                <w:rFonts w:asciiTheme="minorHAnsi" w:hAnsiTheme="minorHAnsi" w:cstheme="minorHAnsi"/>
+              </w:rPr>
+              <w:t>Tabellen</w:t>
+            </w:r>
+            <w:proofErr w:type="spellEnd"/>
           </w:p>
         </w:tc>
         <w:tc>
@@ -7348,8 +8903,16 @@
               <w:rPr>
                 <w:rFonts w:asciiTheme="minorHAnsi" w:hAnsiTheme="minorHAnsi" w:cstheme="minorHAnsi"/>
               </w:rPr>
-              <w:t>Google Kalender</w:t>
-            </w:r>
+              <w:t xml:space="preserve">Google </w:t>
+            </w:r>
+            <w:proofErr w:type="spellStart"/>
+            <w:r>
+              <w:rPr>
+                <w:rFonts w:asciiTheme="minorHAnsi" w:hAnsiTheme="minorHAnsi" w:cstheme="minorHAnsi"/>
+              </w:rPr>
+              <w:t>Kalender</w:t>
+            </w:r>
+            <w:proofErr w:type="spellEnd"/>
           </w:p>
         </w:tc>
         <w:tc>
@@ -7432,18 +8995,17 @@
           <w:lang w:val="de-DE"/>
         </w:rPr>
       </w:pPr>
-      <w:bookmarkStart w:id="33" w:name="_lnxbz9" w:colFirst="0" w:colLast="0"/>
-      <w:bookmarkStart w:id="34" w:name="_Toc467441875"/>
-      <w:bookmarkEnd w:id="33"/>
+      <w:bookmarkStart w:id="34" w:name="_lnxbz9" w:colFirst="0" w:colLast="0"/>
+      <w:bookmarkStart w:id="35" w:name="_Toc472600557"/>
+      <w:bookmarkEnd w:id="34"/>
       <w:r>
         <w:rPr>
           <w:rFonts w:asciiTheme="minorHAnsi" w:eastAsia="Calibri" w:hAnsiTheme="minorHAnsi" w:cstheme="minorHAnsi"/>
           <w:lang w:val="de-DE"/>
         </w:rPr>
-        <w:lastRenderedPageBreak/>
         <w:t>Visualisierungskonzepte</w:t>
       </w:r>
-      <w:bookmarkEnd w:id="34"/>
+      <w:bookmarkEnd w:id="35"/>
     </w:p>
     <w:p>
       <w:pPr>
@@ -7458,7 +9020,23 @@
           <w:rFonts w:asciiTheme="minorHAnsi" w:hAnsiTheme="minorHAnsi" w:cstheme="minorHAnsi"/>
           <w:lang w:val="de-DE"/>
         </w:rPr>
-        <w:t xml:space="preserve">Da nicht nur der gebotene Rahmen der Visualisierung sondern vielmehr die Form der Visualisierung selbst eine entscheidende Rolle im Prozess des Technologie-Scoutings spielt, sollen im folgenden Kapitel mehrere vom Team erarbeitete Visualisierungskonzepte vorgestellt werden. Diese werden eigentlich erst in der zweiten Phase des Projektes unterschieden, sind aber von immenser Bedeutung für die zu verwendeten Frameworks. So müssen die Frameworks bereits jetzt unter Beachtung der potentiellen Visualisierungsmethoden betrachtet werden, da gewährleistet sein muss, dass diese vom Framework unterstützt bzw. ermöglicht werden. </w:t>
+        <w:t>Da nicht nur der gebotene Rahmen der Visualisierung sondern vielmehr die Form der Visualisierung selbst eine entscheidende Rolle im Prozess des Technologie-</w:t>
+      </w:r>
+      <w:proofErr w:type="spellStart"/>
+      <w:r>
+        <w:rPr>
+          <w:rFonts w:asciiTheme="minorHAnsi" w:hAnsiTheme="minorHAnsi" w:cstheme="minorHAnsi"/>
+          <w:lang w:val="de-DE"/>
+        </w:rPr>
+        <w:t>Scoutings</w:t>
+      </w:r>
+      <w:proofErr w:type="spellEnd"/>
+      <w:r>
+        <w:rPr>
+          <w:rFonts w:asciiTheme="minorHAnsi" w:hAnsiTheme="minorHAnsi" w:cstheme="minorHAnsi"/>
+          <w:lang w:val="de-DE"/>
+        </w:rPr>
+        <w:t xml:space="preserve"> spielt, sollen im folgenden Kapitel mehrere vom Team erarbeitete Visualisierungskonzepte vorgestellt werden. Diese werden eigentlich erst in der zweiten Phase des Projektes unterschieden, sind aber von immenser Bedeutung für die zu verwendeten Frameworks. So müssen die Frameworks bereits jetzt unter Beachtung der potentiellen Visualisierungsmethoden betrachtet werden, da gewährleistet sein muss, dass diese vom Framework unterstützt bzw. ermöglicht werden. </w:t>
       </w:r>
     </w:p>
     <w:p>
@@ -7481,7 +9059,23 @@
           <w:rFonts w:asciiTheme="minorHAnsi" w:hAnsiTheme="minorHAnsi" w:cstheme="minorHAnsi"/>
           <w:lang w:val="de-DE"/>
         </w:rPr>
-        <w:t>gie-Scouting dienen sollen. Im F</w:t>
+        <w:t>gie-</w:t>
+      </w:r>
+      <w:proofErr w:type="spellStart"/>
+      <w:r>
+        <w:rPr>
+          <w:rFonts w:asciiTheme="minorHAnsi" w:hAnsiTheme="minorHAnsi" w:cstheme="minorHAnsi"/>
+          <w:lang w:val="de-DE"/>
+        </w:rPr>
+        <w:t>Scouting</w:t>
+      </w:r>
+      <w:proofErr w:type="spellEnd"/>
+      <w:r>
+        <w:rPr>
+          <w:rFonts w:asciiTheme="minorHAnsi" w:hAnsiTheme="minorHAnsi" w:cstheme="minorHAnsi"/>
+          <w:lang w:val="de-DE"/>
+        </w:rPr>
+        <w:t xml:space="preserve"> dienen sollen. Im F</w:t>
       </w:r>
       <w:r>
         <w:rPr>
@@ -7558,9 +9152,9 @@
           <w:lang w:val="de-DE"/>
         </w:rPr>
       </w:pPr>
-      <w:bookmarkStart w:id="35" w:name="_eq68dz938sh9" w:colFirst="0" w:colLast="0"/>
-      <w:bookmarkStart w:id="36" w:name="_Toc467441876"/>
-      <w:bookmarkEnd w:id="35"/>
+      <w:bookmarkStart w:id="36" w:name="_eq68dz938sh9" w:colFirst="0" w:colLast="0"/>
+      <w:bookmarkStart w:id="37" w:name="_Toc472600558"/>
+      <w:bookmarkEnd w:id="36"/>
       <w:r>
         <w:rPr>
           <w:rFonts w:asciiTheme="minorHAnsi" w:eastAsia="Calibri" w:hAnsiTheme="minorHAnsi" w:cstheme="minorHAnsi"/>
@@ -7568,7 +9162,7 @@
         </w:rPr>
         <w:t>Visualisierungskonzept I - Konventionell</w:t>
       </w:r>
-      <w:bookmarkEnd w:id="36"/>
+      <w:bookmarkEnd w:id="37"/>
     </w:p>
     <w:p>
       <w:pPr>
@@ -7595,7 +9189,9 @@
         <w:rPr>
           <w:rFonts w:asciiTheme="minorHAnsi" w:hAnsiTheme="minorHAnsi" w:cstheme="minorHAnsi"/>
           <w:noProof/>
-        </w:rPr>
+          <w:lang w:val="de-DE" w:eastAsia="de-DE"/>
+        </w:rPr>
+        <w:lastRenderedPageBreak/>
         <w:drawing>
           <wp:inline distT="19050" distB="19050" distL="19050" distR="19050" wp14:anchorId="627A82DF" wp14:editId="10FB8692">
             <wp:extent cx="5267643" cy="3054501"/>
@@ -7610,7 +9206,7 @@
                     <pic:cNvPicPr preferRelativeResize="0"/>
                   </pic:nvPicPr>
                   <pic:blipFill>
-                    <a:blip r:embed="rId15"/>
+                    <a:blip r:embed="rId16"/>
                     <a:srcRect l="78" r="78"/>
                     <a:stretch>
                       <a:fillRect/>
@@ -7641,32 +9237,40 @@
           <w:rFonts w:asciiTheme="minorHAnsi" w:hAnsiTheme="minorHAnsi" w:cstheme="minorHAnsi"/>
         </w:rPr>
       </w:pPr>
-      <w:bookmarkStart w:id="37" w:name="_Toc467441953"/>
-      <w:r>
-        <w:t xml:space="preserve">Abbildung </w:t>
-      </w:r>
-      <w:r>
-        <w:fldChar w:fldCharType="begin"/>
-      </w:r>
-      <w:r>
-        <w:instrText xml:space="preserve"> SEQ Abbildung \* ARABIC </w:instrText>
-      </w:r>
-      <w:r>
-        <w:fldChar w:fldCharType="separate"/>
-      </w:r>
-      <w:r>
-        <w:rPr>
-          <w:noProof/>
-        </w:rPr>
-        <w:t>7</w:t>
-      </w:r>
-      <w:r>
-        <w:fldChar w:fldCharType="end"/>
-      </w:r>
-      <w:r>
-        <w:t>: Visualisierungskonzept I - Konventionell</w:t>
-      </w:r>
-      <w:bookmarkEnd w:id="37"/>
+      <w:bookmarkStart w:id="38" w:name="_Toc472600574"/>
+      <w:proofErr w:type="spellStart"/>
+      <w:r>
+        <w:t>Abbildung</w:t>
+      </w:r>
+      <w:proofErr w:type="spellEnd"/>
+      <w:r>
+        <w:t xml:space="preserve"> </w:t>
+      </w:r>
+      <w:fldSimple w:instr=" SEQ Abbildung \* ARABIC ">
+        <w:r>
+          <w:rPr>
+            <w:noProof/>
+          </w:rPr>
+          <w:t>7</w:t>
+        </w:r>
+      </w:fldSimple>
+      <w:r>
+        <w:t xml:space="preserve">: </w:t>
+      </w:r>
+      <w:proofErr w:type="spellStart"/>
+      <w:r>
+        <w:t>Visualisierungskonzept</w:t>
+      </w:r>
+      <w:proofErr w:type="spellEnd"/>
+      <w:r>
+        <w:t xml:space="preserve"> I - </w:t>
+      </w:r>
+      <w:proofErr w:type="spellStart"/>
+      <w:r>
+        <w:t>Konventionell</w:t>
+      </w:r>
+      <w:bookmarkEnd w:id="38"/>
+      <w:proofErr w:type="spellEnd"/>
     </w:p>
     <w:p>
       <w:pPr>
@@ -7677,18 +9281,26 @@
           <w:lang w:val="de-DE"/>
         </w:rPr>
       </w:pPr>
-      <w:bookmarkStart w:id="38" w:name="_4xkdvwk1qpt" w:colFirst="0" w:colLast="0"/>
-      <w:bookmarkStart w:id="39" w:name="_Toc467441877"/>
-      <w:bookmarkEnd w:id="38"/>
+      <w:bookmarkStart w:id="39" w:name="_4xkdvwk1qpt" w:colFirst="0" w:colLast="0"/>
+      <w:bookmarkStart w:id="40" w:name="_Toc472600559"/>
+      <w:bookmarkEnd w:id="39"/>
       <w:r>
         <w:rPr>
           <w:rFonts w:asciiTheme="minorHAnsi" w:eastAsia="Calibri" w:hAnsiTheme="minorHAnsi" w:cstheme="minorHAnsi"/>
           <w:lang w:val="de-DE"/>
         </w:rPr>
-        <w:lastRenderedPageBreak/>
-        <w:t>Visualisierungskonzept II - MindMap</w:t>
-      </w:r>
-      <w:bookmarkEnd w:id="39"/>
+        <w:t xml:space="preserve">Visualisierungskonzept II - </w:t>
+      </w:r>
+      <w:proofErr w:type="spellStart"/>
+      <w:r>
+        <w:rPr>
+          <w:rFonts w:asciiTheme="minorHAnsi" w:eastAsia="Calibri" w:hAnsiTheme="minorHAnsi" w:cstheme="minorHAnsi"/>
+          <w:lang w:val="de-DE"/>
+        </w:rPr>
+        <w:t>MindMap</w:t>
+      </w:r>
+      <w:bookmarkEnd w:id="40"/>
+      <w:proofErr w:type="spellEnd"/>
     </w:p>
     <w:p>
       <w:pPr>
@@ -7703,7 +9315,23 @@
           <w:rFonts w:asciiTheme="minorHAnsi" w:hAnsiTheme="minorHAnsi" w:cstheme="minorHAnsi"/>
           <w:lang w:val="de-DE"/>
         </w:rPr>
-        <w:t>Das zweite Visualisierungskonzept arbeitet wie eine MindMap mit einer Baumstruktur, wobei die Dateiordner die Knotenpunkte darstellen. So wird zunächst der Projektordner mit seinen Unterordnern dargestellt, bis das Gespräch sich einem speziellen Bereich zuwendet. Erkennt das System, dass beispielsweise über Dokumente aus einem etwaigen Ordner “Protokolle” gesprochen wird, verändert sich der Fokus und die nächste Ebene des Protokoll-Ordners werden angezeigt, wohingegen die restlichen Ordner der ursprünglichen Ebene aus dem Sichtfeld verschwinden.</w:t>
+        <w:t xml:space="preserve">Das zweite Visualisierungskonzept arbeitet wie eine </w:t>
+      </w:r>
+      <w:proofErr w:type="spellStart"/>
+      <w:r>
+        <w:rPr>
+          <w:rFonts w:asciiTheme="minorHAnsi" w:hAnsiTheme="minorHAnsi" w:cstheme="minorHAnsi"/>
+          <w:lang w:val="de-DE"/>
+        </w:rPr>
+        <w:t>MindMap</w:t>
+      </w:r>
+      <w:proofErr w:type="spellEnd"/>
+      <w:r>
+        <w:rPr>
+          <w:rFonts w:asciiTheme="minorHAnsi" w:hAnsiTheme="minorHAnsi" w:cstheme="minorHAnsi"/>
+          <w:lang w:val="de-DE"/>
+        </w:rPr>
+        <w:t xml:space="preserve"> mit einer Baumstruktur, wobei die Dateiordner die Knotenpunkte darstellen. So wird zunächst der Projektordner mit seinen Unterordnern dargestellt, bis das Gespräch sich einem speziellen Bereich zuwendet. Erkennt das System, dass beispielsweise über Dokumente aus einem etwaigen Ordner “Protokolle” gesprochen wird, verändert sich der Fokus und die nächste Ebene des Protokoll-Ordners werden angezeigt, wohingegen die restlichen Ordner der ursprünglichen Ebene aus dem Sichtfeld verschwinden.</w:t>
       </w:r>
     </w:p>
     <w:p>
@@ -7715,6 +9343,7 @@
         <w:rPr>
           <w:rFonts w:asciiTheme="minorHAnsi" w:hAnsiTheme="minorHAnsi" w:cstheme="minorHAnsi"/>
           <w:noProof/>
+          <w:lang w:val="de-DE" w:eastAsia="de-DE"/>
         </w:rPr>
         <w:drawing>
           <wp:inline distT="19050" distB="19050" distL="19050" distR="19050" wp14:anchorId="1C66558D" wp14:editId="2562D910">
@@ -7730,7 +9359,7 @@
                     <pic:cNvPicPr preferRelativeResize="0"/>
                   </pic:nvPicPr>
                   <pic:blipFill>
-                    <a:blip r:embed="rId16"/>
+                    <a:blip r:embed="rId17"/>
                     <a:srcRect/>
                     <a:stretch>
                       <a:fillRect/>
@@ -7761,32 +9390,40 @@
           <w:rFonts w:asciiTheme="minorHAnsi" w:hAnsiTheme="minorHAnsi" w:cstheme="minorHAnsi"/>
         </w:rPr>
       </w:pPr>
-      <w:bookmarkStart w:id="40" w:name="_Toc467441954"/>
-      <w:r>
-        <w:t xml:space="preserve">Abbildung </w:t>
-      </w:r>
-      <w:r>
-        <w:fldChar w:fldCharType="begin"/>
-      </w:r>
-      <w:r>
-        <w:instrText xml:space="preserve"> SEQ Abbildung \* ARABIC </w:instrText>
-      </w:r>
-      <w:r>
-        <w:fldChar w:fldCharType="separate"/>
-      </w:r>
-      <w:r>
-        <w:rPr>
-          <w:noProof/>
-        </w:rPr>
-        <w:t>8</w:t>
-      </w:r>
-      <w:r>
-        <w:fldChar w:fldCharType="end"/>
-      </w:r>
-      <w:r>
-        <w:t>: Visualisierungskonzept II - MindMap</w:t>
-      </w:r>
-      <w:bookmarkEnd w:id="40"/>
+      <w:bookmarkStart w:id="41" w:name="_Toc472600575"/>
+      <w:proofErr w:type="spellStart"/>
+      <w:r>
+        <w:t>Abbildung</w:t>
+      </w:r>
+      <w:proofErr w:type="spellEnd"/>
+      <w:r>
+        <w:t xml:space="preserve"> </w:t>
+      </w:r>
+      <w:fldSimple w:instr=" SEQ Abbildung \* ARABIC ">
+        <w:r>
+          <w:rPr>
+            <w:noProof/>
+          </w:rPr>
+          <w:t>8</w:t>
+        </w:r>
+      </w:fldSimple>
+      <w:r>
+        <w:t xml:space="preserve">: </w:t>
+      </w:r>
+      <w:proofErr w:type="spellStart"/>
+      <w:r>
+        <w:t>Visualisierungskonzept</w:t>
+      </w:r>
+      <w:proofErr w:type="spellEnd"/>
+      <w:r>
+        <w:t xml:space="preserve"> II - </w:t>
+      </w:r>
+      <w:proofErr w:type="spellStart"/>
+      <w:r>
+        <w:t>MindMap</w:t>
+      </w:r>
+      <w:bookmarkEnd w:id="41"/>
+      <w:proofErr w:type="spellEnd"/>
     </w:p>
     <w:p>
       <w:pPr>
@@ -7797,17 +9434,18 @@
           <w:lang w:val="de-DE"/>
         </w:rPr>
       </w:pPr>
-      <w:bookmarkStart w:id="41" w:name="_5e08g4cvxkvo" w:colFirst="0" w:colLast="0"/>
-      <w:bookmarkStart w:id="42" w:name="_Toc467441878"/>
-      <w:bookmarkEnd w:id="41"/>
+      <w:bookmarkStart w:id="42" w:name="_5e08g4cvxkvo" w:colFirst="0" w:colLast="0"/>
+      <w:bookmarkStart w:id="43" w:name="_Toc472600560"/>
+      <w:bookmarkEnd w:id="42"/>
       <w:r>
         <w:rPr>
           <w:rFonts w:asciiTheme="minorHAnsi" w:eastAsia="Calibri" w:hAnsiTheme="minorHAnsi" w:cstheme="minorHAnsi"/>
           <w:lang w:val="de-DE"/>
         </w:rPr>
+        <w:lastRenderedPageBreak/>
         <w:t>Visualisierungskonzept III - Pyramide</w:t>
       </w:r>
-      <w:bookmarkEnd w:id="42"/>
+      <w:bookmarkEnd w:id="43"/>
     </w:p>
     <w:p>
       <w:pPr>
@@ -7834,8 +9472,8 @@
         <w:rPr>
           <w:rFonts w:asciiTheme="minorHAnsi" w:hAnsiTheme="minorHAnsi" w:cstheme="minorHAnsi"/>
           <w:noProof/>
-        </w:rPr>
-        <w:lastRenderedPageBreak/>
+          <w:lang w:val="de-DE" w:eastAsia="de-DE"/>
+        </w:rPr>
         <w:drawing>
           <wp:inline distT="19050" distB="19050" distL="19050" distR="19050" wp14:anchorId="3F934ABE" wp14:editId="4DC0651C">
             <wp:extent cx="4905375" cy="3257550"/>
@@ -7850,7 +9488,7 @@
                     <pic:cNvPicPr preferRelativeResize="0"/>
                   </pic:nvPicPr>
                   <pic:blipFill>
-                    <a:blip r:embed="rId17"/>
+                    <a:blip r:embed="rId18"/>
                     <a:srcRect t="54" b="54"/>
                     <a:stretch>
                       <a:fillRect/>
@@ -7881,32 +9519,40 @@
           <w:rFonts w:asciiTheme="minorHAnsi" w:hAnsiTheme="minorHAnsi" w:cstheme="minorHAnsi"/>
         </w:rPr>
       </w:pPr>
-      <w:bookmarkStart w:id="43" w:name="_Toc467441955"/>
-      <w:r>
-        <w:t xml:space="preserve">Abbildung </w:t>
-      </w:r>
-      <w:r>
-        <w:fldChar w:fldCharType="begin"/>
-      </w:r>
-      <w:r>
-        <w:instrText xml:space="preserve"> SEQ Abbildung \* ARABIC </w:instrText>
-      </w:r>
-      <w:r>
-        <w:fldChar w:fldCharType="separate"/>
-      </w:r>
-      <w:r>
-        <w:rPr>
-          <w:noProof/>
-        </w:rPr>
-        <w:t>9</w:t>
-      </w:r>
-      <w:r>
-        <w:fldChar w:fldCharType="end"/>
-      </w:r>
-      <w:r>
-        <w:t>: Visualisierungskonzept III - Pyramide</w:t>
-      </w:r>
-      <w:bookmarkEnd w:id="43"/>
+      <w:bookmarkStart w:id="44" w:name="_Toc472600576"/>
+      <w:proofErr w:type="spellStart"/>
+      <w:r>
+        <w:t>Abbildung</w:t>
+      </w:r>
+      <w:proofErr w:type="spellEnd"/>
+      <w:r>
+        <w:t xml:space="preserve"> </w:t>
+      </w:r>
+      <w:fldSimple w:instr=" SEQ Abbildung \* ARABIC ">
+        <w:r>
+          <w:rPr>
+            <w:noProof/>
+          </w:rPr>
+          <w:t>9</w:t>
+        </w:r>
+      </w:fldSimple>
+      <w:r>
+        <w:t xml:space="preserve">: </w:t>
+      </w:r>
+      <w:proofErr w:type="spellStart"/>
+      <w:r>
+        <w:t>Visualisierungskonzept</w:t>
+      </w:r>
+      <w:proofErr w:type="spellEnd"/>
+      <w:r>
+        <w:t xml:space="preserve"> III - </w:t>
+      </w:r>
+      <w:proofErr w:type="spellStart"/>
+      <w:r>
+        <w:t>Pyramide</w:t>
+      </w:r>
+      <w:bookmarkEnd w:id="44"/>
+      <w:proofErr w:type="spellEnd"/>
     </w:p>
     <w:p>
       <w:pPr>
@@ -7917,9 +9563,9 @@
           <w:lang w:val="de-DE"/>
         </w:rPr>
       </w:pPr>
-      <w:bookmarkStart w:id="44" w:name="_5z99y1c8rl3o" w:colFirst="0" w:colLast="0"/>
-      <w:bookmarkStart w:id="45" w:name="_Toc467441879"/>
-      <w:bookmarkEnd w:id="44"/>
+      <w:bookmarkStart w:id="45" w:name="_5z99y1c8rl3o" w:colFirst="0" w:colLast="0"/>
+      <w:bookmarkStart w:id="46" w:name="_Toc472600561"/>
+      <w:bookmarkEnd w:id="45"/>
       <w:r>
         <w:rPr>
           <w:rFonts w:asciiTheme="minorHAnsi" w:eastAsia="Calibri" w:hAnsiTheme="minorHAnsi" w:cstheme="minorHAnsi"/>
@@ -7927,7 +9573,7 @@
         </w:rPr>
         <w:t>Visualisierungskonzept IV - Litfaßsäule</w:t>
       </w:r>
-      <w:bookmarkEnd w:id="45"/>
+      <w:bookmarkEnd w:id="46"/>
     </w:p>
     <w:p>
       <w:pPr>
@@ -7954,6 +9600,7 @@
         <w:rPr>
           <w:rFonts w:asciiTheme="minorHAnsi" w:hAnsiTheme="minorHAnsi" w:cstheme="minorHAnsi"/>
           <w:noProof/>
+          <w:lang w:val="de-DE" w:eastAsia="de-DE"/>
         </w:rPr>
         <w:drawing>
           <wp:inline distT="19050" distB="19050" distL="19050" distR="19050" wp14:anchorId="7AA9682F" wp14:editId="49B973CF">
@@ -7969,7 +9616,7 @@
                     <pic:cNvPicPr preferRelativeResize="0"/>
                   </pic:nvPicPr>
                   <pic:blipFill>
-                    <a:blip r:embed="rId18"/>
+                    <a:blip r:embed="rId19"/>
                     <a:srcRect/>
                     <a:stretch>
                       <a:fillRect/>
@@ -8001,7 +9648,7 @@
           <w:lang w:val="de-DE"/>
         </w:rPr>
       </w:pPr>
-      <w:bookmarkStart w:id="46" w:name="_Toc467441956"/>
+      <w:bookmarkStart w:id="47" w:name="_Toc472600577"/>
       <w:r>
         <w:rPr>
           <w:lang w:val="de-DE"/>
@@ -8036,7 +9683,7 @@
         </w:rPr>
         <w:t>: Visualisierungskonzept IV - Litfaßsäule</w:t>
       </w:r>
-      <w:bookmarkEnd w:id="46"/>
+      <w:bookmarkEnd w:id="47"/>
     </w:p>
     <w:p>
       <w:pPr>
@@ -8049,13 +9696,14 @@
           <w:lang w:val="de-DE"/>
         </w:rPr>
       </w:pPr>
-      <w:bookmarkStart w:id="47" w:name="_lrfgk3zgwof4" w:colFirst="0" w:colLast="0"/>
-      <w:bookmarkEnd w:id="47"/>
-      <w:r>
-        <w:rPr>
-          <w:rFonts w:asciiTheme="minorHAnsi" w:hAnsiTheme="minorHAnsi" w:cstheme="minorHAnsi"/>
-          <w:lang w:val="de-DE"/>
-        </w:rPr>
+      <w:bookmarkStart w:id="48" w:name="_lrfgk3zgwof4" w:colFirst="0" w:colLast="0"/>
+      <w:bookmarkEnd w:id="48"/>
+      <w:r>
+        <w:rPr>
+          <w:rFonts w:asciiTheme="minorHAnsi" w:hAnsiTheme="minorHAnsi" w:cstheme="minorHAnsi"/>
+          <w:lang w:val="de-DE"/>
+        </w:rPr>
+        <w:lastRenderedPageBreak/>
         <w:br w:type="page"/>
       </w:r>
     </w:p>
@@ -8069,16 +9717,25 @@
           <w:lang w:val="de-DE"/>
         </w:rPr>
       </w:pPr>
-      <w:bookmarkStart w:id="48" w:name="_Toc467441880"/>
+      <w:bookmarkStart w:id="49" w:name="_Toc472600562"/>
       <w:r>
         <w:rPr>
           <w:rFonts w:asciiTheme="minorHAnsi" w:hAnsiTheme="minorHAnsi" w:cstheme="minorHAnsi"/>
           <w:lang w:val="de-DE"/>
         </w:rPr>
         <w:lastRenderedPageBreak/>
-        <w:t>Technologie Scouting</w:t>
-      </w:r>
-      <w:bookmarkEnd w:id="48"/>
+        <w:t xml:space="preserve">Technologie </w:t>
+      </w:r>
+      <w:proofErr w:type="spellStart"/>
+      <w:r>
+        <w:rPr>
+          <w:rFonts w:asciiTheme="minorHAnsi" w:hAnsiTheme="minorHAnsi" w:cstheme="minorHAnsi"/>
+          <w:lang w:val="de-DE"/>
+        </w:rPr>
+        <w:t>Scouting</w:t>
+      </w:r>
+      <w:bookmarkEnd w:id="49"/>
+      <w:proofErr w:type="spellEnd"/>
     </w:p>
     <w:p>
       <w:pPr>
@@ -8093,7 +9750,39 @@
           <w:rFonts w:asciiTheme="minorHAnsi" w:hAnsiTheme="minorHAnsi" w:cstheme="minorHAnsi"/>
           <w:lang w:val="de-DE"/>
         </w:rPr>
-        <w:t xml:space="preserve">Unter Berücksichtigung der bis hierher ermittelten Rahmenbedingungen, also der Umsetzung als Hangouts-Applikation sowie den angedachten Visualisierungsformen, fand das anschließende, eigentliche Technologie Scouting statt. </w:t>
+        <w:t xml:space="preserve">Unter Berücksichtigung der bis hierher ermittelten Rahmenbedingungen, also der Umsetzung als </w:t>
+      </w:r>
+      <w:proofErr w:type="spellStart"/>
+      <w:r>
+        <w:rPr>
+          <w:rFonts w:asciiTheme="minorHAnsi" w:hAnsiTheme="minorHAnsi" w:cstheme="minorHAnsi"/>
+          <w:lang w:val="de-DE"/>
+        </w:rPr>
+        <w:t>Hangouts</w:t>
+      </w:r>
+      <w:proofErr w:type="spellEnd"/>
+      <w:r>
+        <w:rPr>
+          <w:rFonts w:asciiTheme="minorHAnsi" w:hAnsiTheme="minorHAnsi" w:cstheme="minorHAnsi"/>
+          <w:lang w:val="de-DE"/>
+        </w:rPr>
+        <w:t xml:space="preserve">-Applikation sowie den angedachten Visualisierungsformen, fand das anschließende, eigentliche Technologie </w:t>
+      </w:r>
+      <w:proofErr w:type="spellStart"/>
+      <w:r>
+        <w:rPr>
+          <w:rFonts w:asciiTheme="minorHAnsi" w:hAnsiTheme="minorHAnsi" w:cstheme="minorHAnsi"/>
+          <w:lang w:val="de-DE"/>
+        </w:rPr>
+        <w:t>Scouting</w:t>
+      </w:r>
+      <w:proofErr w:type="spellEnd"/>
+      <w:r>
+        <w:rPr>
+          <w:rFonts w:asciiTheme="minorHAnsi" w:hAnsiTheme="minorHAnsi" w:cstheme="minorHAnsi"/>
+          <w:lang w:val="de-DE"/>
+        </w:rPr>
+        <w:t xml:space="preserve"> statt. </w:t>
       </w:r>
     </w:p>
     <w:p>
@@ -8161,7 +9850,23 @@
           <w:rFonts w:asciiTheme="minorHAnsi" w:hAnsiTheme="minorHAnsi" w:cstheme="minorHAnsi"/>
           <w:lang w:val="de-DE"/>
         </w:rPr>
-        <w:t>Bei der Sichtung der zur Verfügung stehenden Frameworks wurde eine Vorauswahl hinsichtlich der Verbreitung und Erprobtheit der Tools getroffen. Da es sich bei der zu entwickelnden Lösung um ein Businessprodukt handeln soll, hat es oberste Priorität, dass ein reibungsloser Betrieb gewährleistet werden kann. Zudem erhoffen wir durch die Verwendung verbreiteter Bibliotheken, dass ein Support der Lösung durch die Bekanntheit und Dokumentation der Frameworks einfacher von statten geht und somit personenunabhängig gewährleistet werden kann.</w:t>
+        <w:t xml:space="preserve">Bei der Sichtung der zur Verfügung stehenden Frameworks wurde eine Vorauswahl hinsichtlich der Verbreitung und </w:t>
+      </w:r>
+      <w:proofErr w:type="spellStart"/>
+      <w:r>
+        <w:rPr>
+          <w:rFonts w:asciiTheme="minorHAnsi" w:hAnsiTheme="minorHAnsi" w:cstheme="minorHAnsi"/>
+          <w:lang w:val="de-DE"/>
+        </w:rPr>
+        <w:t>Erprobtheit</w:t>
+      </w:r>
+      <w:proofErr w:type="spellEnd"/>
+      <w:r>
+        <w:rPr>
+          <w:rFonts w:asciiTheme="minorHAnsi" w:hAnsiTheme="minorHAnsi" w:cstheme="minorHAnsi"/>
+          <w:lang w:val="de-DE"/>
+        </w:rPr>
+        <w:t xml:space="preserve"> der Tools getroffen. Da es sich bei der zu entwickelnden Lösung um ein Businessprodukt handeln soll, hat es oberste Priorität, dass ein reibungsloser Betrieb gewährleistet werden kann. Zudem erhoffen wir durch die Verwendung verbreiteter Bibliotheken, dass ein Support der Lösung durch die Bekanntheit und Dokumentation der Frameworks einfacher von statten geht und somit personenunabhängig gewährleistet werden kann.</w:t>
       </w:r>
     </w:p>
     <w:p>
@@ -8189,9 +9894,9 @@
           <w:lang w:val="de-DE"/>
         </w:rPr>
       </w:pPr>
-      <w:bookmarkStart w:id="49" w:name="_35nkun2" w:colFirst="0" w:colLast="0"/>
-      <w:bookmarkStart w:id="50" w:name="_Toc467441881"/>
-      <w:bookmarkEnd w:id="49"/>
+      <w:bookmarkStart w:id="50" w:name="_35nkun2" w:colFirst="0" w:colLast="0"/>
+      <w:bookmarkStart w:id="51" w:name="_Toc472600563"/>
+      <w:bookmarkEnd w:id="50"/>
       <w:r>
         <w:rPr>
           <w:rFonts w:asciiTheme="minorHAnsi" w:eastAsia="Calibri" w:hAnsiTheme="minorHAnsi" w:cstheme="minorHAnsi"/>
@@ -8199,7 +9904,7 @@
         </w:rPr>
         <w:t>Auswahl der Visualisierungs-Frameworks</w:t>
       </w:r>
-      <w:bookmarkEnd w:id="50"/>
+      <w:bookmarkEnd w:id="51"/>
     </w:p>
     <w:p>
       <w:pPr>
@@ -8238,7 +9943,23 @@
           <w:lang w:val="de-DE"/>
         </w:rPr>
         <w:br/>
-        <w:t>Zum einen könnten MindMap-artige Visualisierungen, wie etwa die Frameworks “arbor.js” oder aber “cola.js”, zur Darstellung von Dateibäumen verwendet werden. Eine alternative Variante bildet die Modifizierung bestimmter Diagramm-Frameworks. Hierbei könnten etwa Googles “Bubble Chart”</w:t>
+        <w:t xml:space="preserve">Zum einen könnten </w:t>
+      </w:r>
+      <w:proofErr w:type="spellStart"/>
+      <w:r>
+        <w:rPr>
+          <w:rFonts w:asciiTheme="minorHAnsi" w:hAnsiTheme="minorHAnsi" w:cstheme="minorHAnsi"/>
+          <w:lang w:val="de-DE"/>
+        </w:rPr>
+        <w:t>MindMap</w:t>
+      </w:r>
+      <w:proofErr w:type="spellEnd"/>
+      <w:r>
+        <w:rPr>
+          <w:rFonts w:asciiTheme="minorHAnsi" w:hAnsiTheme="minorHAnsi" w:cstheme="minorHAnsi"/>
+          <w:lang w:val="de-DE"/>
+        </w:rPr>
+        <w:t>-artige Visualisierungen, wie etwa die Frameworks “arbor.js” oder aber “cola.js”, zur Darstellung von Dateibäumen verwendet werden. Eine alternative Variante bildet die Modifizierung bestimmter Diagramm-Frameworks. Hierbei könnten etwa Googles “Bubble Chart”</w:t>
       </w:r>
       <w:r>
         <w:rPr>
@@ -8268,7 +9989,39 @@
           <w:rFonts w:asciiTheme="minorHAnsi" w:hAnsiTheme="minorHAnsi" w:cstheme="minorHAnsi"/>
           <w:lang w:val="de-DE"/>
         </w:rPr>
-        <w:t>Der schlussendlichst anpassungsfähigste und freieste Weg eine individuelle und innovative Visualisierung zu erreichen, wäre es mittels dynamischem HTML (DHTML) und JavaScript eine eigene Visualisierungskomponente zu entwerfen. Durch den Charakter der Eigenkonstruktion könnte diese in Funktionalität, Form und Umfang genau auf das Projekt und seine Bedürfnisse angepasst werden. Diesem Vorteil steht allerdings gegenüber, dass dies die mit Abstand aufwändigste Realisierungsvariante wäre. Zudem ist durch die fehlende Erprobtheit nicht sichergestellt, dass das gewünschte Ergebnis erreicht werden kann.</w:t>
+        <w:t xml:space="preserve">Der </w:t>
+      </w:r>
+      <w:proofErr w:type="spellStart"/>
+      <w:r>
+        <w:rPr>
+          <w:rFonts w:asciiTheme="minorHAnsi" w:hAnsiTheme="minorHAnsi" w:cstheme="minorHAnsi"/>
+          <w:lang w:val="de-DE"/>
+        </w:rPr>
+        <w:t>schlussendlichst</w:t>
+      </w:r>
+      <w:proofErr w:type="spellEnd"/>
+      <w:r>
+        <w:rPr>
+          <w:rFonts w:asciiTheme="minorHAnsi" w:hAnsiTheme="minorHAnsi" w:cstheme="minorHAnsi"/>
+          <w:lang w:val="de-DE"/>
+        </w:rPr>
+        <w:t xml:space="preserve"> anpassungsfähigste und freieste Weg eine individuelle und innovative Visualisierung zu erreichen, wäre es mittels dynamischem HTML (DHTML) und JavaScript eine eigene Visualisierungskomponente zu entwerfen. Durch den Charakter der Eigenkonstruktion könnte diese in Funktionalität, Form und Umfang genau auf das Projekt und seine Bedürfnisse angepasst werden. Diesem Vorteil steht allerdings gegenüber, dass dies die mit Abstand aufwändigste Realisierungsvariante wäre. Zudem ist durch die fehlende </w:t>
+      </w:r>
+      <w:proofErr w:type="spellStart"/>
+      <w:r>
+        <w:rPr>
+          <w:rFonts w:asciiTheme="minorHAnsi" w:hAnsiTheme="minorHAnsi" w:cstheme="minorHAnsi"/>
+          <w:lang w:val="de-DE"/>
+        </w:rPr>
+        <w:t>Erprobtheit</w:t>
+      </w:r>
+      <w:proofErr w:type="spellEnd"/>
+      <w:r>
+        <w:rPr>
+          <w:rFonts w:asciiTheme="minorHAnsi" w:hAnsiTheme="minorHAnsi" w:cstheme="minorHAnsi"/>
+          <w:lang w:val="de-DE"/>
+        </w:rPr>
+        <w:t xml:space="preserve"> nicht sichergestellt, dass das gewünschte Ergebnis erreicht werden kann.</w:t>
       </w:r>
     </w:p>
     <w:p>
@@ -8280,6 +10033,7 @@
         <w:rPr>
           <w:rFonts w:asciiTheme="minorHAnsi" w:hAnsiTheme="minorHAnsi" w:cstheme="minorHAnsi"/>
           <w:noProof/>
+          <w:lang w:val="de-DE" w:eastAsia="de-DE"/>
         </w:rPr>
         <w:lastRenderedPageBreak/>
         <w:drawing>
@@ -8296,7 +10050,7 @@
                     <pic:cNvPicPr preferRelativeResize="0"/>
                   </pic:nvPicPr>
                   <pic:blipFill>
-                    <a:blip r:embed="rId19"/>
+                    <a:blip r:embed="rId20"/>
                     <a:srcRect/>
                     <a:stretch>
                       <a:fillRect/>
@@ -8327,32 +10081,43 @@
           <w:rFonts w:asciiTheme="minorHAnsi" w:hAnsiTheme="minorHAnsi" w:cstheme="minorHAnsi"/>
         </w:rPr>
       </w:pPr>
-      <w:bookmarkStart w:id="51" w:name="_Toc467441957"/>
-      <w:r>
-        <w:t xml:space="preserve">Abbildung </w:t>
-      </w:r>
-      <w:r>
-        <w:fldChar w:fldCharType="begin"/>
-      </w:r>
-      <w:r>
-        <w:instrText xml:space="preserve"> SEQ Abbildung \* ARABIC </w:instrText>
-      </w:r>
-      <w:r>
-        <w:fldChar w:fldCharType="separate"/>
-      </w:r>
-      <w:r>
-        <w:rPr>
-          <w:noProof/>
-        </w:rPr>
-        <w:t>11</w:t>
-      </w:r>
-      <w:r>
-        <w:fldChar w:fldCharType="end"/>
-      </w:r>
-      <w:r>
-        <w:t>: Vergleich Visualisierungs-Frameworks</w:t>
-      </w:r>
-      <w:bookmarkEnd w:id="51"/>
+      <w:bookmarkStart w:id="52" w:name="_Toc472600578"/>
+      <w:proofErr w:type="spellStart"/>
+      <w:r>
+        <w:t>Abbildung</w:t>
+      </w:r>
+      <w:proofErr w:type="spellEnd"/>
+      <w:r>
+        <w:t xml:space="preserve"> </w:t>
+      </w:r>
+      <w:fldSimple w:instr=" SEQ Abbildung \* ARABIC ">
+        <w:r>
+          <w:rPr>
+            <w:noProof/>
+          </w:rPr>
+          <w:t>11</w:t>
+        </w:r>
+      </w:fldSimple>
+      <w:r>
+        <w:t xml:space="preserve">: </w:t>
+      </w:r>
+      <w:proofErr w:type="spellStart"/>
+      <w:r>
+        <w:t>Vergleich</w:t>
+      </w:r>
+      <w:proofErr w:type="spellEnd"/>
+      <w:r>
+        <w:t xml:space="preserve"> </w:t>
+      </w:r>
+      <w:proofErr w:type="spellStart"/>
+      <w:r>
+        <w:t>Visualisierungs</w:t>
+      </w:r>
+      <w:proofErr w:type="spellEnd"/>
+      <w:r>
+        <w:t>-Frameworks</w:t>
+      </w:r>
+      <w:bookmarkEnd w:id="52"/>
     </w:p>
     <w:p>
       <w:pPr>
@@ -8367,7 +10132,39 @@
           <w:rFonts w:asciiTheme="minorHAnsi" w:hAnsiTheme="minorHAnsi" w:cstheme="minorHAnsi"/>
           <w:lang w:val="de-DE"/>
         </w:rPr>
-        <w:t xml:space="preserve">Bei einer abschließenden Evaluierung wurden die am besten geeigneten MindMap- und Diagramm-Frameworks sowie die potentielle Eigenentwicklung anhand des Kriterienkatalogs getestet und auf deren Umsetzbarkeit geprüft. Eines der am vielseitigsten einsetzbaren Frameworks war Cola.js in Verbindung mit Cytoscape.js. Diese Visualisierung wird bei hohem Dateibestand jedoch schnell unübersichtlich. Arbor.js schafft es durch selbsteinklappende Unterpunkte auch bei großen Datei-Bäumen eine übersichtliche Darstellung zu erhalten. Beide Frameworks werden jedoch durch die Security Richtlinien von Google nicht für Hangouts unterstützt. Die dritte Möglichkeit bezieht sich darauf entweder ein Google Bubble Chart zu animieren oder eine eigene Visualisierung zu programmieren. Dies führt zu keinerlei Security Problemen und wird von Google unterstützt, bedeutet jedoch einen deutlichen programmiertechnischen Mehraufwand.  </w:t>
+        <w:t xml:space="preserve">Bei einer abschließenden Evaluierung wurden die am besten geeigneten </w:t>
+      </w:r>
+      <w:proofErr w:type="spellStart"/>
+      <w:r>
+        <w:rPr>
+          <w:rFonts w:asciiTheme="minorHAnsi" w:hAnsiTheme="minorHAnsi" w:cstheme="minorHAnsi"/>
+          <w:lang w:val="de-DE"/>
+        </w:rPr>
+        <w:t>MindMap</w:t>
+      </w:r>
+      <w:proofErr w:type="spellEnd"/>
+      <w:r>
+        <w:rPr>
+          <w:rFonts w:asciiTheme="minorHAnsi" w:hAnsiTheme="minorHAnsi" w:cstheme="minorHAnsi"/>
+          <w:lang w:val="de-DE"/>
+        </w:rPr>
+        <w:t xml:space="preserve">- und Diagramm-Frameworks sowie die potentielle Eigenentwicklung anhand des Kriterienkatalogs getestet und auf deren Umsetzbarkeit geprüft. Eines der am vielseitigsten einsetzbaren Frameworks war Cola.js in Verbindung mit Cytoscape.js. Diese Visualisierung wird bei hohem Dateibestand jedoch schnell unübersichtlich. Arbor.js schafft es durch selbsteinklappende Unterpunkte auch bei großen Datei-Bäumen eine übersichtliche Darstellung zu erhalten. Beide Frameworks werden jedoch durch die Security Richtlinien von Google nicht für </w:t>
+      </w:r>
+      <w:proofErr w:type="spellStart"/>
+      <w:r>
+        <w:rPr>
+          <w:rFonts w:asciiTheme="minorHAnsi" w:hAnsiTheme="minorHAnsi" w:cstheme="minorHAnsi"/>
+          <w:lang w:val="de-DE"/>
+        </w:rPr>
+        <w:t>Hangouts</w:t>
+      </w:r>
+      <w:proofErr w:type="spellEnd"/>
+      <w:r>
+        <w:rPr>
+          <w:rFonts w:asciiTheme="minorHAnsi" w:hAnsiTheme="minorHAnsi" w:cstheme="minorHAnsi"/>
+          <w:lang w:val="de-DE"/>
+        </w:rPr>
+        <w:t xml:space="preserve"> unterstützt. Die dritte Möglichkeit bezieht sich darauf entweder ein Google Bubble Chart zu animieren oder eine eigene Visualisierung zu programmieren. Dies führt zu keinerlei Security Problemen und wird von Google unterstützt, bedeutet jedoch einen deutlichen programmiertechnischen Mehraufwand.  </w:t>
       </w:r>
     </w:p>
     <w:p>
@@ -8381,9 +10178,9 @@
           <w:lang w:val="de-DE"/>
         </w:rPr>
       </w:pPr>
-      <w:bookmarkStart w:id="52" w:name="_vqcqzb1zbs12" w:colFirst="0" w:colLast="0"/>
-      <w:bookmarkStart w:id="53" w:name="_Toc467441882"/>
-      <w:bookmarkEnd w:id="52"/>
+      <w:bookmarkStart w:id="53" w:name="_vqcqzb1zbs12" w:colFirst="0" w:colLast="0"/>
+      <w:bookmarkStart w:id="54" w:name="_Toc472600564"/>
+      <w:bookmarkEnd w:id="53"/>
       <w:r>
         <w:rPr>
           <w:rFonts w:asciiTheme="minorHAnsi" w:eastAsia="Calibri" w:hAnsiTheme="minorHAnsi" w:cstheme="minorHAnsi"/>
@@ -8391,7 +10188,7 @@
         </w:rPr>
         <w:t>Auswahl der Code-Frameworks</w:t>
       </w:r>
-      <w:bookmarkEnd w:id="53"/>
+      <w:bookmarkEnd w:id="54"/>
     </w:p>
     <w:p>
       <w:pPr>
@@ -8406,7 +10203,23 @@
           <w:rFonts w:asciiTheme="minorHAnsi" w:hAnsiTheme="minorHAnsi" w:cstheme="minorHAnsi"/>
           <w:lang w:val="de-DE"/>
         </w:rPr>
-        <w:t xml:space="preserve">Die Code-Frameworks sollten neben ihrer allgemeinen Programmier Erleichterung vor allem dafür sorgen, dass eine Serververbindung durch AJAX problemlos zustande kommt und dabei helfen Webseiten oder Apps in verschiedenen Browsern gleich darzustellen. </w:t>
+        <w:t xml:space="preserve">Die Code-Frameworks sollten neben ihrer allgemeinen </w:t>
+      </w:r>
+      <w:proofErr w:type="spellStart"/>
+      <w:r>
+        <w:rPr>
+          <w:rFonts w:asciiTheme="minorHAnsi" w:hAnsiTheme="minorHAnsi" w:cstheme="minorHAnsi"/>
+          <w:lang w:val="de-DE"/>
+        </w:rPr>
+        <w:t>Programmier</w:t>
+      </w:r>
+      <w:proofErr w:type="spellEnd"/>
+      <w:r>
+        <w:rPr>
+          <w:rFonts w:asciiTheme="minorHAnsi" w:hAnsiTheme="minorHAnsi" w:cstheme="minorHAnsi"/>
+          <w:lang w:val="de-DE"/>
+        </w:rPr>
+        <w:t xml:space="preserve"> Erleichterung vor allem dafür sorgen, dass eine Serververbindung durch AJAX problemlos zustande kommt und dabei helfen Webseiten oder Apps in verschiedenen Browsern gleich darzustellen. </w:t>
       </w:r>
     </w:p>
     <w:p>
@@ -8418,6 +10231,7 @@
         <w:rPr>
           <w:rFonts w:asciiTheme="minorHAnsi" w:hAnsiTheme="minorHAnsi" w:cstheme="minorHAnsi"/>
           <w:noProof/>
+          <w:lang w:val="de-DE" w:eastAsia="de-DE"/>
         </w:rPr>
         <w:drawing>
           <wp:inline distT="114300" distB="114300" distL="114300" distR="114300" wp14:anchorId="5A89FA16" wp14:editId="7A4C0FE1">
@@ -8433,7 +10247,7 @@
                     <pic:cNvPicPr preferRelativeResize="0"/>
                   </pic:nvPicPr>
                   <pic:blipFill>
-                    <a:blip r:embed="rId20"/>
+                    <a:blip r:embed="rId21"/>
                     <a:srcRect l="2453" r="2453"/>
                     <a:stretch>
                       <a:fillRect/>
@@ -8461,32 +10275,35 @@
         <w:pStyle w:val="Beschriftung"/>
         <w:jc w:val="both"/>
       </w:pPr>
-      <w:bookmarkStart w:id="54" w:name="_Toc467441958"/>
-      <w:r>
-        <w:t xml:space="preserve">Abbildung </w:t>
-      </w:r>
-      <w:r>
-        <w:fldChar w:fldCharType="begin"/>
-      </w:r>
-      <w:r>
-        <w:instrText xml:space="preserve"> SEQ Abbildung \* ARABIC </w:instrText>
-      </w:r>
-      <w:r>
-        <w:fldChar w:fldCharType="separate"/>
-      </w:r>
-      <w:r>
-        <w:rPr>
-          <w:noProof/>
-        </w:rPr>
-        <w:t>12</w:t>
-      </w:r>
-      <w:r>
-        <w:fldChar w:fldCharType="end"/>
-      </w:r>
-      <w:r>
-        <w:t>: Vergleich Code-Frameworks</w:t>
-      </w:r>
-      <w:bookmarkEnd w:id="54"/>
+      <w:bookmarkStart w:id="55" w:name="_Toc472600579"/>
+      <w:proofErr w:type="spellStart"/>
+      <w:r>
+        <w:t>Abbildung</w:t>
+      </w:r>
+      <w:proofErr w:type="spellEnd"/>
+      <w:r>
+        <w:t xml:space="preserve"> </w:t>
+      </w:r>
+      <w:fldSimple w:instr=" SEQ Abbildung \* ARABIC ">
+        <w:r>
+          <w:rPr>
+            <w:noProof/>
+          </w:rPr>
+          <w:t>12</w:t>
+        </w:r>
+      </w:fldSimple>
+      <w:r>
+        <w:t xml:space="preserve">: </w:t>
+      </w:r>
+      <w:proofErr w:type="spellStart"/>
+      <w:r>
+        <w:t>Vergleich</w:t>
+      </w:r>
+      <w:proofErr w:type="spellEnd"/>
+      <w:r>
+        <w:t xml:space="preserve"> Code-Frameworks</w:t>
+      </w:r>
+      <w:bookmarkEnd w:id="55"/>
     </w:p>
     <w:p>
       <w:pPr>
@@ -8520,7 +10337,183 @@
           <w:lang w:val="de-DE"/>
         </w:rPr>
         <w:lastRenderedPageBreak/>
-        <w:t>Drei der beliebtesten Frameworks sind derzeit jQuery, AngularJS und Meteor. Alle zeichnen sich durch eine ausgezeichnete Usability sowie eine weite Verbreitung aus. Bei der detaillierten Betrachtung mit Blick auf die gewünschte Funktionalität stellte sich Meteor als das am wenigsten geeignete Framework heraus. Dies liegt darin begründet, dass Meteor auf dem serverseitigen Node.JS basiert und clientseitig jQuery voraussetzt. Angular.js bietet zwar die meisten und vielseitigsten Möglichkeiten, ist jedoch aus mehreren Gründen für eine animierte Hangouts App ungeeignet. Im Gegensatz zu jQuery manipuliert Angular.js nicht den HTML Dom, sondern rendert clientseitig, ohne Serverbeteiligung. Dies kann bei schwachen Client-Systemen, die schon durch eine laufende Hangouts Verbindung sowie durch eine Animation ausgelastet sind, zu Problemen führen. jQuery gilt als weltweit verbreitetes JavaScript Framework und ist explizit für Animationen geeignet. Wie bereits erwähnt, manipuliert jQuery clientseitig lediglich den vom Server empfangenen DOM des HTML Dokuments und ist somit sehr performant.  Erschwerend hinzukommt, dass jQuery vom gewählten Visualsierungs-Framework Google Charts als Grundvoraussetzung eingefordert wird. Somit wird jQuery als Code-Framework ausgewählt.</w:t>
+        <w:t xml:space="preserve">Drei der beliebtesten Frameworks sind derzeit </w:t>
+      </w:r>
+      <w:proofErr w:type="spellStart"/>
+      <w:r>
+        <w:rPr>
+          <w:rFonts w:asciiTheme="minorHAnsi" w:hAnsiTheme="minorHAnsi" w:cstheme="minorHAnsi"/>
+          <w:lang w:val="de-DE"/>
+        </w:rPr>
+        <w:t>jQuery</w:t>
+      </w:r>
+      <w:proofErr w:type="spellEnd"/>
+      <w:r>
+        <w:rPr>
+          <w:rFonts w:asciiTheme="minorHAnsi" w:hAnsiTheme="minorHAnsi" w:cstheme="minorHAnsi"/>
+          <w:lang w:val="de-DE"/>
+        </w:rPr>
+        <w:t xml:space="preserve">, </w:t>
+      </w:r>
+      <w:proofErr w:type="spellStart"/>
+      <w:r>
+        <w:rPr>
+          <w:rFonts w:asciiTheme="minorHAnsi" w:hAnsiTheme="minorHAnsi" w:cstheme="minorHAnsi"/>
+          <w:lang w:val="de-DE"/>
+        </w:rPr>
+        <w:t>AngularJS</w:t>
+      </w:r>
+      <w:proofErr w:type="spellEnd"/>
+      <w:r>
+        <w:rPr>
+          <w:rFonts w:asciiTheme="minorHAnsi" w:hAnsiTheme="minorHAnsi" w:cstheme="minorHAnsi"/>
+          <w:lang w:val="de-DE"/>
+        </w:rPr>
+        <w:t xml:space="preserve"> und Meteor. Alle zeichnen sich durch eine ausgezeichnete Usability sowie eine weite Verbreitung aus. Bei der detaillierten Betrachtung mit Blick auf die gewünschte Funktionalität stellte sich Meteor als das am wenigsten geeignete Framework heraus. Dies liegt darin begründet, dass Meteor auf dem serverseitigen Node.JS basiert und clientseitig </w:t>
+      </w:r>
+      <w:proofErr w:type="spellStart"/>
+      <w:r>
+        <w:rPr>
+          <w:rFonts w:asciiTheme="minorHAnsi" w:hAnsiTheme="minorHAnsi" w:cstheme="minorHAnsi"/>
+          <w:lang w:val="de-DE"/>
+        </w:rPr>
+        <w:t>jQuery</w:t>
+      </w:r>
+      <w:proofErr w:type="spellEnd"/>
+      <w:r>
+        <w:rPr>
+          <w:rFonts w:asciiTheme="minorHAnsi" w:hAnsiTheme="minorHAnsi" w:cstheme="minorHAnsi"/>
+          <w:lang w:val="de-DE"/>
+        </w:rPr>
+        <w:t xml:space="preserve"> voraussetzt. Angular.js bietet zwar die meisten und vielseitigsten Möglichkeiten, ist jedoch aus mehreren Gründen für eine animierte </w:t>
+      </w:r>
+      <w:proofErr w:type="spellStart"/>
+      <w:r>
+        <w:rPr>
+          <w:rFonts w:asciiTheme="minorHAnsi" w:hAnsiTheme="minorHAnsi" w:cstheme="minorHAnsi"/>
+          <w:lang w:val="de-DE"/>
+        </w:rPr>
+        <w:t>Hangouts</w:t>
+      </w:r>
+      <w:proofErr w:type="spellEnd"/>
+      <w:r>
+        <w:rPr>
+          <w:rFonts w:asciiTheme="minorHAnsi" w:hAnsiTheme="minorHAnsi" w:cstheme="minorHAnsi"/>
+          <w:lang w:val="de-DE"/>
+        </w:rPr>
+        <w:t xml:space="preserve"> App ungeeignet. Im Gegensatz zu </w:t>
+      </w:r>
+      <w:proofErr w:type="spellStart"/>
+      <w:r>
+        <w:rPr>
+          <w:rFonts w:asciiTheme="minorHAnsi" w:hAnsiTheme="minorHAnsi" w:cstheme="minorHAnsi"/>
+          <w:lang w:val="de-DE"/>
+        </w:rPr>
+        <w:t>jQuery</w:t>
+      </w:r>
+      <w:proofErr w:type="spellEnd"/>
+      <w:r>
+        <w:rPr>
+          <w:rFonts w:asciiTheme="minorHAnsi" w:hAnsiTheme="minorHAnsi" w:cstheme="minorHAnsi"/>
+          <w:lang w:val="de-DE"/>
+        </w:rPr>
+        <w:t xml:space="preserve"> manipuliert Angular.js nicht den HTML Dom, sondern rendert clientseitig, ohne Serverbeteiligung. Dies kann bei schwachen Client-Systemen, die schon durch eine laufende </w:t>
+      </w:r>
+      <w:proofErr w:type="spellStart"/>
+      <w:r>
+        <w:rPr>
+          <w:rFonts w:asciiTheme="minorHAnsi" w:hAnsiTheme="minorHAnsi" w:cstheme="minorHAnsi"/>
+          <w:lang w:val="de-DE"/>
+        </w:rPr>
+        <w:t>Hangouts</w:t>
+      </w:r>
+      <w:proofErr w:type="spellEnd"/>
+      <w:r>
+        <w:rPr>
+          <w:rFonts w:asciiTheme="minorHAnsi" w:hAnsiTheme="minorHAnsi" w:cstheme="minorHAnsi"/>
+          <w:lang w:val="de-DE"/>
+        </w:rPr>
+        <w:t xml:space="preserve"> Verbindung sowie durch eine Animation ausgelastet sind, zu Problemen führen. </w:t>
+      </w:r>
+      <w:proofErr w:type="spellStart"/>
+      <w:r>
+        <w:rPr>
+          <w:rFonts w:asciiTheme="minorHAnsi" w:hAnsiTheme="minorHAnsi" w:cstheme="minorHAnsi"/>
+          <w:lang w:val="de-DE"/>
+        </w:rPr>
+        <w:t>jQuery</w:t>
+      </w:r>
+      <w:proofErr w:type="spellEnd"/>
+      <w:r>
+        <w:rPr>
+          <w:rFonts w:asciiTheme="minorHAnsi" w:hAnsiTheme="minorHAnsi" w:cstheme="minorHAnsi"/>
+          <w:lang w:val="de-DE"/>
+        </w:rPr>
+        <w:t xml:space="preserve"> gilt als weltweit verbreitetes JavaScript Framework und ist explizit für Animationen geeignet. Wie bereits erwähnt, manipuliert </w:t>
+      </w:r>
+      <w:proofErr w:type="spellStart"/>
+      <w:r>
+        <w:rPr>
+          <w:rFonts w:asciiTheme="minorHAnsi" w:hAnsiTheme="minorHAnsi" w:cstheme="minorHAnsi"/>
+          <w:lang w:val="de-DE"/>
+        </w:rPr>
+        <w:t>jQuery</w:t>
+      </w:r>
+      <w:proofErr w:type="spellEnd"/>
+      <w:r>
+        <w:rPr>
+          <w:rFonts w:asciiTheme="minorHAnsi" w:hAnsiTheme="minorHAnsi" w:cstheme="minorHAnsi"/>
+          <w:lang w:val="de-DE"/>
+        </w:rPr>
+        <w:t xml:space="preserve"> clientseitig lediglich den vom Server empfangenen DOM des HTML Dokuments und ist somit sehr performant.  Erschwerend hinzukommt, dass </w:t>
+      </w:r>
+      <w:proofErr w:type="spellStart"/>
+      <w:r>
+        <w:rPr>
+          <w:rFonts w:asciiTheme="minorHAnsi" w:hAnsiTheme="minorHAnsi" w:cstheme="minorHAnsi"/>
+          <w:lang w:val="de-DE"/>
+        </w:rPr>
+        <w:t>jQuery</w:t>
+      </w:r>
+      <w:proofErr w:type="spellEnd"/>
+      <w:r>
+        <w:rPr>
+          <w:rFonts w:asciiTheme="minorHAnsi" w:hAnsiTheme="minorHAnsi" w:cstheme="minorHAnsi"/>
+          <w:lang w:val="de-DE"/>
+        </w:rPr>
+        <w:t xml:space="preserve"> vom gewählten </w:t>
+      </w:r>
+      <w:proofErr w:type="spellStart"/>
+      <w:r>
+        <w:rPr>
+          <w:rFonts w:asciiTheme="minorHAnsi" w:hAnsiTheme="minorHAnsi" w:cstheme="minorHAnsi"/>
+          <w:lang w:val="de-DE"/>
+        </w:rPr>
+        <w:t>Visualsierungs</w:t>
+      </w:r>
+      <w:proofErr w:type="spellEnd"/>
+      <w:r>
+        <w:rPr>
+          <w:rFonts w:asciiTheme="minorHAnsi" w:hAnsiTheme="minorHAnsi" w:cstheme="minorHAnsi"/>
+          <w:lang w:val="de-DE"/>
+        </w:rPr>
+        <w:t xml:space="preserve">-Framework Google Charts als Grundvoraussetzung eingefordert wird. Somit wird </w:t>
+      </w:r>
+      <w:proofErr w:type="spellStart"/>
+      <w:r>
+        <w:rPr>
+          <w:rFonts w:asciiTheme="minorHAnsi" w:hAnsiTheme="minorHAnsi" w:cstheme="minorHAnsi"/>
+          <w:lang w:val="de-DE"/>
+        </w:rPr>
+        <w:t>jQuery</w:t>
+      </w:r>
+      <w:proofErr w:type="spellEnd"/>
+      <w:r>
+        <w:rPr>
+          <w:rFonts w:asciiTheme="minorHAnsi" w:hAnsiTheme="minorHAnsi" w:cstheme="minorHAnsi"/>
+          <w:lang w:val="de-DE"/>
+        </w:rPr>
+        <w:t xml:space="preserve"> als Code-Framework ausgewählt.</w:t>
       </w:r>
     </w:p>
     <w:p>
@@ -8535,9 +10528,9 @@
           <w:lang w:val="de-DE"/>
         </w:rPr>
       </w:pPr>
-      <w:bookmarkStart w:id="55" w:name="_5wp8r85gn2z6" w:colFirst="0" w:colLast="0"/>
-      <w:bookmarkStart w:id="56" w:name="_Toc467441883"/>
-      <w:bookmarkEnd w:id="55"/>
+      <w:bookmarkStart w:id="56" w:name="_5wp8r85gn2z6" w:colFirst="0" w:colLast="0"/>
+      <w:bookmarkStart w:id="57" w:name="_Toc472600565"/>
+      <w:bookmarkEnd w:id="56"/>
       <w:r>
         <w:rPr>
           <w:rFonts w:asciiTheme="minorHAnsi" w:hAnsiTheme="minorHAnsi" w:cstheme="minorHAnsi"/>
@@ -8545,7 +10538,7 @@
         </w:rPr>
         <w:t>Auswahl der Programmiermethodik</w:t>
       </w:r>
-      <w:bookmarkEnd w:id="56"/>
+      <w:bookmarkEnd w:id="57"/>
     </w:p>
     <w:p>
       <w:pPr>
@@ -8653,6 +10646,7 @@
         <w:rPr>
           <w:rFonts w:asciiTheme="minorHAnsi" w:hAnsiTheme="minorHAnsi" w:cstheme="minorHAnsi"/>
           <w:noProof/>
+          <w:lang w:val="de-DE" w:eastAsia="de-DE"/>
         </w:rPr>
         <w:drawing>
           <wp:anchor distT="114300" distB="114300" distL="114300" distR="114300" simplePos="0" relativeHeight="251662848" behindDoc="0" locked="0" layoutInCell="0" hidden="0" allowOverlap="1" wp14:anchorId="24FB1CDC" wp14:editId="4989CA2D">
@@ -8676,7 +10670,7 @@
                     <pic:cNvPicPr preferRelativeResize="0"/>
                   </pic:nvPicPr>
                   <pic:blipFill>
-                    <a:blip r:embed="rId21"/>
+                    <a:blip r:embed="rId22"/>
                     <a:srcRect l="852" r="2012"/>
                     <a:stretch>
                       <a:fillRect/>
@@ -8701,6 +10695,7 @@
       <w:r>
         <w:rPr>
           <w:noProof/>
+          <w:lang w:val="de-DE" w:eastAsia="de-DE"/>
         </w:rPr>
         <mc:AlternateContent>
           <mc:Choice Requires="wps">
@@ -8749,32 +10744,40 @@
                                 <w:color w:val="000000"/>
                               </w:rPr>
                             </w:pPr>
-                            <w:bookmarkStart w:id="57" w:name="_Toc467441959"/>
+                            <w:bookmarkStart w:id="58" w:name="_Toc472600580"/>
+                            <w:proofErr w:type="spellStart"/>
                             <w:r>
-                              <w:t xml:space="preserve">Abbildung </w:t>
+                              <w:t>Abbildung</w:t>
                             </w:r>
+                            <w:proofErr w:type="spellEnd"/>
                             <w:r>
-                              <w:fldChar w:fldCharType="begin"/>
+                              <w:t xml:space="preserve"> </w:t>
                             </w:r>
+                            <w:fldSimple w:instr=" SEQ Abbildung \* ARABIC ">
+                              <w:r>
+                                <w:rPr>
+                                  <w:noProof/>
+                                </w:rPr>
+                                <w:t>13</w:t>
+                              </w:r>
+                            </w:fldSimple>
                             <w:r>
-                              <w:instrText xml:space="preserve"> SEQ Abbildung \* ARABIC </w:instrText>
+                              <w:t xml:space="preserve">: </w:t>
                             </w:r>
+                            <w:proofErr w:type="spellStart"/>
                             <w:r>
-                              <w:fldChar w:fldCharType="separate"/>
+                              <w:t>Vergleich</w:t>
                             </w:r>
+                            <w:proofErr w:type="spellEnd"/>
                             <w:r>
-                              <w:rPr>
-                                <w:noProof/>
-                              </w:rPr>
-                              <w:t>13</w:t>
+                              <w:t xml:space="preserve"> </w:t>
                             </w:r>
+                            <w:proofErr w:type="spellStart"/>
                             <w:r>
-                              <w:fldChar w:fldCharType="end"/>
+                              <w:t>Programmiermethodik</w:t>
                             </w:r>
-                            <w:r>
-                              <w:t>: Vergleich Programmiermethodik</w:t>
-                            </w:r>
-                            <w:bookmarkEnd w:id="57"/>
+                            <w:bookmarkEnd w:id="58"/>
+                            <w:proofErr w:type="spellEnd"/>
                           </w:p>
                         </w:txbxContent>
                       </wps:txbx>
@@ -8808,32 +10811,40 @@
                           <w:color w:val="000000"/>
                         </w:rPr>
                       </w:pPr>
-                      <w:bookmarkStart w:id="58" w:name="_Toc467441959"/>
+                      <w:bookmarkStart w:id="59" w:name="_Toc472600580"/>
+                      <w:proofErr w:type="spellStart"/>
                       <w:r>
-                        <w:t xml:space="preserve">Abbildung </w:t>
+                        <w:t>Abbildung</w:t>
                       </w:r>
+                      <w:proofErr w:type="spellEnd"/>
                       <w:r>
-                        <w:fldChar w:fldCharType="begin"/>
+                        <w:t xml:space="preserve"> </w:t>
                       </w:r>
+                      <w:fldSimple w:instr=" SEQ Abbildung \* ARABIC ">
+                        <w:r>
+                          <w:rPr>
+                            <w:noProof/>
+                          </w:rPr>
+                          <w:t>13</w:t>
+                        </w:r>
+                      </w:fldSimple>
                       <w:r>
-                        <w:instrText xml:space="preserve"> SEQ Abbildung \* ARABIC </w:instrText>
+                        <w:t xml:space="preserve">: </w:t>
                       </w:r>
+                      <w:proofErr w:type="spellStart"/>
                       <w:r>
-                        <w:fldChar w:fldCharType="separate"/>
+                        <w:t>Vergleich</w:t>
                       </w:r>
+                      <w:proofErr w:type="spellEnd"/>
                       <w:r>
-                        <w:rPr>
-                          <w:noProof/>
-                        </w:rPr>
-                        <w:t>13</w:t>
+                        <w:t xml:space="preserve"> </w:t>
                       </w:r>
+                      <w:proofErr w:type="spellStart"/>
                       <w:r>
-                        <w:fldChar w:fldCharType="end"/>
+                        <w:t>Programmiermethodik</w:t>
                       </w:r>
-                      <w:r>
-                        <w:t>: Vergleich Programmiermethodik</w:t>
-                      </w:r>
-                      <w:bookmarkEnd w:id="58"/>
+                      <w:bookmarkEnd w:id="59"/>
+                      <w:proofErr w:type="spellEnd"/>
                     </w:p>
                   </w:txbxContent>
                 </v:textbox>
@@ -8918,9 +10929,9 @@
           <w:lang w:val="de-DE"/>
         </w:rPr>
       </w:pPr>
-      <w:bookmarkStart w:id="59" w:name="_wyx3nid2otz4" w:colFirst="0" w:colLast="0"/>
-      <w:bookmarkStart w:id="60" w:name="_Toc467441884"/>
-      <w:bookmarkEnd w:id="59"/>
+      <w:bookmarkStart w:id="60" w:name="_wyx3nid2otz4" w:colFirst="0" w:colLast="0"/>
+      <w:bookmarkStart w:id="61" w:name="_Toc472600566"/>
+      <w:bookmarkEnd w:id="60"/>
       <w:r>
         <w:rPr>
           <w:rFonts w:asciiTheme="minorHAnsi" w:eastAsia="Calibri" w:hAnsiTheme="minorHAnsi" w:cstheme="minorHAnsi"/>
@@ -8928,7 +10939,7 @@
         </w:rPr>
         <w:t>Entwicklungsumgebung</w:t>
       </w:r>
-      <w:bookmarkEnd w:id="60"/>
+      <w:bookmarkEnd w:id="61"/>
     </w:p>
     <w:p>
       <w:pPr>
@@ -8943,7 +10954,87 @@
           <w:rFonts w:asciiTheme="minorHAnsi" w:hAnsiTheme="minorHAnsi" w:cstheme="minorHAnsi"/>
           <w:lang w:val="de-DE"/>
         </w:rPr>
-        <w:t xml:space="preserve">Nachfolgend sollen noch kurz die Anforderungen des Dozenten zur Entwicklungsumgebung dargelegt werden. Vorgegeben ist die Nutzung von  Java APIs – sofern diese vorhanden sind. Zur Erstellung von Source Code ist die Entwicklungsumgebung Eclipse (mit zugehörigem Papyrus-Plug-in für die UML Diagramme) zu verwenden. Der Source-Code ist den Konventionen der jeweiligen Programmiersprache entsprechend zu erstellen. Dabei ist auf eine saubere Dokumentation aller APIs und Frameworks zu achten. Zudem soll GIT als Werkzeug zur Versionsverwaltung in Form eines Plug-ins in Eclipse integriert werden. Für die Entwicklung wird Eclipse Juno in der neuesten Version verendet. </w:t>
+        <w:t xml:space="preserve">Nachfolgend sollen noch kurz die Anforderungen des Dozenten zur Entwicklungsumgebung dargelegt werden. Vorgegeben ist die Nutzung von  Java APIs – sofern diese vorhanden sind. Zur Erstellung von Source Code ist die Entwicklungsumgebung </w:t>
+      </w:r>
+      <w:proofErr w:type="spellStart"/>
+      <w:r>
+        <w:rPr>
+          <w:rFonts w:asciiTheme="minorHAnsi" w:hAnsiTheme="minorHAnsi" w:cstheme="minorHAnsi"/>
+          <w:lang w:val="de-DE"/>
+        </w:rPr>
+        <w:t>Eclipse</w:t>
+      </w:r>
+      <w:proofErr w:type="spellEnd"/>
+      <w:r>
+        <w:rPr>
+          <w:rFonts w:asciiTheme="minorHAnsi" w:hAnsiTheme="minorHAnsi" w:cstheme="minorHAnsi"/>
+          <w:lang w:val="de-DE"/>
+        </w:rPr>
+        <w:t xml:space="preserve"> (mit zugehörigem Papyrus-</w:t>
+      </w:r>
+      <w:proofErr w:type="spellStart"/>
+      <w:r>
+        <w:rPr>
+          <w:rFonts w:asciiTheme="minorHAnsi" w:hAnsiTheme="minorHAnsi" w:cstheme="minorHAnsi"/>
+          <w:lang w:val="de-DE"/>
+        </w:rPr>
+        <w:t>Plug-in</w:t>
+      </w:r>
+      <w:proofErr w:type="spellEnd"/>
+      <w:r>
+        <w:rPr>
+          <w:rFonts w:asciiTheme="minorHAnsi" w:hAnsiTheme="minorHAnsi" w:cstheme="minorHAnsi"/>
+          <w:lang w:val="de-DE"/>
+        </w:rPr>
+        <w:t xml:space="preserve"> für die UML Diagramme) zu verwenden. Der Source-Code ist den Konventionen der jeweiligen Programmiersprache entsprechend zu erstellen. Dabei ist auf eine saubere Dokumentation aller APIs und Frameworks zu achten. Zudem soll GIT als Werkzeug zur Versionsverwaltung in Form eines </w:t>
+      </w:r>
+      <w:proofErr w:type="spellStart"/>
+      <w:r>
+        <w:rPr>
+          <w:rFonts w:asciiTheme="minorHAnsi" w:hAnsiTheme="minorHAnsi" w:cstheme="minorHAnsi"/>
+          <w:lang w:val="de-DE"/>
+        </w:rPr>
+        <w:t>Plug-ins</w:t>
+      </w:r>
+      <w:proofErr w:type="spellEnd"/>
+      <w:r>
+        <w:rPr>
+          <w:rFonts w:asciiTheme="minorHAnsi" w:hAnsiTheme="minorHAnsi" w:cstheme="minorHAnsi"/>
+          <w:lang w:val="de-DE"/>
+        </w:rPr>
+        <w:t xml:space="preserve"> in </w:t>
+      </w:r>
+      <w:proofErr w:type="spellStart"/>
+      <w:r>
+        <w:rPr>
+          <w:rFonts w:asciiTheme="minorHAnsi" w:hAnsiTheme="minorHAnsi" w:cstheme="minorHAnsi"/>
+          <w:lang w:val="de-DE"/>
+        </w:rPr>
+        <w:t>Eclipse</w:t>
+      </w:r>
+      <w:proofErr w:type="spellEnd"/>
+      <w:r>
+        <w:rPr>
+          <w:rFonts w:asciiTheme="minorHAnsi" w:hAnsiTheme="minorHAnsi" w:cstheme="minorHAnsi"/>
+          <w:lang w:val="de-DE"/>
+        </w:rPr>
+        <w:t xml:space="preserve"> integriert werden. Für die Entwicklung wird </w:t>
+      </w:r>
+      <w:proofErr w:type="spellStart"/>
+      <w:r>
+        <w:rPr>
+          <w:rFonts w:asciiTheme="minorHAnsi" w:hAnsiTheme="minorHAnsi" w:cstheme="minorHAnsi"/>
+          <w:lang w:val="de-DE"/>
+        </w:rPr>
+        <w:t>Eclipse</w:t>
+      </w:r>
+      <w:proofErr w:type="spellEnd"/>
+      <w:r>
+        <w:rPr>
+          <w:rFonts w:asciiTheme="minorHAnsi" w:hAnsiTheme="minorHAnsi" w:cstheme="minorHAnsi"/>
+          <w:lang w:val="de-DE"/>
+        </w:rPr>
+        <w:t xml:space="preserve"> Juno in der neuesten Version verendet. </w:t>
       </w:r>
     </w:p>
     <w:p>
@@ -8956,9 +11047,9 @@
           <w:lang w:val="de-DE"/>
         </w:rPr>
       </w:pPr>
-      <w:bookmarkStart w:id="61" w:name="_c1epub8e3u2t" w:colFirst="0" w:colLast="0"/>
-      <w:bookmarkStart w:id="62" w:name="_Toc467441885"/>
-      <w:bookmarkEnd w:id="61"/>
+      <w:bookmarkStart w:id="62" w:name="_c1epub8e3u2t" w:colFirst="0" w:colLast="0"/>
+      <w:bookmarkStart w:id="63" w:name="_Toc472600567"/>
+      <w:bookmarkEnd w:id="62"/>
       <w:r>
         <w:rPr>
           <w:rFonts w:asciiTheme="minorHAnsi" w:eastAsia="Calibri" w:hAnsiTheme="minorHAnsi" w:cstheme="minorHAnsi"/>
@@ -8966,7 +11057,7 @@
         </w:rPr>
         <w:t>Zwischenfazit</w:t>
       </w:r>
-      <w:bookmarkEnd w:id="62"/>
+      <w:bookmarkEnd w:id="63"/>
     </w:p>
     <w:p>
       <w:pPr>
@@ -8984,7 +11075,21 @@
         <w:rPr>
           <w:lang w:val="de-DE"/>
         </w:rPr>
-        <w:t>ner Systemoberfläche auseinander zu setzen und durch ein Scouting diese Technologien mit den Anforderungen, die im Rahmen des Projektes an das System gestellt werden, abzugleichen.</w:t>
+        <w:t xml:space="preserve">ner Systemoberfläche auseinander zu setzen und durch ein </w:t>
+      </w:r>
+      <w:proofErr w:type="spellStart"/>
+      <w:r>
+        <w:rPr>
+          <w:lang w:val="de-DE"/>
+        </w:rPr>
+        <w:t>Scouting</w:t>
+      </w:r>
+      <w:proofErr w:type="spellEnd"/>
+      <w:r>
+        <w:rPr>
+          <w:lang w:val="de-DE"/>
+        </w:rPr>
+        <w:t xml:space="preserve"> diese Technologien mit den Anforderungen, die im Rahmen des Projektes an das System gestellt werden, abzugleichen.</w:t>
       </w:r>
       <w:r>
         <w:rPr>
@@ -9008,13 +11113,41 @@
         <w:rPr>
           <w:lang w:val="de-DE"/>
         </w:rPr>
-        <w:t xml:space="preserve"> Google Hangouts nicht möglich </w:t>
-      </w:r>
-      <w:r>
-        <w:rPr>
-          <w:lang w:val="de-DE"/>
-        </w:rPr>
-        <w:t>einen Hangouts Videochat in eine eigene Webanwendung zu integrieren. Aus diesem Gru</w:t>
+        <w:t xml:space="preserve"> Google </w:t>
+      </w:r>
+      <w:proofErr w:type="spellStart"/>
+      <w:r>
+        <w:rPr>
+          <w:lang w:val="de-DE"/>
+        </w:rPr>
+        <w:t>Hangouts</w:t>
+      </w:r>
+      <w:proofErr w:type="spellEnd"/>
+      <w:r>
+        <w:rPr>
+          <w:lang w:val="de-DE"/>
+        </w:rPr>
+        <w:t xml:space="preserve"> nicht möglich </w:t>
+      </w:r>
+      <w:r>
+        <w:rPr>
+          <w:lang w:val="de-DE"/>
+        </w:rPr>
+        <w:t xml:space="preserve">einen </w:t>
+      </w:r>
+      <w:proofErr w:type="spellStart"/>
+      <w:r>
+        <w:rPr>
+          <w:lang w:val="de-DE"/>
+        </w:rPr>
+        <w:t>Hangouts</w:t>
+      </w:r>
+      <w:proofErr w:type="spellEnd"/>
+      <w:r>
+        <w:rPr>
+          <w:lang w:val="de-DE"/>
+        </w:rPr>
+        <w:t xml:space="preserve"> Videochat in eine eigene Webanwendung zu integrieren. Aus diesem Gru</w:t>
       </w:r>
       <w:r>
         <w:rPr>
@@ -9038,7 +11171,49 @@
         <w:rPr>
           <w:lang w:val="de-DE"/>
         </w:rPr>
-        <w:t xml:space="preserve"> eigene Webapp in Hangouts zu integrieren. Da es offensichtlich mehrere Hangouts Versionen gibt, welche nicht alle die Integration von Apps unterstützen, ist es </w:t>
+        <w:t xml:space="preserve"> eigene </w:t>
+      </w:r>
+      <w:proofErr w:type="spellStart"/>
+      <w:r>
+        <w:rPr>
+          <w:lang w:val="de-DE"/>
+        </w:rPr>
+        <w:t>Webapp</w:t>
+      </w:r>
+      <w:proofErr w:type="spellEnd"/>
+      <w:r>
+        <w:rPr>
+          <w:lang w:val="de-DE"/>
+        </w:rPr>
+        <w:t xml:space="preserve"> in </w:t>
+      </w:r>
+      <w:proofErr w:type="spellStart"/>
+      <w:r>
+        <w:rPr>
+          <w:lang w:val="de-DE"/>
+        </w:rPr>
+        <w:t>Hangouts</w:t>
+      </w:r>
+      <w:proofErr w:type="spellEnd"/>
+      <w:r>
+        <w:rPr>
+          <w:lang w:val="de-DE"/>
+        </w:rPr>
+        <w:t xml:space="preserve"> zu integrieren. Da es offensichtlich mehrere </w:t>
+      </w:r>
+      <w:proofErr w:type="spellStart"/>
+      <w:r>
+        <w:rPr>
+          <w:lang w:val="de-DE"/>
+        </w:rPr>
+        <w:t>Hangouts</w:t>
+      </w:r>
+      <w:proofErr w:type="spellEnd"/>
+      <w:r>
+        <w:rPr>
+          <w:lang w:val="de-DE"/>
+        </w:rPr>
+        <w:t xml:space="preserve"> Versionen gibt, welche nicht alle die Integration von Apps unterstützen, ist es </w:t>
       </w:r>
       <w:r>
         <w:rPr>
@@ -9062,7 +11237,63 @@
         <w:rPr>
           <w:lang w:val="de-DE"/>
         </w:rPr>
-        <w:t xml:space="preserve"> zu verlinken. Eine in Hangouts lauffähige App besteht aus den drei Technologien HTML, CSS und JavaScript. Durch das JavaScript Framework jQuery ist es außerdem möglich für Animationen geeignete Methoden in einer Hangouts App zu verwenden. Zur Visualisierung der vorgeschlagenen Dateien gibt es mehrere Ansätze, diese reichen von einer konventionellen Ordnerstruktur über eine MindMap oder Litfaßsäule bis hin zu einem Blasendiagramm. Bei der Visualisierung kommt es sowohl auf eine ansprechende Präsentation der vorgeschlagenen Dateien, als auch auf eine Feedbackfunktion für unpassende Vorschläge an. Dies ist unbedingt notwendig, um dem Gesamtsystem Feedback für die Lernfunktion zu geben. Da es für die gewünschte Darstellung keinerlei fertige Frameworks gibt, </w:t>
+        <w:t xml:space="preserve"> zu verlinken. Eine in </w:t>
+      </w:r>
+      <w:proofErr w:type="spellStart"/>
+      <w:r>
+        <w:rPr>
+          <w:lang w:val="de-DE"/>
+        </w:rPr>
+        <w:t>Hangouts</w:t>
+      </w:r>
+      <w:proofErr w:type="spellEnd"/>
+      <w:r>
+        <w:rPr>
+          <w:lang w:val="de-DE"/>
+        </w:rPr>
+        <w:t xml:space="preserve"> lauffähige App besteht aus den drei Technologien HTML, CSS und JavaScript. Durch das JavaScript Framework </w:t>
+      </w:r>
+      <w:proofErr w:type="spellStart"/>
+      <w:r>
+        <w:rPr>
+          <w:lang w:val="de-DE"/>
+        </w:rPr>
+        <w:t>jQuery</w:t>
+      </w:r>
+      <w:proofErr w:type="spellEnd"/>
+      <w:r>
+        <w:rPr>
+          <w:lang w:val="de-DE"/>
+        </w:rPr>
+        <w:t xml:space="preserve"> ist es außerdem möglich für Animationen geeignete Methoden in einer </w:t>
+      </w:r>
+      <w:proofErr w:type="spellStart"/>
+      <w:r>
+        <w:rPr>
+          <w:lang w:val="de-DE"/>
+        </w:rPr>
+        <w:t>Hangouts</w:t>
+      </w:r>
+      <w:proofErr w:type="spellEnd"/>
+      <w:r>
+        <w:rPr>
+          <w:lang w:val="de-DE"/>
+        </w:rPr>
+        <w:t xml:space="preserve"> App zu verwenden. Zur Visualisierung der vorgeschlagenen Dateien gibt es mehrere Ansätze, diese reichen von einer konventionellen Ordnerstruktur über eine </w:t>
+      </w:r>
+      <w:proofErr w:type="spellStart"/>
+      <w:r>
+        <w:rPr>
+          <w:lang w:val="de-DE"/>
+        </w:rPr>
+        <w:t>MindMap</w:t>
+      </w:r>
+      <w:proofErr w:type="spellEnd"/>
+      <w:r>
+        <w:rPr>
+          <w:lang w:val="de-DE"/>
+        </w:rPr>
+        <w:t xml:space="preserve"> oder Litfaßsäule bis hin zu einem Blasendiagramm. Bei der Visualisierung kommt es sowohl auf eine ansprechende Präsentation der vorgeschlagenen Dateien, als auch auf eine Feedbackfunktion für unpassende Vorschläge an. Dies ist unbedingt notwendig, um dem Gesamtsystem Feedback für die Lernfunktion zu geben. Da es für die gewünschte Darstellung keinerlei fertige Frameworks gibt, </w:t>
       </w:r>
       <w:r>
         <w:rPr>
@@ -9082,8 +11313,6 @@
         </w:rPr>
         <w:t>die gegebenen</w:t>
       </w:r>
-      <w:bookmarkStart w:id="63" w:name="_GoBack"/>
-      <w:bookmarkEnd w:id="63"/>
       <w:r>
         <w:rPr>
           <w:lang w:val="de-DE"/>
@@ -9099,8 +11328,8 @@
       </w:r>
     </w:p>
     <w:sectPr>
-      <w:headerReference w:type="default" r:id="rId22"/>
-      <w:footerReference w:type="default" r:id="rId23"/>
+      <w:headerReference w:type="default" r:id="rId23"/>
+      <w:footerReference w:type="default" r:id="rId24"/>
       <w:pgSz w:w="11906" w:h="16838"/>
       <w:pgMar w:top="1417" w:right="1417" w:bottom="1134" w:left="1417" w:header="720" w:footer="720" w:gutter="0"/>
       <w:pgNumType w:start="1"/>
@@ -9111,7 +11340,7 @@
 </file>
 
 <file path=word/endnotes.xml><?xml version="1.0" encoding="utf-8"?>
-<w:endnotes xmlns:wpc="http://schemas.microsoft.com/office/word/2010/wordprocessingCanvas" xmlns:mc="http://schemas.openxmlformats.org/markup-compatibility/2006" xmlns:o="urn:schemas-microsoft-com:office:office" xmlns:r="http://schemas.openxmlformats.org/officeDocument/2006/relationships" xmlns:m="http://schemas.openxmlformats.org/officeDocument/2006/math" xmlns:v="urn:schemas-microsoft-com:vml" xmlns:wp14="http://schemas.microsoft.com/office/word/2010/wordprocessingDrawing" xmlns:wp="http://schemas.openxmlformats.org/drawingml/2006/wordprocessingDrawing" xmlns:w10="urn:schemas-microsoft-com:office:word" xmlns:w="http://schemas.openxmlformats.org/wordprocessingml/2006/main" xmlns:w14="http://schemas.microsoft.com/office/word/2010/wordml" xmlns:w15="http://schemas.microsoft.com/office/word/2012/wordml" xmlns:wpg="http://schemas.microsoft.com/office/word/2010/wordprocessingGroup" xmlns:wpi="http://schemas.microsoft.com/office/word/2010/wordprocessingInk" xmlns:wne="http://schemas.microsoft.com/office/word/2006/wordml" xmlns:wps="http://schemas.microsoft.com/office/word/2010/wordprocessingShape" mc:Ignorable="w14 w15 wp14">
+<w:endnotes xmlns:wpc="http://schemas.microsoft.com/office/word/2010/wordprocessingCanvas" xmlns:cx="http://schemas.microsoft.com/office/drawing/2014/chartex" xmlns:cx1="http://schemas.microsoft.com/office/drawing/2015/9/8/chartex" xmlns:cx2="http://schemas.microsoft.com/office/drawing/2015/10/21/chartex" xmlns:cx3="http://schemas.microsoft.com/office/drawing/2016/5/9/chartex" xmlns:cx4="http://schemas.microsoft.com/office/drawing/2016/5/10/chartex" xmlns:cx5="http://schemas.microsoft.com/office/drawing/2016/5/11/chartex" xmlns:mc="http://schemas.openxmlformats.org/markup-compatibility/2006" xmlns:o="urn:schemas-microsoft-com:office:office" xmlns:r="http://schemas.openxmlformats.org/officeDocument/2006/relationships" xmlns:m="http://schemas.openxmlformats.org/officeDocument/2006/math" xmlns:v="urn:schemas-microsoft-com:vml" xmlns:wp14="http://schemas.microsoft.com/office/word/2010/wordprocessingDrawing" xmlns:wp="http://schemas.openxmlformats.org/drawingml/2006/wordprocessingDrawing" xmlns:w10="urn:schemas-microsoft-com:office:word" xmlns:w="http://schemas.openxmlformats.org/wordprocessingml/2006/main" xmlns:w14="http://schemas.microsoft.com/office/word/2010/wordml" xmlns:w15="http://schemas.microsoft.com/office/word/2012/wordml" xmlns:w16se="http://schemas.microsoft.com/office/word/2015/wordml/symex" xmlns:wpg="http://schemas.microsoft.com/office/word/2010/wordprocessingGroup" xmlns:wpi="http://schemas.microsoft.com/office/word/2010/wordprocessingInk" xmlns:wne="http://schemas.microsoft.com/office/word/2006/wordml" xmlns:wps="http://schemas.microsoft.com/office/word/2010/wordprocessingShape" mc:Ignorable="w14 w15 w16se wp14">
   <w:endnote w:type="separator" w:id="-1">
     <w:p>
       <w:pPr>
@@ -9136,13 +11365,13 @@
 </file>
 
 <file path=word/footer1.xml><?xml version="1.0" encoding="utf-8"?>
-<w:ftr xmlns:wpc="http://schemas.microsoft.com/office/word/2010/wordprocessingCanvas" xmlns:mc="http://schemas.openxmlformats.org/markup-compatibility/2006" xmlns:o="urn:schemas-microsoft-com:office:office" xmlns:r="http://schemas.openxmlformats.org/officeDocument/2006/relationships" xmlns:m="http://schemas.openxmlformats.org/officeDocument/2006/math" xmlns:v="urn:schemas-microsoft-com:vml" xmlns:wp14="http://schemas.microsoft.com/office/word/2010/wordprocessingDrawing" xmlns:wp="http://schemas.openxmlformats.org/drawingml/2006/wordprocessingDrawing" xmlns:w10="urn:schemas-microsoft-com:office:word" xmlns:w="http://schemas.openxmlformats.org/wordprocessingml/2006/main" xmlns:w14="http://schemas.microsoft.com/office/word/2010/wordml" xmlns:w15="http://schemas.microsoft.com/office/word/2012/wordml" xmlns:wpg="http://schemas.microsoft.com/office/word/2010/wordprocessingGroup" xmlns:wpi="http://schemas.microsoft.com/office/word/2010/wordprocessingInk" xmlns:wne="http://schemas.microsoft.com/office/word/2006/wordml" xmlns:wps="http://schemas.microsoft.com/office/word/2010/wordprocessingShape" mc:Ignorable="w14 w15 wp14">
+<w:ftr xmlns:wpc="http://schemas.microsoft.com/office/word/2010/wordprocessingCanvas" xmlns:cx="http://schemas.microsoft.com/office/drawing/2014/chartex" xmlns:cx1="http://schemas.microsoft.com/office/drawing/2015/9/8/chartex" xmlns:cx2="http://schemas.microsoft.com/office/drawing/2015/10/21/chartex" xmlns:cx3="http://schemas.microsoft.com/office/drawing/2016/5/9/chartex" xmlns:cx4="http://schemas.microsoft.com/office/drawing/2016/5/10/chartex" xmlns:cx5="http://schemas.microsoft.com/office/drawing/2016/5/11/chartex" xmlns:mc="http://schemas.openxmlformats.org/markup-compatibility/2006" xmlns:o="urn:schemas-microsoft-com:office:office" xmlns:r="http://schemas.openxmlformats.org/officeDocument/2006/relationships" xmlns:m="http://schemas.openxmlformats.org/officeDocument/2006/math" xmlns:v="urn:schemas-microsoft-com:vml" xmlns:wp14="http://schemas.microsoft.com/office/word/2010/wordprocessingDrawing" xmlns:wp="http://schemas.openxmlformats.org/drawingml/2006/wordprocessingDrawing" xmlns:w10="urn:schemas-microsoft-com:office:word" xmlns:w="http://schemas.openxmlformats.org/wordprocessingml/2006/main" xmlns:w14="http://schemas.microsoft.com/office/word/2010/wordml" xmlns:w15="http://schemas.microsoft.com/office/word/2012/wordml" xmlns:w16se="http://schemas.microsoft.com/office/word/2015/wordml/symex" xmlns:wpg="http://schemas.microsoft.com/office/word/2010/wordprocessingGroup" xmlns:wpi="http://schemas.microsoft.com/office/word/2010/wordprocessingInk" xmlns:wne="http://schemas.microsoft.com/office/word/2006/wordml" xmlns:wps="http://schemas.microsoft.com/office/word/2010/wordprocessingShape" mc:Ignorable="w14 w15 w16se wp14">
   <w:p/>
 </w:ftr>
 </file>
 
 <file path=word/footnotes.xml><?xml version="1.0" encoding="utf-8"?>
-<w:footnotes xmlns:wpc="http://schemas.microsoft.com/office/word/2010/wordprocessingCanvas" xmlns:mc="http://schemas.openxmlformats.org/markup-compatibility/2006" xmlns:o="urn:schemas-microsoft-com:office:office" xmlns:r="http://schemas.openxmlformats.org/officeDocument/2006/relationships" xmlns:m="http://schemas.openxmlformats.org/officeDocument/2006/math" xmlns:v="urn:schemas-microsoft-com:vml" xmlns:wp14="http://schemas.microsoft.com/office/word/2010/wordprocessingDrawing" xmlns:wp="http://schemas.openxmlformats.org/drawingml/2006/wordprocessingDrawing" xmlns:w10="urn:schemas-microsoft-com:office:word" xmlns:w="http://schemas.openxmlformats.org/wordprocessingml/2006/main" xmlns:w14="http://schemas.microsoft.com/office/word/2010/wordml" xmlns:w15="http://schemas.microsoft.com/office/word/2012/wordml" xmlns:wpg="http://schemas.microsoft.com/office/word/2010/wordprocessingGroup" xmlns:wpi="http://schemas.microsoft.com/office/word/2010/wordprocessingInk" xmlns:wne="http://schemas.microsoft.com/office/word/2006/wordml" xmlns:wps="http://schemas.microsoft.com/office/word/2010/wordprocessingShape" mc:Ignorable="w14 w15 wp14">
+<w:footnotes xmlns:wpc="http://schemas.microsoft.com/office/word/2010/wordprocessingCanvas" xmlns:cx="http://schemas.microsoft.com/office/drawing/2014/chartex" xmlns:cx1="http://schemas.microsoft.com/office/drawing/2015/9/8/chartex" xmlns:cx2="http://schemas.microsoft.com/office/drawing/2015/10/21/chartex" xmlns:cx3="http://schemas.microsoft.com/office/drawing/2016/5/9/chartex" xmlns:cx4="http://schemas.microsoft.com/office/drawing/2016/5/10/chartex" xmlns:cx5="http://schemas.microsoft.com/office/drawing/2016/5/11/chartex" xmlns:mc="http://schemas.openxmlformats.org/markup-compatibility/2006" xmlns:o="urn:schemas-microsoft-com:office:office" xmlns:r="http://schemas.openxmlformats.org/officeDocument/2006/relationships" xmlns:m="http://schemas.openxmlformats.org/officeDocument/2006/math" xmlns:v="urn:schemas-microsoft-com:vml" xmlns:wp14="http://schemas.microsoft.com/office/word/2010/wordprocessingDrawing" xmlns:wp="http://schemas.openxmlformats.org/drawingml/2006/wordprocessingDrawing" xmlns:w10="urn:schemas-microsoft-com:office:word" xmlns:w="http://schemas.openxmlformats.org/wordprocessingml/2006/main" xmlns:w14="http://schemas.microsoft.com/office/word/2010/wordml" xmlns:w15="http://schemas.microsoft.com/office/word/2012/wordml" xmlns:w16se="http://schemas.microsoft.com/office/word/2015/wordml/symex" xmlns:wpg="http://schemas.microsoft.com/office/word/2010/wordprocessingGroup" xmlns:wpi="http://schemas.microsoft.com/office/word/2010/wordprocessingInk" xmlns:wne="http://schemas.microsoft.com/office/word/2006/wordml" xmlns:wps="http://schemas.microsoft.com/office/word/2010/wordprocessingShape" mc:Ignorable="w14 w15 w16se wp14">
   <w:footnote w:type="separator" w:id="-1">
     <w:p>
       <w:pPr>
@@ -9248,7 +11477,15 @@
           <w:szCs w:val="20"/>
           <w:lang w:val="de-DE"/>
         </w:rPr>
-        <w:t xml:space="preserve"> (auch mandantentauglich) wird Informationstechnik bezeichnet, die auf demselben Server oder demselben Software-System mehrere Mandanten, also Kunden oder Auftraggeber, bedienen kann, ohne dass diese gegenseitigen Einblick in ihre Daten, Benutzerverwaltung und Ähnliches haben</w:t>
+        <w:t xml:space="preserve"> (auch mandantentauglich) wird Informationstechnik bezeichnet, die auf demselben Server oder demselben Software-System mehrere Mandanten, also Kunden oder Auftraggeber, bedienen kann, ohne dass </w:t>
+      </w:r>
+      <w:r>
+        <w:rPr>
+          <w:sz w:val="20"/>
+          <w:szCs w:val="20"/>
+          <w:lang w:val="de-DE"/>
+        </w:rPr>
+        <w:t>diese gegenseitigen Einblick in ihre Daten, Benutzerverwaltung und Ähnliches haben</w:t>
       </w:r>
     </w:p>
   </w:footnote>
@@ -9320,7 +11557,25 @@
           <w:szCs w:val="20"/>
           <w:lang w:val="de-DE"/>
         </w:rPr>
-        <w:t xml:space="preserve"> Vgl. Hassenzahl, Burmester und Koller (2008) - “Der User Experience auf der Spur”</w:t>
+        <w:t xml:space="preserve"> Vgl. </w:t>
+      </w:r>
+      <w:proofErr w:type="spellStart"/>
+      <w:r>
+        <w:rPr>
+          <w:sz w:val="20"/>
+          <w:szCs w:val="20"/>
+          <w:lang w:val="de-DE"/>
+        </w:rPr>
+        <w:t>Hassenzahl</w:t>
+      </w:r>
+      <w:proofErr w:type="spellEnd"/>
+      <w:r>
+        <w:rPr>
+          <w:sz w:val="20"/>
+          <w:szCs w:val="20"/>
+          <w:lang w:val="de-DE"/>
+        </w:rPr>
+        <w:t>, Burmester und Koller (2008) - “Der User Experience auf der Spur”</w:t>
       </w:r>
     </w:p>
   </w:footnote>
@@ -9525,7 +11780,35 @@
         <w:rPr>
           <w:lang w:val="de-DE"/>
         </w:rPr>
-        <w:t>Bei GWT handelt es sich um einen Werkzeugsatz zur Entwicklung von Webanwendungen. Das Google Web Toolkit ist ein Java-nach-JavaScript-Compiler, so dass nahezu die gesamte Entwicklung von Client und Server mit Java realisiert werden kann. Das GWT beinhaltet einen XML-Parser sowie eine Schnittstelle für Remote Procedure Calls. Zudem ist ein Widget-Paket zur Gestaltung der grafischen Oberfläche (GUI) enthalten.</w:t>
+        <w:t xml:space="preserve">Bei GWT handelt es sich um einen Werkzeugsatz zur Entwicklung von Webanwendungen. Das Google Web Toolkit ist ein Java-nach-JavaScript-Compiler, so dass nahezu die gesamte Entwicklung von Client und Server mit Java realisiert werden kann. Das GWT beinhaltet einen XML-Parser sowie eine Schnittstelle für Remote </w:t>
+      </w:r>
+      <w:proofErr w:type="spellStart"/>
+      <w:r>
+        <w:rPr>
+          <w:lang w:val="de-DE"/>
+        </w:rPr>
+        <w:t>Procedure</w:t>
+      </w:r>
+      <w:proofErr w:type="spellEnd"/>
+      <w:r>
+        <w:rPr>
+          <w:lang w:val="de-DE"/>
+        </w:rPr>
+        <w:t xml:space="preserve"> Calls. Zudem ist ein </w:t>
+      </w:r>
+      <w:proofErr w:type="spellStart"/>
+      <w:r>
+        <w:rPr>
+          <w:lang w:val="de-DE"/>
+        </w:rPr>
+        <w:t>Widget</w:t>
+      </w:r>
+      <w:proofErr w:type="spellEnd"/>
+      <w:r>
+        <w:rPr>
+          <w:lang w:val="de-DE"/>
+        </w:rPr>
+        <w:t>-Paket zur Gestaltung der grafischen Oberfläche (GUI) enthalten.</w:t>
       </w:r>
     </w:p>
   </w:footnote>
@@ -9563,13 +11846,13 @@
 </file>
 
 <file path=word/header1.xml><?xml version="1.0" encoding="utf-8"?>
-<w:hdr xmlns:wpc="http://schemas.microsoft.com/office/word/2010/wordprocessingCanvas" xmlns:mc="http://schemas.openxmlformats.org/markup-compatibility/2006" xmlns:o="urn:schemas-microsoft-com:office:office" xmlns:r="http://schemas.openxmlformats.org/officeDocument/2006/relationships" xmlns:m="http://schemas.openxmlformats.org/officeDocument/2006/math" xmlns:v="urn:schemas-microsoft-com:vml" xmlns:wp14="http://schemas.microsoft.com/office/word/2010/wordprocessingDrawing" xmlns:wp="http://schemas.openxmlformats.org/drawingml/2006/wordprocessingDrawing" xmlns:w10="urn:schemas-microsoft-com:office:word" xmlns:w="http://schemas.openxmlformats.org/wordprocessingml/2006/main" xmlns:w14="http://schemas.microsoft.com/office/word/2010/wordml" xmlns:w15="http://schemas.microsoft.com/office/word/2012/wordml" xmlns:wpg="http://schemas.microsoft.com/office/word/2010/wordprocessingGroup" xmlns:wpi="http://schemas.microsoft.com/office/word/2010/wordprocessingInk" xmlns:wne="http://schemas.microsoft.com/office/word/2006/wordml" xmlns:wps="http://schemas.microsoft.com/office/word/2010/wordprocessingShape" mc:Ignorable="w14 w15 wp14">
+<w:hdr xmlns:wpc="http://schemas.microsoft.com/office/word/2010/wordprocessingCanvas" xmlns:cx="http://schemas.microsoft.com/office/drawing/2014/chartex" xmlns:cx1="http://schemas.microsoft.com/office/drawing/2015/9/8/chartex" xmlns:cx2="http://schemas.microsoft.com/office/drawing/2015/10/21/chartex" xmlns:cx3="http://schemas.microsoft.com/office/drawing/2016/5/9/chartex" xmlns:cx4="http://schemas.microsoft.com/office/drawing/2016/5/10/chartex" xmlns:cx5="http://schemas.microsoft.com/office/drawing/2016/5/11/chartex" xmlns:mc="http://schemas.openxmlformats.org/markup-compatibility/2006" xmlns:o="urn:schemas-microsoft-com:office:office" xmlns:r="http://schemas.openxmlformats.org/officeDocument/2006/relationships" xmlns:m="http://schemas.openxmlformats.org/officeDocument/2006/math" xmlns:v="urn:schemas-microsoft-com:vml" xmlns:wp14="http://schemas.microsoft.com/office/word/2010/wordprocessingDrawing" xmlns:wp="http://schemas.openxmlformats.org/drawingml/2006/wordprocessingDrawing" xmlns:w10="urn:schemas-microsoft-com:office:word" xmlns:w="http://schemas.openxmlformats.org/wordprocessingml/2006/main" xmlns:w14="http://schemas.microsoft.com/office/word/2010/wordml" xmlns:w15="http://schemas.microsoft.com/office/word/2012/wordml" xmlns:w16se="http://schemas.microsoft.com/office/word/2015/wordml/symex" xmlns:wpg="http://schemas.microsoft.com/office/word/2010/wordprocessingGroup" xmlns:wpi="http://schemas.microsoft.com/office/word/2010/wordprocessingInk" xmlns:wne="http://schemas.microsoft.com/office/word/2006/wordml" xmlns:wps="http://schemas.microsoft.com/office/word/2010/wordprocessingShape" mc:Ignorable="w14 w15 w16se wp14">
   <w:p/>
 </w:hdr>
 </file>
 
 <file path=word/numbering.xml><?xml version="1.0" encoding="utf-8"?>
-<w:numbering xmlns:wpc="http://schemas.microsoft.com/office/word/2010/wordprocessingCanvas" xmlns:mc="http://schemas.openxmlformats.org/markup-compatibility/2006" xmlns:o="urn:schemas-microsoft-com:office:office" xmlns:r="http://schemas.openxmlformats.org/officeDocument/2006/relationships" xmlns:m="http://schemas.openxmlformats.org/officeDocument/2006/math" xmlns:v="urn:schemas-microsoft-com:vml" xmlns:wp14="http://schemas.microsoft.com/office/word/2010/wordprocessingDrawing" xmlns:wp="http://schemas.openxmlformats.org/drawingml/2006/wordprocessingDrawing" xmlns:w10="urn:schemas-microsoft-com:office:word" xmlns:w="http://schemas.openxmlformats.org/wordprocessingml/2006/main" xmlns:w14="http://schemas.microsoft.com/office/word/2010/wordml" xmlns:w15="http://schemas.microsoft.com/office/word/2012/wordml" xmlns:wpg="http://schemas.microsoft.com/office/word/2010/wordprocessingGroup" xmlns:wpi="http://schemas.microsoft.com/office/word/2010/wordprocessingInk" xmlns:wne="http://schemas.microsoft.com/office/word/2006/wordml" xmlns:wps="http://schemas.microsoft.com/office/word/2010/wordprocessingShape" mc:Ignorable="w14 w15 wp14">
+<w:numbering xmlns:wpc="http://schemas.microsoft.com/office/word/2010/wordprocessingCanvas" xmlns:cx="http://schemas.microsoft.com/office/drawing/2014/chartex" xmlns:cx1="http://schemas.microsoft.com/office/drawing/2015/9/8/chartex" xmlns:cx2="http://schemas.microsoft.com/office/drawing/2015/10/21/chartex" xmlns:cx3="http://schemas.microsoft.com/office/drawing/2016/5/9/chartex" xmlns:cx4="http://schemas.microsoft.com/office/drawing/2016/5/10/chartex" xmlns:cx5="http://schemas.microsoft.com/office/drawing/2016/5/11/chartex" xmlns:mc="http://schemas.openxmlformats.org/markup-compatibility/2006" xmlns:o="urn:schemas-microsoft-com:office:office" xmlns:r="http://schemas.openxmlformats.org/officeDocument/2006/relationships" xmlns:m="http://schemas.openxmlformats.org/officeDocument/2006/math" xmlns:v="urn:schemas-microsoft-com:vml" xmlns:wp14="http://schemas.microsoft.com/office/word/2010/wordprocessingDrawing" xmlns:wp="http://schemas.openxmlformats.org/drawingml/2006/wordprocessingDrawing" xmlns:w10="urn:schemas-microsoft-com:office:word" xmlns:w="http://schemas.openxmlformats.org/wordprocessingml/2006/main" xmlns:w14="http://schemas.microsoft.com/office/word/2010/wordml" xmlns:w15="http://schemas.microsoft.com/office/word/2012/wordml" xmlns:w16se="http://schemas.microsoft.com/office/word/2015/wordml/symex" xmlns:wpg="http://schemas.microsoft.com/office/word/2010/wordprocessingGroup" xmlns:wpi="http://schemas.microsoft.com/office/word/2010/wordprocessingInk" xmlns:wne="http://schemas.microsoft.com/office/word/2006/wordml" xmlns:wps="http://schemas.microsoft.com/office/word/2010/wordprocessingShape" mc:Ignorable="w14 w15 w16se wp14">
   <w:abstractNum w:abstractNumId="0" w15:restartNumberingAfterBreak="0">
     <w:nsid w:val="4020433D"/>
     <w:multiLevelType w:val="multilevel"/>
@@ -9779,7 +12062,7 @@
 </file>
 
 <file path=word/styles.xml><?xml version="1.0" encoding="utf-8"?>
-<w:styles xmlns:mc="http://schemas.openxmlformats.org/markup-compatibility/2006" xmlns:r="http://schemas.openxmlformats.org/officeDocument/2006/relationships" xmlns:w="http://schemas.openxmlformats.org/wordprocessingml/2006/main" xmlns:w14="http://schemas.microsoft.com/office/word/2010/wordml" xmlns:w15="http://schemas.microsoft.com/office/word/2012/wordml" mc:Ignorable="w14 w15">
+<w:styles xmlns:mc="http://schemas.openxmlformats.org/markup-compatibility/2006" xmlns:r="http://schemas.openxmlformats.org/officeDocument/2006/relationships" xmlns:w="http://schemas.openxmlformats.org/wordprocessingml/2006/main" xmlns:w14="http://schemas.microsoft.com/office/word/2010/wordml" xmlns:w15="http://schemas.microsoft.com/office/word/2012/wordml" xmlns:w16se="http://schemas.microsoft.com/office/word/2015/wordml/symex" mc:Ignorable="w14 w15 w16se">
   <w:docDefaults>
     <w:rPrDefault>
       <w:rPr>
@@ -9796,7 +12079,7 @@
       </w:pPr>
     </w:pPrDefault>
   </w:docDefaults>
-  <w:latentStyles w:defLockedState="0" w:defUIPriority="99" w:defSemiHidden="0" w:defUnhideWhenUsed="0" w:defQFormat="0" w:count="371">
+  <w:latentStyles w:defLockedState="0" w:defUIPriority="99" w:defSemiHidden="0" w:defUnhideWhenUsed="0" w:defQFormat="0" w:count="374">
     <w:lsdException w:name="Normal" w:uiPriority="0" w:qFormat="1"/>
     <w:lsdException w:name="heading 1" w:uiPriority="9" w:qFormat="1"/>
     <w:lsdException w:name="heading 2" w:semiHidden="1" w:uiPriority="9" w:unhideWhenUsed="1" w:qFormat="1"/>
@@ -9902,7 +12185,6 @@
     <w:lsdException w:name="HTML Sample" w:semiHidden="1" w:unhideWhenUsed="1"/>
     <w:lsdException w:name="HTML Typewriter" w:semiHidden="1" w:unhideWhenUsed="1"/>
     <w:lsdException w:name="HTML Variable" w:semiHidden="1" w:unhideWhenUsed="1"/>
-    <w:lsdException w:name="Normal Table" w:semiHidden="1" w:unhideWhenUsed="1"/>
     <w:lsdException w:name="annotation subject" w:semiHidden="1" w:unhideWhenUsed="1"/>
     <w:lsdException w:name="No List" w:semiHidden="1" w:unhideWhenUsed="1"/>
     <w:lsdException w:name="Outline List 1" w:semiHidden="1" w:unhideWhenUsed="1"/>
@@ -9947,7 +12229,6 @@
     <w:lsdException w:name="Table Professional" w:semiHidden="1" w:unhideWhenUsed="1"/>
     <w:lsdException w:name="Table Subtle 1" w:semiHidden="1" w:unhideWhenUsed="1"/>
     <w:lsdException w:name="Table Subtle 2" w:semiHidden="1" w:unhideWhenUsed="1"/>
-    <w:lsdException w:name="Table Web 1" w:semiHidden="1" w:unhideWhenUsed="1"/>
     <w:lsdException w:name="Table Web 2" w:semiHidden="1" w:unhideWhenUsed="1"/>
     <w:lsdException w:name="Table Web 3" w:semiHidden="1" w:unhideWhenUsed="1"/>
     <w:lsdException w:name="Balloon Text" w:semiHidden="1" w:unhideWhenUsed="1"/>
@@ -10168,6 +12449,9 @@
     <w:lsdException w:name="List Table 5 Dark Accent 6" w:uiPriority="50"/>
     <w:lsdException w:name="List Table 6 Colorful Accent 6" w:uiPriority="51"/>
     <w:lsdException w:name="List Table 7 Colorful Accent 6" w:uiPriority="52"/>
+    <w:lsdException w:name="Mention" w:semiHidden="1" w:unhideWhenUsed="1"/>
+    <w:lsdException w:name="Smart Hyperlink" w:semiHidden="1" w:unhideWhenUsed="1"/>
+    <w:lsdException w:name="Hashtag" w:semiHidden="1" w:unhideWhenUsed="1"/>
   </w:latentStyles>
   <w:style w:type="paragraph" w:default="1" w:styleId="Standard">
     <w:name w:val="Normal"/>
@@ -10601,6 +12885,15 @@
       <w:sz w:val="20"/>
       <w:szCs w:val="20"/>
     </w:rPr>
+  </w:style>
+  <w:style w:type="paragraph" w:styleId="KeinLeerraum">
+    <w:name w:val="No Spacing"/>
+    <w:uiPriority w:val="1"/>
+    <w:qFormat/>
+    <w:rsid w:val="000A10FE"/>
+    <w:pPr>
+      <w:spacing w:after="0" w:line="240" w:lineRule="auto"/>
+    </w:pPr>
   </w:style>
 </w:styles>
 </file>
@@ -10871,7 +13164,7 @@
 </file>
 
 <file path=customXml/itemProps1.xml><?xml version="1.0" encoding="utf-8"?>
-<ds:datastoreItem xmlns:ds="http://schemas.openxmlformats.org/officeDocument/2006/customXml" ds:itemID="{D1A3F097-AA75-423D-9BCA-24FB8E985683}">
+<ds:datastoreItem xmlns:ds="http://schemas.openxmlformats.org/officeDocument/2006/customXml" ds:itemID="{F0D1C455-63B3-4E4E-A999-C54129659F39}">
   <ds:schemaRefs>
     <ds:schemaRef ds:uri="http://schemas.openxmlformats.org/officeDocument/2006/bibliography"/>
   </ds:schemaRefs>
